--- a/SuperoPollo.docx
+++ b/SuperoPollo.docx
@@ -1,8 +1,7 @@
 
 <file path=word/document.xml><?xml version="1.0" encoding="utf-8"?>
-<w:document xmlns:wpc="http://schemas.microsoft.com/office/word/2010/wordprocessingCanvas" xmlns:mc="http://schemas.openxmlformats.org/markup-compatibility/2006" xmlns:o="urn:schemas-microsoft-com:office:office" xmlns:r="http://schemas.openxmlformats.org/officeDocument/2006/relationships" xmlns:m="http://schemas.openxmlformats.org/officeDocument/2006/math" xmlns:v="urn:schemas-microsoft-com:vml" xmlns:wp14="http://schemas.microsoft.com/office/word/2010/wordprocessingDrawing" xmlns:wp="http://schemas.openxmlformats.org/drawingml/2006/wordprocessingDrawing" xmlns:w10="urn:schemas-microsoft-com:office:word" xmlns:w="http://schemas.openxmlformats.org/wordprocessingml/2006/main" xmlns:w14="http://schemas.microsoft.com/office/word/2010/wordml" xmlns:wpg="http://schemas.microsoft.com/office/word/2010/wordprocessingGroup" xmlns:wpi="http://schemas.microsoft.com/office/word/2010/wordprocessingInk" xmlns:wne="http://schemas.microsoft.com/office/word/2006/wordml" xmlns:wps="http://schemas.microsoft.com/office/word/2010/wordprocessingShape" mc:Ignorable="w14 wp14">
+<w:document xmlns:wpc="http://schemas.microsoft.com/office/word/2010/wordprocessingCanvas" xmlns:cx="http://schemas.microsoft.com/office/drawing/2014/chartex" xmlns:mc="http://schemas.openxmlformats.org/markup-compatibility/2006" xmlns:o="urn:schemas-microsoft-com:office:office" xmlns:r="http://schemas.openxmlformats.org/officeDocument/2006/relationships" xmlns:m="http://schemas.openxmlformats.org/officeDocument/2006/math" xmlns:v="urn:schemas-microsoft-com:vml" xmlns:wp14="http://schemas.microsoft.com/office/word/2010/wordprocessingDrawing" xmlns:wp="http://schemas.openxmlformats.org/drawingml/2006/wordprocessingDrawing" xmlns:w10="urn:schemas-microsoft-com:office:word" xmlns:w="http://schemas.openxmlformats.org/wordprocessingml/2006/main" xmlns:w14="http://schemas.microsoft.com/office/word/2010/wordml" xmlns:w15="http://schemas.microsoft.com/office/word/2012/wordml" xmlns:w16se="http://schemas.microsoft.com/office/word/2015/wordml/symex" xmlns:wpg="http://schemas.microsoft.com/office/word/2010/wordprocessingGroup" xmlns:wpi="http://schemas.microsoft.com/office/word/2010/wordprocessingInk" xmlns:wne="http://schemas.microsoft.com/office/word/2006/wordml" xmlns:wps="http://schemas.microsoft.com/office/word/2010/wordprocessingShape" mc:Ignorable="w14 w15 w16se wp14">
   <w:body>
-    <w:bookmarkStart w:id="0" w:name="_GoBack" w:colFirst="0" w:colLast="0" w:displacedByCustomXml="next"/>
     <w:sdt>
       <w:sdtPr>
         <w:rPr>
@@ -46,7 +45,7 @@
               </w:tcPr>
               <w:p>
                 <w:pPr>
-                  <w:pStyle w:val="NoSpacing"/>
+                  <w:pStyle w:val="Sinespaciado"/>
                   <w:jc w:val="center"/>
                   <w:rPr>
                     <w:rFonts w:asciiTheme="majorHAnsi" w:eastAsiaTheme="majorEastAsia" w:hAnsiTheme="majorHAnsi" w:cstheme="majorBidi"/>
@@ -61,7 +60,6 @@
               <w:trHeight w:val="1440"/>
               <w:jc w:val="center"/>
             </w:trPr>
-            <w:bookmarkEnd w:id="0" w:displacedByCustomXml="next"/>
             <w:sdt>
               <w:sdtPr>
                 <w:rPr>
@@ -77,6 +75,7 @@
                 <w:dataBinding w:prefixMappings="xmlns:ns0='http://schemas.openxmlformats.org/package/2006/metadata/core-properties' xmlns:ns1='http://purl.org/dc/elements/1.1/'" w:xpath="/ns0:coreProperties[1]/ns1:title[1]" w:storeItemID="{6C3C8BC8-F283-45AE-878A-BAB7291924A1}"/>
                 <w:text/>
               </w:sdtPr>
+              <w:sdtEndPr/>
               <w:sdtContent>
                 <w:tc>
                   <w:tcPr>
@@ -88,7 +87,7 @@
                   </w:tcPr>
                   <w:p>
                     <w:pPr>
-                      <w:pStyle w:val="NoSpacing"/>
+                      <w:pStyle w:val="Sinespaciado"/>
                       <w:jc w:val="center"/>
                       <w:rPr>
                         <w:rFonts w:asciiTheme="majorHAnsi" w:eastAsiaTheme="majorEastAsia" w:hAnsiTheme="majorHAnsi" w:cstheme="majorBidi"/>
@@ -126,7 +125,6 @@
                 <w:placeholder>
                   <w:docPart w:val="958B3CDD3F7D4F419C29EE7F4ED1BA16"/>
                 </w:placeholder>
-                <w:showingPlcHdr/>
                 <w:dataBinding w:prefixMappings="xmlns:ns0='http://schemas.openxmlformats.org/package/2006/metadata/core-properties' xmlns:ns1='http://purl.org/dc/elements/1.1/'" w:xpath="/ns0:coreProperties[1]/ns1:subject[1]" w:storeItemID="{6C3C8BC8-F283-45AE-878A-BAB7291924A1}"/>
                 <w:text/>
               </w:sdtPr>
@@ -142,7 +140,7 @@
                   </w:tcPr>
                   <w:p>
                     <w:pPr>
-                      <w:pStyle w:val="NoSpacing"/>
+                      <w:pStyle w:val="Sinespaciado"/>
                       <w:jc w:val="center"/>
                       <w:rPr>
                         <w:rFonts w:asciiTheme="majorHAnsi" w:eastAsiaTheme="majorEastAsia" w:hAnsiTheme="majorHAnsi" w:cstheme="majorBidi"/>
@@ -156,7 +154,7 @@
                         <w:sz w:val="44"/>
                         <w:szCs w:val="44"/>
                       </w:rPr>
-                      <w:t>[Type the document subtitle]</w:t>
+                      <w:t>SUPER POLLO</w:t>
                     </w:r>
                   </w:p>
                 </w:tc>
@@ -175,7 +173,7 @@
               </w:tcPr>
               <w:p>
                 <w:pPr>
-                  <w:pStyle w:val="NoSpacing"/>
+                  <w:pStyle w:val="Sinespaciado"/>
                   <w:jc w:val="center"/>
                 </w:pPr>
               </w:p>
@@ -209,7 +207,7 @@
                   </w:tcPr>
                   <w:p>
                     <w:pPr>
-                      <w:pStyle w:val="NoSpacing"/>
+                      <w:pStyle w:val="Sinespaciado"/>
                       <w:jc w:val="center"/>
                       <w:rPr>
                         <w:b/>
@@ -221,21 +219,7 @@
                         <w:b/>
                         <w:bCs/>
                       </w:rPr>
-                      <w:t>[</w:t>
-                    </w:r>
-                    <w:r>
-                      <w:rPr>
-                        <w:b/>
-                        <w:bCs/>
-                      </w:rPr>
-                      <w:t>Your Name</w:t>
-                    </w:r>
-                    <w:r>
-                      <w:rPr>
-                        <w:b/>
-                        <w:bCs/>
-                      </w:rPr>
-                      <w:t>]</w:t>
+                      <w:t>BRAYAN PEREZ</w:t>
                     </w:r>
                   </w:p>
                 </w:tc>
@@ -258,9 +242,9 @@
                 <w:placeholder>
                   <w:docPart w:val="6028DCDB17B54CFDBCB8A6B15FCC906D"/>
                 </w:placeholder>
-                <w:showingPlcHdr/>
                 <w:dataBinding w:prefixMappings="xmlns:ns0='http://schemas.microsoft.com/office/2006/coverPageProps'" w:xpath="/ns0:CoverPageProperties[1]/ns0:PublishDate[1]" w:storeItemID="{55AF091B-3C7A-41E3-B477-F2FDAA23CFDA}"/>
-                <w:date>
+                <w:date w:fullDate="2018-03-05T00:00:00Z">
+                  <w:dateFormat w:val="M/d/yyyy"/>
                   <w:lid w:val="en-US"/>
                   <w:storeMappedDataAs w:val="dateTime"/>
                   <w:calendar w:val="gregorian"/>
@@ -275,7 +259,7 @@
                   </w:tcPr>
                   <w:p>
                     <w:pPr>
-                      <w:pStyle w:val="NoSpacing"/>
+                      <w:pStyle w:val="Sinespaciado"/>
                       <w:jc w:val="center"/>
                       <w:rPr>
                         <w:b/>
@@ -287,7 +271,7 @@
                         <w:b/>
                         <w:bCs/>
                       </w:rPr>
-                      <w:t>[Pick the date]</w:t>
+                      <w:t>3/5/2018</w:t>
                     </w:r>
                   </w:p>
                 </w:tc>
@@ -312,9 +296,6 @@
           <w:sdtPr>
             <w:alias w:val="Abstract"/>
             <w:id w:val="8276291"/>
-            <w:placeholder>
-              <w:docPart w:val="890FD3A9714F4A5CA001A4488C73EB1D"/>
-            </w:placeholder>
             <w:showingPlcHdr/>
             <w:dataBinding w:prefixMappings="xmlns:ns0='http://schemas.microsoft.com/office/2006/coverPageProps'" w:xpath="/ns0:CoverPageProperties[1]/ns0:Abstract[1]" w:storeItemID="{55AF091B-3C7A-41E3-B477-F2FDAA23CFDA}"/>
             <w:text/>
@@ -464,16 +445,12 @@
       <w:r>
         <w:br w:type="page"/>
       </w:r>
-      <w:r>
-        <w:lastRenderedPageBreak/>
-        <w:t/>
-      </w:r>
     </w:p>
     <w:p>
       <w:pPr>
-        <w:sectPr xmlns:w="http://schemas.openxmlformats.org/wordprocessingml/2006/main">
-          <w:headerReference xmlns:r="http://schemas.openxmlformats.org/officeDocument/2006/relationships" w:type="default" r:id="rId10"/>
-          <w:footerReference xmlns:r="http://schemas.openxmlformats.org/officeDocument/2006/relationships" w:type="default" r:id="rId11"/>
+        <w:sectPr>
+          <w:headerReference w:type="default" r:id="rId9"/>
+          <w:footerReference w:type="default" r:id="rId10"/>
           <w:type w:val="continuous"/>
           <w:pgSz w:w="12240" w:h="15840"/>
           <w:pgMar w:top="720" w:right="720" w:bottom="720" w:left="720" w:header="720" w:footer="432" w:gutter="0"/>
@@ -481,7 +458,6 @@
           <w:titlePg/>
           <w:docGrid w:linePitch="360"/>
         </w:sectPr>
-        <w:type w:val="continuous"/>
       </w:pPr>
     </w:p>
     <w:p>
@@ -490,7 +466,8 @@
         <w:keepNext/>
       </w:pPr>
       <w:r>
-        <w:t xml:space="preserve">Pages</w:t>
+        <w:lastRenderedPageBreak/>
+        <w:t>Pages</w:t>
       </w:r>
     </w:p>
     <w:p>
@@ -499,76 +476,98 @@
         <w:keepNext/>
       </w:pPr>
       <w:r>
-        <w:t xml:space="preserve">Page Tree</w:t>
+        <w:t>Page Tree</w:t>
       </w:r>
     </w:p>
     <w:p>
       <w:pPr>
-        <w:pStyle w:val="Normal"/>
-      </w:pPr>
-      <w:r>
-        <w:rPr/>
-        <w:t xml:space="preserve">superpollo</w:t>
-      </w:r>
-      <w:r>
+        <w:rPr>
+          <w:lang w:val="es-ES"/>
+        </w:rPr>
+      </w:pPr>
+      <w:r>
+        <w:rPr>
+          <w:lang w:val="es-ES"/>
+        </w:rPr>
+        <w:t>superpollo</w:t>
+      </w:r>
+      <w:r>
+        <w:rPr>
+          <w:lang w:val="es-ES"/>
+        </w:rPr>
         <w:br/>
       </w:r>
       <w:r>
+        <w:rPr>
+          <w:lang w:val="es-ES"/>
+        </w:rPr>
         <w:tab/>
-      </w:r>
-      <w:r>
-        <w:rPr/>
-        <w:t xml:space="preserve">login</w:t>
-      </w:r>
-      <w:r>
+        <w:t>login</w:t>
+      </w:r>
+      <w:r>
+        <w:rPr>
+          <w:lang w:val="es-ES"/>
+        </w:rPr>
         <w:br/>
       </w:r>
       <w:r>
+        <w:rPr>
+          <w:lang w:val="es-ES"/>
+        </w:rPr>
         <w:tab/>
-      </w:r>
-      <w:r>
-        <w:rPr/>
-        <w:t xml:space="preserve">menu</w:t>
-      </w:r>
-      <w:r>
+        <w:t>menu</w:t>
+      </w:r>
+      <w:r>
+        <w:rPr>
+          <w:lang w:val="es-ES"/>
+        </w:rPr>
         <w:br/>
       </w:r>
       <w:r>
+        <w:rPr>
+          <w:lang w:val="es-ES"/>
+        </w:rPr>
         <w:tab/>
-      </w:r>
-      <w:r>
-        <w:rPr/>
-        <w:t xml:space="preserve">Gestion cliente</w:t>
-      </w:r>
-      <w:r>
+        <w:t>Nuevo cliente</w:t>
+      </w:r>
+      <w:r>
+        <w:rPr>
+          <w:lang w:val="es-ES"/>
+        </w:rPr>
         <w:br/>
       </w:r>
       <w:r>
+        <w:rPr>
+          <w:lang w:val="es-ES"/>
+        </w:rPr>
         <w:tab/>
-      </w:r>
-      <w:r>
-        <w:rPr/>
-        <w:t xml:space="preserve">Consulta cliente</w:t>
-      </w:r>
-      <w:r>
+        <w:t>Gestionar cliente</w:t>
+      </w:r>
+      <w:r>
+        <w:rPr>
+          <w:lang w:val="es-ES"/>
+        </w:rPr>
         <w:br/>
       </w:r>
       <w:r>
+        <w:rPr>
+          <w:lang w:val="es-ES"/>
+        </w:rPr>
         <w:tab/>
-      </w:r>
-      <w:r>
-        <w:rPr/>
-        <w:t xml:space="preserve">Cerrar sesion</w:t>
-      </w:r>
-      <w:r>
+        <w:t>Cerrar sesion</w:t>
+      </w:r>
+      <w:r>
+        <w:rPr>
+          <w:lang w:val="es-ES"/>
+        </w:rPr>
         <w:br/>
       </w:r>
       <w:r>
+        <w:rPr>
+          <w:lang w:val="es-ES"/>
+        </w:rPr>
         <w:tab/>
-      </w:r>
-      <w:r>
-        <w:rPr/>
-        <w:t xml:space="preserve">Información</w:t>
+        <w:t>Información</w:t>
       </w:r>
     </w:p>
     <w:p>
@@ -577,10 +576,14 @@
         <w:keepNext/>
       </w:pPr>
       <w:r>
+        <w:rPr>
+          <w:lang w:val="es-ES"/>
+        </w:rPr>
         <w:br w:type="page"/>
       </w:r>
       <w:r>
-        <w:t xml:space="preserve">superpollo</w:t>
+        <w:lastRenderedPageBreak/>
+        <w:t>superpollo</w:t>
       </w:r>
     </w:p>
     <w:p>
@@ -589,7 +592,7 @@
         <w:keepNext/>
       </w:pPr>
       <w:r>
-        <w:t xml:space="preserve">User Interface</w:t>
+        <w:t>User Interface</w:t>
       </w:r>
     </w:p>
     <w:p>
@@ -597,10 +600,15 @@
         <w:pStyle w:val="AxureImageParagraph"/>
       </w:pPr>
       <w:r>
+        <w:rPr>
+          <w:noProof/>
+          <w:lang w:val="es-ES" w:eastAsia="es-ES"/>
+        </w:rPr>
         <w:drawing>
-          <wp:inline>
+          <wp:inline distT="0" distB="0" distL="0" distR="0">
             <wp:extent cx="6858000" cy="4191000"/>
-            <wp:docPr name="AXU0.png" id="0"/>
+            <wp:effectExtent l="0" t="0" r="0" b="0"/>
+            <wp:docPr id="1" name="AXU0.png"/>
             <wp:cNvGraphicFramePr>
               <a:graphicFrameLocks xmlns:a="http://schemas.openxmlformats.org/drawingml/2006/main" noChangeAspect="1"/>
             </wp:cNvGraphicFramePr>
@@ -614,7 +622,7 @@
                     </pic:cNvPicPr>
                   </pic:nvPicPr>
                   <pic:blipFill>
-                    <a:blip r:embed="rId_AXURE11"/>
+                    <a:blip r:embed="rId11"/>
                     <a:stretch>
                       <a:fillRect/>
                     </a:stretch>
@@ -624,7 +632,9 @@
                       <a:off x="0" y="0"/>
                       <a:ext cx="6858000" cy="4191000"/>
                     </a:xfrm>
-                    <a:prstGeom prst="rect"/>
+                    <a:prstGeom prst="rect">
+                      <a:avLst/>
+                    </a:prstGeom>
                   </pic:spPr>
                 </pic:pic>
               </a:graphicData>
@@ -639,86 +649,84 @@
         <w:keepNext/>
       </w:pPr>
       <w:r>
-        <w:t xml:space="preserve">Widget Table</w:t>
+        <w:t>Widget Table</w:t>
       </w:r>
     </w:p>
     <w:tbl>
       <w:tblPr>
         <w:tblStyle w:val="AxureTableStyle"/>
+        <w:tblW w:w="0" w:type="auto"/>
+        <w:tblLook w:val="04A0" w:firstRow="1" w:lastRow="0" w:firstColumn="1" w:lastColumn="0" w:noHBand="0" w:noVBand="1"/>
       </w:tblPr>
       <w:tblGrid>
-        <w:gridCol w:w="3600"/>
-        <w:gridCol w:w="7200"/>
+        <w:gridCol w:w="776"/>
+        <w:gridCol w:w="2457"/>
       </w:tblGrid>
       <w:tr>
         <w:trPr>
-          <w:cantSplit/>
-          <w:tblHeader/>
-          <w:cnfStyle w:val="100000000000"/>
+          <w:cnfStyle w:val="100000000000" w:firstRow="1" w:lastRow="0" w:firstColumn="0" w:lastColumn="0" w:oddVBand="0" w:evenVBand="0" w:oddHBand="0" w:evenHBand="0" w:firstRowFirstColumn="0" w:firstRowLastColumn="0" w:lastRowFirstColumn="0" w:lastRowLastColumn="0"/>
         </w:trPr>
         <w:tc>
           <w:tcPr>
-            <w:tcBorders/>
+            <w:tcW w:w="0" w:type="auto"/>
           </w:tcPr>
           <w:p>
             <w:pPr>
               <w:pStyle w:val="AxureTableHeaderText"/>
             </w:pPr>
             <w:r>
-              <w:rPr/>
-              <w:t xml:space="preserve">Footnote</w:t>
+              <w:t>Footnote</w:t>
             </w:r>
           </w:p>
         </w:tc>
         <w:tc>
           <w:tcPr>
-            <w:tcBorders/>
+            <w:tcW w:w="0" w:type="auto"/>
           </w:tcPr>
           <w:p>
             <w:pPr>
               <w:pStyle w:val="AxureTableHeaderText"/>
             </w:pPr>
             <w:r>
-              <w:rPr/>
-              <w:t xml:space="preserve">Interactions</w:t>
+              <w:t>Interactions</w:t>
             </w:r>
           </w:p>
         </w:tc>
       </w:tr>
       <w:tr>
-        <w:trPr>
-          <w:cantSplit/>
-          <w:cnfStyle w:val="000000100000"/>
-        </w:trPr>
         <w:tc>
           <w:tcPr>
-            <w:tcBorders/>
+            <w:tcW w:w="0" w:type="auto"/>
           </w:tcPr>
           <w:p>
             <w:pPr>
               <w:pStyle w:val="AxureTableNormalText"/>
             </w:pPr>
             <w:r>
-              <w:rPr/>
-              <w:t xml:space="preserve">1</w:t>
+              <w:t>1</w:t>
             </w:r>
           </w:p>
         </w:tc>
         <w:tc>
           <w:tcPr>
-            <w:tcBorders/>
+            <w:tcW w:w="0" w:type="auto"/>
           </w:tcPr>
           <w:p>
             <w:pPr>
               <w:pStyle w:val="AxureTableNormalText"/>
             </w:pPr>
             <w:r>
-              <w:rPr/>
-              <w:t xml:space="preserve">OnLoad:</w:t>
+              <w:t>OnLoad:</w:t>
+            </w:r>
+            <w:r>
               <w:br/>
               <w:t xml:space="preserve">  Case 1:</w:t>
+            </w:r>
+            <w:r>
               <w:br/>
               <w:t xml:space="preserve">    Wait 6000 ms</w:t>
+            </w:r>
+            <w:r>
               <w:br/>
               <w:t xml:space="preserve">    Open login in Current Window</w:t>
             </w:r>
@@ -735,7 +743,8 @@
         <w:br w:type="page"/>
       </w:r>
       <w:r>
-        <w:t xml:space="preserve">login</w:t>
+        <w:lastRenderedPageBreak/>
+        <w:t>login</w:t>
       </w:r>
     </w:p>
     <w:p>
@@ -744,7 +753,7 @@
         <w:keepNext/>
       </w:pPr>
       <w:r>
-        <w:t xml:space="preserve">User Interface</w:t>
+        <w:t>User Interface</w:t>
       </w:r>
     </w:p>
     <w:p>
@@ -752,10 +761,15 @@
         <w:pStyle w:val="AxureImageParagraph"/>
       </w:pPr>
       <w:r>
+        <w:rPr>
+          <w:noProof/>
+          <w:lang w:val="es-ES" w:eastAsia="es-ES"/>
+        </w:rPr>
         <w:drawing>
-          <wp:inline>
+          <wp:inline distT="0" distB="0" distL="0" distR="0">
             <wp:extent cx="6858000" cy="3943350"/>
-            <wp:docPr name="AXU1.png" id="1"/>
+            <wp:effectExtent l="0" t="0" r="0" b="0"/>
+            <wp:docPr id="2" name="AXU1.png"/>
             <wp:cNvGraphicFramePr>
               <a:graphicFrameLocks xmlns:a="http://schemas.openxmlformats.org/drawingml/2006/main" noChangeAspect="1"/>
             </wp:cNvGraphicFramePr>
@@ -769,7 +783,7 @@
                     </pic:cNvPicPr>
                   </pic:nvPicPr>
                   <pic:blipFill>
-                    <a:blip r:embed="rId_AXURE12"/>
+                    <a:blip r:embed="rId12"/>
                     <a:stretch>
                       <a:fillRect/>
                     </a:stretch>
@@ -779,7 +793,9 @@
                       <a:off x="0" y="0"/>
                       <a:ext cx="6858000" cy="3943350"/>
                     </a:xfrm>
-                    <a:prstGeom prst="rect"/>
+                    <a:prstGeom prst="rect">
+                      <a:avLst/>
+                    </a:prstGeom>
                   </pic:spPr>
                 </pic:pic>
               </a:graphicData>
@@ -794,84 +810,80 @@
         <w:keepNext/>
       </w:pPr>
       <w:r>
-        <w:t xml:space="preserve">Widget Table</w:t>
+        <w:t>Widget Table</w:t>
       </w:r>
     </w:p>
     <w:tbl>
       <w:tblPr>
         <w:tblStyle w:val="AxureTableStyle"/>
+        <w:tblW w:w="0" w:type="auto"/>
+        <w:tblLook w:val="04A0" w:firstRow="1" w:lastRow="0" w:firstColumn="1" w:lastColumn="0" w:noHBand="0" w:noVBand="1"/>
       </w:tblPr>
       <w:tblGrid>
-        <w:gridCol w:w="3600"/>
-        <w:gridCol w:w="7200"/>
+        <w:gridCol w:w="776"/>
+        <w:gridCol w:w="2519"/>
       </w:tblGrid>
       <w:tr>
         <w:trPr>
-          <w:cantSplit/>
-          <w:tblHeader/>
-          <w:cnfStyle w:val="100000000000"/>
+          <w:cnfStyle w:val="100000000000" w:firstRow="1" w:lastRow="0" w:firstColumn="0" w:lastColumn="0" w:oddVBand="0" w:evenVBand="0" w:oddHBand="0" w:evenHBand="0" w:firstRowFirstColumn="0" w:firstRowLastColumn="0" w:lastRowFirstColumn="0" w:lastRowLastColumn="0"/>
         </w:trPr>
         <w:tc>
           <w:tcPr>
-            <w:tcBorders/>
+            <w:tcW w:w="0" w:type="auto"/>
           </w:tcPr>
           <w:p>
             <w:pPr>
               <w:pStyle w:val="AxureTableHeaderText"/>
             </w:pPr>
             <w:r>
-              <w:rPr/>
-              <w:t xml:space="preserve">Footnote</w:t>
+              <w:t>Footnote</w:t>
             </w:r>
           </w:p>
         </w:tc>
         <w:tc>
           <w:tcPr>
-            <w:tcBorders/>
+            <w:tcW w:w="0" w:type="auto"/>
           </w:tcPr>
           <w:p>
             <w:pPr>
               <w:pStyle w:val="AxureTableHeaderText"/>
             </w:pPr>
             <w:r>
-              <w:rPr/>
-              <w:t xml:space="preserve">Interactions</w:t>
+              <w:t>Interactions</w:t>
             </w:r>
           </w:p>
         </w:tc>
       </w:tr>
       <w:tr>
-        <w:trPr>
-          <w:cantSplit/>
-          <w:cnfStyle w:val="000000100000"/>
-        </w:trPr>
         <w:tc>
           <w:tcPr>
-            <w:tcBorders/>
+            <w:tcW w:w="0" w:type="auto"/>
           </w:tcPr>
           <w:p>
             <w:pPr>
               <w:pStyle w:val="AxureTableNormalText"/>
             </w:pPr>
             <w:r>
-              <w:rPr/>
-              <w:t xml:space="preserve">1</w:t>
+              <w:t>1</w:t>
             </w:r>
           </w:p>
         </w:tc>
         <w:tc>
           <w:tcPr>
-            <w:tcBorders/>
+            <w:tcW w:w="0" w:type="auto"/>
           </w:tcPr>
           <w:p>
             <w:pPr>
               <w:pStyle w:val="AxureTableNormalText"/>
             </w:pPr>
             <w:r>
-              <w:rPr/>
-              <w:t xml:space="preserve">OnClick:</w:t>
+              <w:t>OnClick:</w:t>
+            </w:r>
+            <w:r>
               <w:br/>
               <w:t xml:space="preserve">  Case 1:</w:t>
+            </w:r>
+            <w:r>
               <w:br/>
               <w:t xml:space="preserve">    Open menu in Current Window</w:t>
             </w:r>
@@ -888,7 +900,8 @@
         <w:br w:type="page"/>
       </w:r>
       <w:r>
-        <w:t xml:space="preserve">menu</w:t>
+        <w:lastRenderedPageBreak/>
+        <w:t>menu</w:t>
       </w:r>
     </w:p>
     <w:p>
@@ -897,7 +910,7 @@
         <w:keepNext/>
       </w:pPr>
       <w:r>
-        <w:t xml:space="preserve">User Interface</w:t>
+        <w:t>User Interface</w:t>
       </w:r>
     </w:p>
     <w:p>
@@ -905,10 +918,15 @@
         <w:pStyle w:val="AxureImageParagraph"/>
       </w:pPr>
       <w:r>
+        <w:rPr>
+          <w:noProof/>
+          <w:lang w:val="es-ES" w:eastAsia="es-ES"/>
+        </w:rPr>
         <w:drawing>
-          <wp:inline>
+          <wp:inline distT="0" distB="0" distL="0" distR="0">
             <wp:extent cx="6858000" cy="4219575"/>
-            <wp:docPr name="AXU2.png" id="2"/>
+            <wp:effectExtent l="0" t="0" r="0" b="0"/>
+            <wp:docPr id="3" name="AXU2.png"/>
             <wp:cNvGraphicFramePr>
               <a:graphicFrameLocks xmlns:a="http://schemas.openxmlformats.org/drawingml/2006/main" noChangeAspect="1"/>
             </wp:cNvGraphicFramePr>
@@ -922,7 +940,7 @@
                     </pic:cNvPicPr>
                   </pic:nvPicPr>
                   <pic:blipFill>
-                    <a:blip r:embed="rId_AXURE13"/>
+                    <a:blip r:embed="rId13"/>
                     <a:stretch>
                       <a:fillRect/>
                     </a:stretch>
@@ -932,7 +950,9 @@
                       <a:off x="0" y="0"/>
                       <a:ext cx="6858000" cy="4219575"/>
                     </a:xfrm>
-                    <a:prstGeom prst="rect"/>
+                    <a:prstGeom prst="rect">
+                      <a:avLst/>
+                    </a:prstGeom>
                   </pic:spPr>
                 </pic:pic>
               </a:graphicData>
@@ -947,18 +967,21 @@
         <w:keepNext/>
       </w:pPr>
       <w:r>
-        <w:t xml:space="preserve">Menu Object</w:t>
+        <w:lastRenderedPageBreak/>
+        <w:t>Menu Object</w:t>
       </w:r>
     </w:p>
     <w:p>
-      <w:pPr>
-        <w:pStyle w:val="Normal"/>
-      </w:pPr>
-      <w:r>
+      <w:r>
+        <w:rPr>
+          <w:noProof/>
+          <w:lang w:val="es-ES" w:eastAsia="es-ES"/>
+        </w:rPr>
         <w:drawing>
-          <wp:inline>
+          <wp:inline distT="0" distB="0" distL="0" distR="0">
             <wp:extent cx="1428750" cy="2200275"/>
-            <wp:docPr name="AXU3.png" id="3"/>
+            <wp:effectExtent l="0" t="0" r="0" b="0"/>
+            <wp:docPr id="4" name="AXU3.png"/>
             <wp:cNvGraphicFramePr>
               <a:graphicFrameLocks xmlns:a="http://schemas.openxmlformats.org/drawingml/2006/main" noChangeAspect="1"/>
             </wp:cNvGraphicFramePr>
@@ -972,7 +995,7 @@
                     </pic:cNvPicPr>
                   </pic:nvPicPr>
                   <pic:blipFill>
-                    <a:blip r:embed="rId_AXURE14"/>
+                    <a:blip r:embed="rId14"/>
                     <a:stretch>
                       <a:fillRect/>
                     </a:stretch>
@@ -982,7 +1005,9 @@
                       <a:off x="0" y="0"/>
                       <a:ext cx="1428750" cy="2200275"/>
                     </a:xfrm>
-                    <a:prstGeom prst="rect"/>
+                    <a:prstGeom prst="rect">
+                      <a:avLst/>
+                    </a:prstGeom>
                   </pic:spPr>
                 </pic:pic>
               </a:graphicData>
@@ -991,14 +1016,18 @@
         </w:drawing>
       </w:r>
       <w:r>
-        <w:rPr/>
         <w:t xml:space="preserve">  </w:t>
       </w:r>
       <w:r>
+        <w:rPr>
+          <w:noProof/>
+          <w:lang w:val="es-ES" w:eastAsia="es-ES"/>
+        </w:rPr>
         <w:drawing>
-          <wp:inline>
+          <wp:inline distT="0" distB="0" distL="0" distR="0">
             <wp:extent cx="1428750" cy="2200275"/>
-            <wp:docPr name="AXU4.png" id="4"/>
+            <wp:effectExtent l="0" t="0" r="0" b="0"/>
+            <wp:docPr id="5" name="AXU4.png"/>
             <wp:cNvGraphicFramePr>
               <a:graphicFrameLocks xmlns:a="http://schemas.openxmlformats.org/drawingml/2006/main" noChangeAspect="1"/>
             </wp:cNvGraphicFramePr>
@@ -1012,7 +1041,7 @@
                     </pic:cNvPicPr>
                   </pic:nvPicPr>
                   <pic:blipFill>
-                    <a:blip r:embed="rId_AXURE15"/>
+                    <a:blip r:embed="rId15"/>
                     <a:stretch>
                       <a:fillRect/>
                     </a:stretch>
@@ -1022,7 +1051,9 @@
                       <a:off x="0" y="0"/>
                       <a:ext cx="1428750" cy="2200275"/>
                     </a:xfrm>
-                    <a:prstGeom prst="rect"/>
+                    <a:prstGeom prst="rect">
+                      <a:avLst/>
+                    </a:prstGeom>
                   </pic:spPr>
                 </pic:pic>
               </a:graphicData>
@@ -1031,14 +1062,18 @@
         </w:drawing>
       </w:r>
       <w:r>
-        <w:rPr/>
         <w:t xml:space="preserve">  </w:t>
       </w:r>
       <w:r>
+        <w:rPr>
+          <w:noProof/>
+          <w:lang w:val="es-ES" w:eastAsia="es-ES"/>
+        </w:rPr>
         <w:drawing>
-          <wp:inline>
+          <wp:inline distT="0" distB="0" distL="0" distR="0">
             <wp:extent cx="1428750" cy="2933700"/>
-            <wp:docPr name="AXU5.png" id="5"/>
+            <wp:effectExtent l="0" t="0" r="0" b="0"/>
+            <wp:docPr id="6" name="AXU5.png"/>
             <wp:cNvGraphicFramePr>
               <a:graphicFrameLocks xmlns:a="http://schemas.openxmlformats.org/drawingml/2006/main" noChangeAspect="1"/>
             </wp:cNvGraphicFramePr>
@@ -1052,7 +1087,7 @@
                     </pic:cNvPicPr>
                   </pic:nvPicPr>
                   <pic:blipFill>
-                    <a:blip r:embed="rId_AXURE16"/>
+                    <a:blip r:embed="rId16"/>
                     <a:stretch>
                       <a:fillRect/>
                     </a:stretch>
@@ -1062,7 +1097,9 @@
                       <a:off x="0" y="0"/>
                       <a:ext cx="1428750" cy="2933700"/>
                     </a:xfrm>
-                    <a:prstGeom prst="rect"/>
+                    <a:prstGeom prst="rect">
+                      <a:avLst/>
+                    </a:prstGeom>
                   </pic:spPr>
                 </pic:pic>
               </a:graphicData>
@@ -1071,14 +1108,18 @@
         </w:drawing>
       </w:r>
       <w:r>
-        <w:rPr/>
         <w:t xml:space="preserve">  </w:t>
       </w:r>
       <w:r>
+        <w:rPr>
+          <w:noProof/>
+          <w:lang w:val="es-ES" w:eastAsia="es-ES"/>
+        </w:rPr>
         <w:drawing>
-          <wp:inline>
+          <wp:inline distT="0" distB="0" distL="0" distR="0">
             <wp:extent cx="1409700" cy="2933700"/>
-            <wp:docPr name="AXU6.png" id="6"/>
+            <wp:effectExtent l="0" t="0" r="0" b="0"/>
+            <wp:docPr id="7" name="AXU6.png"/>
             <wp:cNvGraphicFramePr>
               <a:graphicFrameLocks xmlns:a="http://schemas.openxmlformats.org/drawingml/2006/main" noChangeAspect="1"/>
             </wp:cNvGraphicFramePr>
@@ -1092,7 +1133,7 @@
                     </pic:cNvPicPr>
                   </pic:nvPicPr>
                   <pic:blipFill>
-                    <a:blip r:embed="rId_AXURE17"/>
+                    <a:blip r:embed="rId17"/>
                     <a:stretch>
                       <a:fillRect/>
                     </a:stretch>
@@ -1102,7 +1143,9 @@
                       <a:off x="0" y="0"/>
                       <a:ext cx="1409700" cy="2933700"/>
                     </a:xfrm>
-                    <a:prstGeom prst="rect"/>
+                    <a:prstGeom prst="rect">
+                      <a:avLst/>
+                    </a:prstGeom>
                   </pic:spPr>
                 </pic:pic>
               </a:graphicData>
@@ -1111,14 +1154,18 @@
         </w:drawing>
       </w:r>
       <w:r>
-        <w:rPr/>
         <w:t xml:space="preserve">  </w:t>
       </w:r>
       <w:r>
+        <w:rPr>
+          <w:noProof/>
+          <w:lang w:val="es-ES" w:eastAsia="es-ES"/>
+        </w:rPr>
         <w:drawing>
-          <wp:inline>
+          <wp:inline distT="0" distB="0" distL="0" distR="0">
             <wp:extent cx="1438275" cy="2200275"/>
-            <wp:docPr name="AXU7.png" id="7"/>
+            <wp:effectExtent l="0" t="0" r="0" b="0"/>
+            <wp:docPr id="8" name="AXU7.png"/>
             <wp:cNvGraphicFramePr>
               <a:graphicFrameLocks xmlns:a="http://schemas.openxmlformats.org/drawingml/2006/main" noChangeAspect="1"/>
             </wp:cNvGraphicFramePr>
@@ -1132,7 +1179,7 @@
                     </pic:cNvPicPr>
                   </pic:nvPicPr>
                   <pic:blipFill>
-                    <a:blip r:embed="rId_AXURE18"/>
+                    <a:blip r:embed="rId18"/>
                     <a:stretch>
                       <a:fillRect/>
                     </a:stretch>
@@ -1142,7 +1189,9 @@
                       <a:off x="0" y="0"/>
                       <a:ext cx="1438275" cy="2200275"/>
                     </a:xfrm>
-                    <a:prstGeom prst="rect"/>
+                    <a:prstGeom prst="rect">
+                      <a:avLst/>
+                    </a:prstGeom>
                   </pic:spPr>
                 </pic:pic>
               </a:graphicData>
@@ -1151,7 +1200,6 @@
         </w:drawing>
       </w:r>
       <w:r>
-        <w:rPr/>
         <w:t xml:space="preserve">  </w:t>
       </w:r>
     </w:p>
@@ -1161,236 +1209,230 @@
         <w:keepNext/>
       </w:pPr>
       <w:r>
-        <w:t xml:space="preserve">Widget Table</w:t>
+        <w:t>Widget Table</w:t>
       </w:r>
     </w:p>
     <w:tbl>
       <w:tblPr>
         <w:tblStyle w:val="AxureTableStyle"/>
+        <w:tblW w:w="0" w:type="auto"/>
+        <w:tblLook w:val="04A0" w:firstRow="1" w:lastRow="0" w:firstColumn="1" w:lastColumn="0" w:noHBand="0" w:noVBand="1"/>
       </w:tblPr>
       <w:tblGrid>
-        <w:gridCol w:w="3600"/>
-        <w:gridCol w:w="7200"/>
+        <w:gridCol w:w="776"/>
+        <w:gridCol w:w="3319"/>
       </w:tblGrid>
       <w:tr>
         <w:trPr>
-          <w:cantSplit/>
-          <w:tblHeader/>
-          <w:cnfStyle w:val="100000000000"/>
+          <w:cnfStyle w:val="100000000000" w:firstRow="1" w:lastRow="0" w:firstColumn="0" w:lastColumn="0" w:oddVBand="0" w:evenVBand="0" w:oddHBand="0" w:evenHBand="0" w:firstRowFirstColumn="0" w:firstRowLastColumn="0" w:lastRowFirstColumn="0" w:lastRowLastColumn="0"/>
         </w:trPr>
         <w:tc>
           <w:tcPr>
-            <w:tcBorders/>
+            <w:tcW w:w="0" w:type="auto"/>
           </w:tcPr>
           <w:p>
             <w:pPr>
               <w:pStyle w:val="AxureTableHeaderText"/>
             </w:pPr>
             <w:r>
-              <w:rPr/>
-              <w:t xml:space="preserve">Footnote</w:t>
+              <w:t>Footnote</w:t>
             </w:r>
           </w:p>
         </w:tc>
         <w:tc>
           <w:tcPr>
-            <w:tcBorders/>
+            <w:tcW w:w="0" w:type="auto"/>
           </w:tcPr>
           <w:p>
             <w:pPr>
               <w:pStyle w:val="AxureTableHeaderText"/>
             </w:pPr>
             <w:r>
-              <w:rPr/>
-              <w:t xml:space="preserve">Interactions</w:t>
+              <w:t>Interactions</w:t>
+            </w:r>
+          </w:p>
+        </w:tc>
+      </w:tr>
+      <w:tr>
+        <w:tc>
+          <w:tcPr>
+            <w:tcW w:w="0" w:type="auto"/>
+          </w:tcPr>
+          <w:p>
+            <w:pPr>
+              <w:pStyle w:val="AxureTableNormalText"/>
+            </w:pPr>
+            <w:r>
+              <w:t>1</w:t>
+            </w:r>
+          </w:p>
+        </w:tc>
+        <w:tc>
+          <w:tcPr>
+            <w:tcW w:w="0" w:type="auto"/>
+          </w:tcPr>
+          <w:p>
+            <w:pPr>
+              <w:pStyle w:val="AxureTableNormalText"/>
+            </w:pPr>
+            <w:r>
+              <w:t>OnClick:</w:t>
+            </w:r>
+            <w:r>
+              <w:br/>
+              <w:t xml:space="preserve">  Case 1:</w:t>
+            </w:r>
+            <w:r>
+              <w:br/>
+              <w:t xml:space="preserve">    Open Información in Popup Window</w:t>
             </w:r>
           </w:p>
         </w:tc>
       </w:tr>
       <w:tr>
         <w:trPr>
-          <w:cantSplit/>
-          <w:cnfStyle w:val="000000100000"/>
+          <w:cnfStyle w:val="000000010000" w:firstRow="0" w:lastRow="0" w:firstColumn="0" w:lastColumn="0" w:oddVBand="0" w:evenVBand="0" w:oddHBand="0" w:evenHBand="1" w:firstRowFirstColumn="0" w:firstRowLastColumn="0" w:lastRowFirstColumn="0" w:lastRowLastColumn="0"/>
         </w:trPr>
         <w:tc>
           <w:tcPr>
-            <w:tcBorders/>
+            <w:tcW w:w="0" w:type="auto"/>
           </w:tcPr>
           <w:p>
             <w:pPr>
               <w:pStyle w:val="AxureTableNormalText"/>
             </w:pPr>
             <w:r>
-              <w:rPr/>
-              <w:t xml:space="preserve">1</w:t>
+              <w:t>2</w:t>
             </w:r>
           </w:p>
         </w:tc>
         <w:tc>
           <w:tcPr>
-            <w:tcBorders/>
+            <w:tcW w:w="0" w:type="auto"/>
           </w:tcPr>
           <w:p>
             <w:pPr>
               <w:pStyle w:val="AxureTableNormalText"/>
             </w:pPr>
             <w:r>
-              <w:rPr/>
-              <w:t xml:space="preserve">OnClick:</w:t>
+              <w:t>OnClick:</w:t>
+            </w:r>
+            <w:r>
               <w:br/>
               <w:t xml:space="preserve">  Case 1:</w:t>
+            </w:r>
+            <w:r>
               <w:br/>
               <w:t xml:space="preserve">    Open Información in Popup Window</w:t>
+            </w:r>
+          </w:p>
+        </w:tc>
+      </w:tr>
+      <w:tr>
+        <w:tc>
+          <w:tcPr>
+            <w:tcW w:w="0" w:type="auto"/>
+          </w:tcPr>
+          <w:p>
+            <w:pPr>
+              <w:pStyle w:val="AxureTableNormalText"/>
+            </w:pPr>
+            <w:r>
+              <w:t>3</w:t>
+            </w:r>
+          </w:p>
+        </w:tc>
+        <w:tc>
+          <w:tcPr>
+            <w:tcW w:w="0" w:type="auto"/>
+          </w:tcPr>
+          <w:p>
+            <w:pPr>
+              <w:pStyle w:val="AxureTableNormalText"/>
+            </w:pPr>
+            <w:r>
+              <w:t>OnClick:</w:t>
+            </w:r>
+            <w:r>
+              <w:br/>
+              <w:t xml:space="preserve">  Case 1:</w:t>
+            </w:r>
+            <w:r>
+              <w:br/>
+              <w:t xml:space="preserve">    Open Gestionar cliente in Current Window</w:t>
             </w:r>
           </w:p>
         </w:tc>
       </w:tr>
       <w:tr>
         <w:trPr>
-          <w:cantSplit/>
-          <w:cnfStyle w:val="000000010000"/>
+          <w:cnfStyle w:val="000000010000" w:firstRow="0" w:lastRow="0" w:firstColumn="0" w:lastColumn="0" w:oddVBand="0" w:evenVBand="0" w:oddHBand="0" w:evenHBand="1" w:firstRowFirstColumn="0" w:firstRowLastColumn="0" w:lastRowFirstColumn="0" w:lastRowLastColumn="0"/>
         </w:trPr>
         <w:tc>
           <w:tcPr>
-            <w:tcBorders/>
+            <w:tcW w:w="0" w:type="auto"/>
           </w:tcPr>
           <w:p>
             <w:pPr>
               <w:pStyle w:val="AxureTableNormalText"/>
             </w:pPr>
             <w:r>
-              <w:rPr/>
-              <w:t xml:space="preserve">2</w:t>
+              <w:t>4</w:t>
             </w:r>
           </w:p>
         </w:tc>
         <w:tc>
           <w:tcPr>
-            <w:tcBorders/>
+            <w:tcW w:w="0" w:type="auto"/>
           </w:tcPr>
           <w:p>
             <w:pPr>
               <w:pStyle w:val="AxureTableNormalText"/>
             </w:pPr>
             <w:r>
-              <w:rPr/>
-              <w:t xml:space="preserve">OnClick:</w:t>
+              <w:t>OnClick:</w:t>
+            </w:r>
+            <w:r>
               <w:br/>
               <w:t xml:space="preserve">  Case 1:</w:t>
+            </w:r>
+            <w:r>
               <w:br/>
-              <w:t xml:space="preserve">    Open Información in Popup Window</w:t>
+              <w:t xml:space="preserve">    Open Nuevo cliente in Current Window</w:t>
             </w:r>
           </w:p>
         </w:tc>
       </w:tr>
       <w:tr>
-        <w:trPr>
-          <w:cantSplit/>
-          <w:cnfStyle w:val="000000100000"/>
-        </w:trPr>
         <w:tc>
           <w:tcPr>
-            <w:tcBorders/>
+            <w:tcW w:w="0" w:type="auto"/>
           </w:tcPr>
           <w:p>
             <w:pPr>
               <w:pStyle w:val="AxureTableNormalText"/>
             </w:pPr>
             <w:r>
-              <w:rPr/>
-              <w:t xml:space="preserve">3</w:t>
+              <w:t>5</w:t>
             </w:r>
           </w:p>
         </w:tc>
         <w:tc>
           <w:tcPr>
-            <w:tcBorders/>
+            <w:tcW w:w="0" w:type="auto"/>
           </w:tcPr>
           <w:p>
             <w:pPr>
               <w:pStyle w:val="AxureTableNormalText"/>
             </w:pPr>
             <w:r>
-              <w:rPr/>
-              <w:t xml:space="preserve">OnClick:</w:t>
+              <w:t>OnClick:</w:t>
+            </w:r>
+            <w:r>
               <w:br/>
               <w:t xml:space="preserve">  Case 1:</w:t>
-              <w:br/>
-              <w:t xml:space="preserve">    Open Consulta cliente in Current Window</w:t>
-            </w:r>
-          </w:p>
-        </w:tc>
-      </w:tr>
-      <w:tr>
-        <w:trPr>
-          <w:cantSplit/>
-          <w:cnfStyle w:val="000000010000"/>
-        </w:trPr>
-        <w:tc>
-          <w:tcPr>
-            <w:tcBorders/>
-          </w:tcPr>
-          <w:p>
-            <w:pPr>
-              <w:pStyle w:val="AxureTableNormalText"/>
-            </w:pPr>
-            <w:r>
-              <w:rPr/>
-              <w:t xml:space="preserve">4</w:t>
-            </w:r>
-          </w:p>
-        </w:tc>
-        <w:tc>
-          <w:tcPr>
-            <w:tcBorders/>
-          </w:tcPr>
-          <w:p>
-            <w:pPr>
-              <w:pStyle w:val="AxureTableNormalText"/>
-            </w:pPr>
-            <w:r>
-              <w:rPr/>
-              <w:t xml:space="preserve">OnClick:</w:t>
-              <w:br/>
-              <w:t xml:space="preserve">  Case 1:</w:t>
-              <w:br/>
-              <w:t xml:space="preserve">    Open Gestion cliente in Current Window</w:t>
-            </w:r>
-          </w:p>
-        </w:tc>
-      </w:tr>
-      <w:tr>
-        <w:trPr>
-          <w:cantSplit/>
-          <w:cnfStyle w:val="000000100000"/>
-        </w:trPr>
-        <w:tc>
-          <w:tcPr>
-            <w:tcBorders/>
-          </w:tcPr>
-          <w:p>
-            <w:pPr>
-              <w:pStyle w:val="AxureTableNormalText"/>
-            </w:pPr>
-            <w:r>
-              <w:rPr/>
-              <w:t xml:space="preserve">5</w:t>
-            </w:r>
-          </w:p>
-        </w:tc>
-        <w:tc>
-          <w:tcPr>
-            <w:tcBorders/>
-          </w:tcPr>
-          <w:p>
-            <w:pPr>
-              <w:pStyle w:val="AxureTableNormalText"/>
-            </w:pPr>
-            <w:r>
-              <w:rPr/>
-              <w:t xml:space="preserve">OnClick:</w:t>
-              <w:br/>
-              <w:t xml:space="preserve">  Case 1:</w:t>
+            </w:r>
+            <w:r>
               <w:br/>
               <w:t xml:space="preserve">    Open Cerrar sesion in Current Window</w:t>
             </w:r>
@@ -1407,7 +1449,8 @@
         <w:br w:type="page"/>
       </w:r>
       <w:r>
-        <w:t xml:space="preserve">Gestion cliente</w:t>
+        <w:lastRenderedPageBreak/>
+        <w:t>Nuevo cliente</w:t>
       </w:r>
     </w:p>
     <w:p>
@@ -1415,8 +1458,13 @@
         <w:pStyle w:val="AxureHeading3"/>
         <w:keepNext/>
       </w:pPr>
-      <w:r>
-        <w:t xml:space="preserve">User Interface</w:t>
+      <w:bookmarkStart w:id="0" w:name="_GoBack"/>
+      <w:bookmarkEnd w:id="0"/>
+      <w:r>
+        <w:t>User Inte</w:t>
+      </w:r>
+      <w:r>
+        <w:t>rface</w:t>
       </w:r>
     </w:p>
     <w:p>
@@ -1424,10 +1472,15 @@
         <w:pStyle w:val="AxureImageParagraph"/>
       </w:pPr>
       <w:r>
+        <w:rPr>
+          <w:noProof/>
+          <w:lang w:val="es-ES" w:eastAsia="es-ES"/>
+        </w:rPr>
         <w:drawing>
-          <wp:inline>
+          <wp:inline distT="0" distB="0" distL="0" distR="0">
             <wp:extent cx="6858000" cy="4019550"/>
-            <wp:docPr name="AXU8.png" id="8"/>
+            <wp:effectExtent l="0" t="0" r="0" b="0"/>
+            <wp:docPr id="9" name="AXU8.png"/>
             <wp:cNvGraphicFramePr>
               <a:graphicFrameLocks xmlns:a="http://schemas.openxmlformats.org/drawingml/2006/main" noChangeAspect="1"/>
             </wp:cNvGraphicFramePr>
@@ -1441,7 +1494,7 @@
                     </pic:cNvPicPr>
                   </pic:nvPicPr>
                   <pic:blipFill>
-                    <a:blip r:embed="rId_AXURE19"/>
+                    <a:blip r:embed="rId19"/>
                     <a:stretch>
                       <a:fillRect/>
                     </a:stretch>
@@ -1451,7 +1504,9 @@
                       <a:off x="0" y="0"/>
                       <a:ext cx="6858000" cy="4019550"/>
                     </a:xfrm>
-                    <a:prstGeom prst="rect"/>
+                    <a:prstGeom prst="rect">
+                      <a:avLst/>
+                    </a:prstGeom>
                   </pic:spPr>
                 </pic:pic>
               </a:graphicData>
@@ -1466,86 +1521,151 @@
         <w:keepNext/>
       </w:pPr>
       <w:r>
-        <w:t xml:space="preserve">Widget Table</w:t>
+        <w:t>Widget Table</w:t>
       </w:r>
     </w:p>
     <w:tbl>
       <w:tblPr>
         <w:tblStyle w:val="AxureTableStyle"/>
+        <w:tblW w:w="0" w:type="auto"/>
+        <w:tblLook w:val="04A0" w:firstRow="1" w:lastRow="0" w:firstColumn="1" w:lastColumn="0" w:noHBand="0" w:noVBand="1"/>
       </w:tblPr>
       <w:tblGrid>
-        <w:gridCol w:w="3600"/>
-        <w:gridCol w:w="7200"/>
+        <w:gridCol w:w="776"/>
+        <w:gridCol w:w="571"/>
+        <w:gridCol w:w="2519"/>
       </w:tblGrid>
       <w:tr>
         <w:trPr>
-          <w:cantSplit/>
-          <w:tblHeader/>
-          <w:cnfStyle w:val="100000000000"/>
+          <w:cnfStyle w:val="100000000000" w:firstRow="1" w:lastRow="0" w:firstColumn="0" w:lastColumn="0" w:oddVBand="0" w:evenVBand="0" w:oddHBand="0" w:evenHBand="0" w:firstRowFirstColumn="0" w:firstRowLastColumn="0" w:lastRowFirstColumn="0" w:lastRowLastColumn="0"/>
         </w:trPr>
         <w:tc>
           <w:tcPr>
-            <w:tcBorders/>
+            <w:tcW w:w="0" w:type="auto"/>
           </w:tcPr>
           <w:p>
             <w:pPr>
               <w:pStyle w:val="AxureTableHeaderText"/>
             </w:pPr>
             <w:r>
-              <w:rPr/>
-              <w:t xml:space="preserve">Footnote</w:t>
+              <w:t>Footnote</w:t>
             </w:r>
           </w:p>
         </w:tc>
         <w:tc>
           <w:tcPr>
-            <w:tcBorders/>
+            <w:tcW w:w="0" w:type="auto"/>
           </w:tcPr>
           <w:p>
             <w:pPr>
               <w:pStyle w:val="AxureTableHeaderText"/>
             </w:pPr>
             <w:r>
-              <w:rPr/>
-              <w:t xml:space="preserve">Interactions</w:t>
+              <w:t>Name</w:t>
+            </w:r>
+          </w:p>
+        </w:tc>
+        <w:tc>
+          <w:tcPr>
+            <w:tcW w:w="0" w:type="auto"/>
+          </w:tcPr>
+          <w:p>
+            <w:pPr>
+              <w:pStyle w:val="AxureTableHeaderText"/>
+            </w:pPr>
+            <w:r>
+              <w:t>Interactions</w:t>
+            </w:r>
+          </w:p>
+        </w:tc>
+      </w:tr>
+      <w:tr>
+        <w:tc>
+          <w:tcPr>
+            <w:tcW w:w="0" w:type="auto"/>
+          </w:tcPr>
+          <w:p>
+            <w:pPr>
+              <w:pStyle w:val="AxureTableNormalText"/>
+            </w:pPr>
+            <w:r>
+              <w:t>1</w:t>
+            </w:r>
+          </w:p>
+        </w:tc>
+        <w:tc>
+          <w:tcPr>
+            <w:tcW w:w="0" w:type="auto"/>
+          </w:tcPr>
+          <w:p>
+            <w:pPr>
+              <w:pStyle w:val="AxureTableNormalText"/>
+            </w:pPr>
+          </w:p>
+        </w:tc>
+        <w:tc>
+          <w:tcPr>
+            <w:tcW w:w="0" w:type="auto"/>
+          </w:tcPr>
+          <w:p>
+            <w:pPr>
+              <w:pStyle w:val="AxureTableNormalText"/>
+            </w:pPr>
+            <w:r>
+              <w:t>OnClick:</w:t>
+            </w:r>
+            <w:r>
+              <w:br/>
+              <w:t xml:space="preserve">  Case 1:</w:t>
+            </w:r>
+            <w:r>
+              <w:br/>
+              <w:t xml:space="preserve">    Open menu in Current Window</w:t>
             </w:r>
           </w:p>
         </w:tc>
       </w:tr>
       <w:tr>
         <w:trPr>
-          <w:cantSplit/>
-          <w:cnfStyle w:val="000000100000"/>
+          <w:cnfStyle w:val="000000010000" w:firstRow="0" w:lastRow="0" w:firstColumn="0" w:lastColumn="0" w:oddVBand="0" w:evenVBand="0" w:oddHBand="0" w:evenHBand="1" w:firstRowFirstColumn="0" w:firstRowLastColumn="0" w:lastRowFirstColumn="0" w:lastRowLastColumn="0"/>
         </w:trPr>
         <w:tc>
           <w:tcPr>
-            <w:tcBorders/>
+            <w:tcW w:w="0" w:type="auto"/>
           </w:tcPr>
           <w:p>
             <w:pPr>
               <w:pStyle w:val="AxureTableNormalText"/>
             </w:pPr>
             <w:r>
-              <w:rPr/>
-              <w:t xml:space="preserve">1</w:t>
+              <w:t>2</w:t>
             </w:r>
           </w:p>
         </w:tc>
         <w:tc>
           <w:tcPr>
-            <w:tcBorders/>
+            <w:tcW w:w="0" w:type="auto"/>
           </w:tcPr>
           <w:p>
             <w:pPr>
               <w:pStyle w:val="AxureTableNormalText"/>
             </w:pPr>
-            <w:r>
-              <w:rPr/>
-              <w:t xml:space="preserve">OnClick:</w:t>
+          </w:p>
+        </w:tc>
+        <w:tc>
+          <w:tcPr>
+            <w:tcW w:w="0" w:type="auto"/>
+          </w:tcPr>
+          <w:p>
+            <w:pPr>
+              <w:pStyle w:val="AxureTableNormalText"/>
+            </w:pPr>
+            <w:r>
+              <w:t>OnClick:</w:t>
+            </w:r>
+            <w:r>
               <w:br/>
               <w:t xml:space="preserve">  Case 1:</w:t>
-              <w:br/>
-              <w:t xml:space="preserve">    Open menu in Current Window</w:t>
             </w:r>
           </w:p>
         </w:tc>
@@ -1560,7 +1680,8 @@
         <w:br w:type="page"/>
       </w:r>
       <w:r>
-        <w:t xml:space="preserve">Consulta cliente</w:t>
+        <w:lastRenderedPageBreak/>
+        <w:t>Gestionar cliente</w:t>
       </w:r>
     </w:p>
     <w:p>
@@ -1569,7 +1690,7 @@
         <w:keepNext/>
       </w:pPr>
       <w:r>
-        <w:t xml:space="preserve">User Interface</w:t>
+        <w:t>User Interface</w:t>
       </w:r>
     </w:p>
     <w:p>
@@ -1577,10 +1698,15 @@
         <w:pStyle w:val="AxureImageParagraph"/>
       </w:pPr>
       <w:r>
+        <w:rPr>
+          <w:noProof/>
+          <w:lang w:val="es-ES" w:eastAsia="es-ES"/>
+        </w:rPr>
         <w:drawing>
-          <wp:inline>
-            <wp:extent cx="6858000" cy="4019550"/>
-            <wp:docPr name="AXU9.png" id="9"/>
+          <wp:inline distT="0" distB="0" distL="0" distR="0">
+            <wp:extent cx="6858000" cy="3924300"/>
+            <wp:effectExtent l="0" t="0" r="0" b="0"/>
+            <wp:docPr id="10" name="AXU9.png"/>
             <wp:cNvGraphicFramePr>
               <a:graphicFrameLocks xmlns:a="http://schemas.openxmlformats.org/drawingml/2006/main" noChangeAspect="1"/>
             </wp:cNvGraphicFramePr>
@@ -1594,7 +1720,7 @@
                     </pic:cNvPicPr>
                   </pic:nvPicPr>
                   <pic:blipFill>
-                    <a:blip r:embed="rId_AXURE20"/>
+                    <a:blip r:embed="rId20"/>
                     <a:stretch>
                       <a:fillRect/>
                     </a:stretch>
@@ -1602,9 +1728,11 @@
                   <pic:spPr>
                     <a:xfrm>
                       <a:off x="0" y="0"/>
-                      <a:ext cx="6858000" cy="4019550"/>
+                      <a:ext cx="6858000" cy="3924300"/>
                     </a:xfrm>
-                    <a:prstGeom prst="rect"/>
+                    <a:prstGeom prst="rect">
+                      <a:avLst/>
+                    </a:prstGeom>
                   </pic:spPr>
                 </pic:pic>
               </a:graphicData>
@@ -1619,86 +1747,236 @@
         <w:keepNext/>
       </w:pPr>
       <w:r>
-        <w:t xml:space="preserve">Widget Table</w:t>
+        <w:t>Widget Table</w:t>
       </w:r>
     </w:p>
     <w:tbl>
       <w:tblPr>
         <w:tblStyle w:val="AxureTableStyle"/>
+        <w:tblW w:w="0" w:type="auto"/>
+        <w:tblLook w:val="04A0" w:firstRow="1" w:lastRow="0" w:firstColumn="1" w:lastColumn="0" w:noHBand="0" w:noVBand="1"/>
       </w:tblPr>
       <w:tblGrid>
-        <w:gridCol w:w="3600"/>
-        <w:gridCol w:w="7200"/>
+        <w:gridCol w:w="776"/>
+        <w:gridCol w:w="571"/>
+        <w:gridCol w:w="2519"/>
       </w:tblGrid>
       <w:tr>
         <w:trPr>
-          <w:cantSplit/>
-          <w:tblHeader/>
-          <w:cnfStyle w:val="100000000000"/>
+          <w:cnfStyle w:val="100000000000" w:firstRow="1" w:lastRow="0" w:firstColumn="0" w:lastColumn="0" w:oddVBand="0" w:evenVBand="0" w:oddHBand="0" w:evenHBand="0" w:firstRowFirstColumn="0" w:firstRowLastColumn="0" w:lastRowFirstColumn="0" w:lastRowLastColumn="0"/>
         </w:trPr>
         <w:tc>
           <w:tcPr>
-            <w:tcBorders/>
+            <w:tcW w:w="0" w:type="auto"/>
           </w:tcPr>
           <w:p>
             <w:pPr>
               <w:pStyle w:val="AxureTableHeaderText"/>
             </w:pPr>
             <w:r>
-              <w:rPr/>
-              <w:t xml:space="preserve">Footnote</w:t>
+              <w:t>Footnote</w:t>
             </w:r>
           </w:p>
         </w:tc>
         <w:tc>
           <w:tcPr>
-            <w:tcBorders/>
+            <w:tcW w:w="0" w:type="auto"/>
           </w:tcPr>
           <w:p>
             <w:pPr>
               <w:pStyle w:val="AxureTableHeaderText"/>
             </w:pPr>
             <w:r>
-              <w:rPr/>
-              <w:t xml:space="preserve">Interactions</w:t>
+              <w:t>Name</w:t>
+            </w:r>
+          </w:p>
+        </w:tc>
+        <w:tc>
+          <w:tcPr>
+            <w:tcW w:w="0" w:type="auto"/>
+          </w:tcPr>
+          <w:p>
+            <w:pPr>
+              <w:pStyle w:val="AxureTableHeaderText"/>
+            </w:pPr>
+            <w:r>
+              <w:t>Interactions</w:t>
+            </w:r>
+          </w:p>
+        </w:tc>
+      </w:tr>
+      <w:tr>
+        <w:tc>
+          <w:tcPr>
+            <w:tcW w:w="0" w:type="auto"/>
+          </w:tcPr>
+          <w:p>
+            <w:pPr>
+              <w:pStyle w:val="AxureTableNormalText"/>
+            </w:pPr>
+            <w:r>
+              <w:t>1</w:t>
+            </w:r>
+          </w:p>
+        </w:tc>
+        <w:tc>
+          <w:tcPr>
+            <w:tcW w:w="0" w:type="auto"/>
+          </w:tcPr>
+          <w:p>
+            <w:pPr>
+              <w:pStyle w:val="AxureTableNormalText"/>
+            </w:pPr>
+          </w:p>
+        </w:tc>
+        <w:tc>
+          <w:tcPr>
+            <w:tcW w:w="0" w:type="auto"/>
+          </w:tcPr>
+          <w:p>
+            <w:pPr>
+              <w:pStyle w:val="AxureTableNormalText"/>
+            </w:pPr>
+            <w:r>
+              <w:t>OnClick:</w:t>
+            </w:r>
+            <w:r>
+              <w:br/>
+              <w:t xml:space="preserve">  Case 1:</w:t>
+            </w:r>
+            <w:r>
+              <w:br/>
+            </w:r>
+            <w:r>
+              <w:t xml:space="preserve">    Open menu in Current Window</w:t>
             </w:r>
           </w:p>
         </w:tc>
       </w:tr>
       <w:tr>
         <w:trPr>
-          <w:cantSplit/>
-          <w:cnfStyle w:val="000000100000"/>
+          <w:cnfStyle w:val="000000010000" w:firstRow="0" w:lastRow="0" w:firstColumn="0" w:lastColumn="0" w:oddVBand="0" w:evenVBand="0" w:oddHBand="0" w:evenHBand="1" w:firstRowFirstColumn="0" w:firstRowLastColumn="0" w:lastRowFirstColumn="0" w:lastRowLastColumn="0"/>
         </w:trPr>
         <w:tc>
           <w:tcPr>
-            <w:tcBorders/>
+            <w:tcW w:w="0" w:type="auto"/>
           </w:tcPr>
           <w:p>
             <w:pPr>
               <w:pStyle w:val="AxureTableNormalText"/>
             </w:pPr>
             <w:r>
-              <w:rPr/>
-              <w:t xml:space="preserve">1</w:t>
+              <w:t>2</w:t>
             </w:r>
           </w:p>
         </w:tc>
         <w:tc>
           <w:tcPr>
-            <w:tcBorders/>
+            <w:tcW w:w="0" w:type="auto"/>
           </w:tcPr>
           <w:p>
             <w:pPr>
               <w:pStyle w:val="AxureTableNormalText"/>
             </w:pPr>
-            <w:r>
-              <w:rPr/>
-              <w:t xml:space="preserve">OnClick:</w:t>
+          </w:p>
+        </w:tc>
+        <w:tc>
+          <w:tcPr>
+            <w:tcW w:w="0" w:type="auto"/>
+          </w:tcPr>
+          <w:p>
+            <w:pPr>
+              <w:pStyle w:val="AxureTableNormalText"/>
+            </w:pPr>
+            <w:r>
+              <w:t>OnClick:</w:t>
+            </w:r>
+            <w:r>
               <w:br/>
               <w:t xml:space="preserve">  Case 1:</w:t>
+            </w:r>
+            <w:r>
               <w:br/>
-              <w:t xml:space="preserve">    Open menu in Current Window</w:t>
+              <w:t xml:space="preserve">    Enable buscar</w:t>
+            </w:r>
+          </w:p>
+        </w:tc>
+      </w:tr>
+      <w:tr>
+        <w:tc>
+          <w:tcPr>
+            <w:tcW w:w="0" w:type="auto"/>
+          </w:tcPr>
+          <w:p>
+            <w:pPr>
+              <w:pStyle w:val="AxureTableNormalText"/>
+            </w:pPr>
+            <w:r>
+              <w:t>3</w:t>
+            </w:r>
+          </w:p>
+        </w:tc>
+        <w:tc>
+          <w:tcPr>
+            <w:tcW w:w="0" w:type="auto"/>
+          </w:tcPr>
+          <w:p>
+            <w:pPr>
+              <w:pStyle w:val="AxureTableNormalText"/>
+            </w:pPr>
+          </w:p>
+        </w:tc>
+        <w:tc>
+          <w:tcPr>
+            <w:tcW w:w="0" w:type="auto"/>
+          </w:tcPr>
+          <w:p>
+            <w:pPr>
+              <w:pStyle w:val="AxureTableNormalText"/>
+              <w:rPr>
+                <w:lang w:val="es-ES"/>
+              </w:rPr>
+            </w:pPr>
+            <w:r>
+              <w:rPr>
+                <w:lang w:val="es-ES"/>
+              </w:rPr>
+              <w:t>OnClick:</w:t>
+            </w:r>
+            <w:r>
+              <w:rPr>
+                <w:lang w:val="es-ES"/>
+              </w:rPr>
+              <w:br/>
+              <w:t xml:space="preserve">  Case 1:</w:t>
+            </w:r>
+            <w:r>
+              <w:rPr>
+                <w:lang w:val="es-ES"/>
+              </w:rPr>
+              <w:br/>
+              <w:t xml:space="preserve">    Enable telefono,</w:t>
+            </w:r>
+            <w:r>
+              <w:rPr>
+                <w:lang w:val="es-ES"/>
+              </w:rPr>
+              <w:br/>
+              <w:t>direccion,</w:t>
+            </w:r>
+            <w:r>
+              <w:rPr>
+                <w:lang w:val="es-ES"/>
+              </w:rPr>
+              <w:br/>
+              <w:t>apellidos,</w:t>
+            </w:r>
+            <w:r>
+              <w:rPr>
+                <w:lang w:val="es-ES"/>
+              </w:rPr>
+              <w:br/>
+              <w:t>nombres</w:t>
             </w:r>
           </w:p>
         </w:tc>
@@ -1710,10 +1988,14 @@
         <w:keepNext/>
       </w:pPr>
       <w:r>
+        <w:rPr>
+          <w:lang w:val="es-ES"/>
+        </w:rPr>
         <w:br w:type="page"/>
       </w:r>
       <w:r>
-        <w:t xml:space="preserve">Cerrar sesion</w:t>
+        <w:lastRenderedPageBreak/>
+        <w:t>Cerrar sesion</w:t>
       </w:r>
     </w:p>
     <w:p>
@@ -1722,7 +2004,7 @@
         <w:keepNext/>
       </w:pPr>
       <w:r>
-        <w:t xml:space="preserve">User Interface</w:t>
+        <w:t>User Interface</w:t>
       </w:r>
     </w:p>
     <w:p>
@@ -1730,10 +2012,15 @@
         <w:pStyle w:val="AxureImageParagraph"/>
       </w:pPr>
       <w:r>
+        <w:rPr>
+          <w:noProof/>
+          <w:lang w:val="es-ES" w:eastAsia="es-ES"/>
+        </w:rPr>
         <w:drawing>
-          <wp:inline>
+          <wp:inline distT="0" distB="0" distL="0" distR="0">
             <wp:extent cx="4133850" cy="2152650"/>
-            <wp:docPr name="AXU10.png" id="10"/>
+            <wp:effectExtent l="0" t="0" r="0" b="0"/>
+            <wp:docPr id="11" name="AXU10.png"/>
             <wp:cNvGraphicFramePr>
               <a:graphicFrameLocks xmlns:a="http://schemas.openxmlformats.org/drawingml/2006/main" noChangeAspect="1"/>
             </wp:cNvGraphicFramePr>
@@ -1747,7 +2034,7 @@
                     </pic:cNvPicPr>
                   </pic:nvPicPr>
                   <pic:blipFill>
-                    <a:blip r:embed="rId_AXURE21"/>
+                    <a:blip r:embed="rId21"/>
                     <a:stretch>
                       <a:fillRect/>
                     </a:stretch>
@@ -1757,7 +2044,9 @@
                       <a:off x="0" y="0"/>
                       <a:ext cx="4133850" cy="2152650"/>
                     </a:xfrm>
-                    <a:prstGeom prst="rect"/>
+                    <a:prstGeom prst="rect">
+                      <a:avLst/>
+                    </a:prstGeom>
                   </pic:spPr>
                 </pic:pic>
               </a:graphicData>
@@ -1772,160 +2061,157 @@
         <w:keepNext/>
       </w:pPr>
       <w:r>
-        <w:t xml:space="preserve">Widget Table</w:t>
+        <w:t>Widget Table</w:t>
       </w:r>
     </w:p>
     <w:tbl>
       <w:tblPr>
         <w:tblStyle w:val="AxureTableStyle"/>
+        <w:tblW w:w="0" w:type="auto"/>
+        <w:tblLook w:val="04A0" w:firstRow="1" w:lastRow="0" w:firstColumn="1" w:lastColumn="0" w:noHBand="0" w:noVBand="1"/>
       </w:tblPr>
       <w:tblGrid>
-        <w:gridCol w:w="3600"/>
-        <w:gridCol w:w="7200"/>
+        <w:gridCol w:w="776"/>
+        <w:gridCol w:w="2474"/>
       </w:tblGrid>
       <w:tr>
         <w:trPr>
-          <w:cantSplit/>
-          <w:tblHeader/>
-          <w:cnfStyle w:val="100000000000"/>
+          <w:cnfStyle w:val="100000000000" w:firstRow="1" w:lastRow="0" w:firstColumn="0" w:lastColumn="0" w:oddVBand="0" w:evenVBand="0" w:oddHBand="0" w:evenHBand="0" w:firstRowFirstColumn="0" w:firstRowLastColumn="0" w:lastRowFirstColumn="0" w:lastRowLastColumn="0"/>
         </w:trPr>
         <w:tc>
           <w:tcPr>
-            <w:tcBorders/>
+            <w:tcW w:w="0" w:type="auto"/>
           </w:tcPr>
           <w:p>
             <w:pPr>
               <w:pStyle w:val="AxureTableHeaderText"/>
             </w:pPr>
             <w:r>
-              <w:rPr/>
-              <w:t xml:space="preserve">Footnote</w:t>
+              <w:t>Footnote</w:t>
             </w:r>
           </w:p>
         </w:tc>
         <w:tc>
           <w:tcPr>
-            <w:tcBorders/>
+            <w:tcW w:w="0" w:type="auto"/>
           </w:tcPr>
           <w:p>
             <w:pPr>
               <w:pStyle w:val="AxureTableHeaderText"/>
             </w:pPr>
             <w:r>
-              <w:rPr/>
-              <w:t xml:space="preserve">Interactions</w:t>
+              <w:t>Interactions</w:t>
+            </w:r>
+          </w:p>
+        </w:tc>
+      </w:tr>
+      <w:tr>
+        <w:tc>
+          <w:tcPr>
+            <w:tcW w:w="0" w:type="auto"/>
+          </w:tcPr>
+          <w:p>
+            <w:pPr>
+              <w:pStyle w:val="AxureTableNormalText"/>
+            </w:pPr>
+            <w:r>
+              <w:t>1</w:t>
+            </w:r>
+          </w:p>
+        </w:tc>
+        <w:tc>
+          <w:tcPr>
+            <w:tcW w:w="0" w:type="auto"/>
+          </w:tcPr>
+          <w:p>
+            <w:pPr>
+              <w:pStyle w:val="AxureTableNormalText"/>
+            </w:pPr>
+            <w:r>
+              <w:t>OnClick:</w:t>
+            </w:r>
+            <w:r>
+              <w:br/>
+              <w:t xml:space="preserve">  Case 1:</w:t>
+            </w:r>
+            <w:r>
+              <w:br/>
+            </w:r>
+            <w:r>
+              <w:t xml:space="preserve">    Open Back in Current Window</w:t>
             </w:r>
           </w:p>
         </w:tc>
       </w:tr>
       <w:tr>
         <w:trPr>
-          <w:cantSplit/>
-          <w:cnfStyle w:val="000000100000"/>
+          <w:cnfStyle w:val="000000010000" w:firstRow="0" w:lastRow="0" w:firstColumn="0" w:lastColumn="0" w:oddVBand="0" w:evenVBand="0" w:oddHBand="0" w:evenHBand="1" w:firstRowFirstColumn="0" w:firstRowLastColumn="0" w:lastRowFirstColumn="0" w:lastRowLastColumn="0"/>
         </w:trPr>
         <w:tc>
           <w:tcPr>
-            <w:tcBorders/>
+            <w:tcW w:w="0" w:type="auto"/>
           </w:tcPr>
           <w:p>
             <w:pPr>
               <w:pStyle w:val="AxureTableNormalText"/>
             </w:pPr>
             <w:r>
-              <w:rPr/>
-              <w:t xml:space="preserve">1</w:t>
+              <w:t>2</w:t>
             </w:r>
           </w:p>
         </w:tc>
         <w:tc>
           <w:tcPr>
-            <w:tcBorders/>
+            <w:tcW w:w="0" w:type="auto"/>
           </w:tcPr>
           <w:p>
             <w:pPr>
               <w:pStyle w:val="AxureTableNormalText"/>
             </w:pPr>
             <w:r>
-              <w:rPr/>
-              <w:t xml:space="preserve">OnClick:</w:t>
+              <w:t>OnClick:</w:t>
+            </w:r>
+            <w:r>
               <w:br/>
               <w:t xml:space="preserve">  Case 1:</w:t>
+            </w:r>
+            <w:r>
               <w:br/>
-              <w:t xml:space="preserve">    Open Back in Current Window</w:t>
+              <w:t xml:space="preserve">    Open login in Current Window</w:t>
             </w:r>
           </w:p>
         </w:tc>
       </w:tr>
       <w:tr>
-        <w:trPr>
-          <w:cantSplit/>
-          <w:cnfStyle w:val="000000010000"/>
-        </w:trPr>
         <w:tc>
           <w:tcPr>
-            <w:tcBorders/>
+            <w:tcW w:w="0" w:type="auto"/>
           </w:tcPr>
           <w:p>
             <w:pPr>
               <w:pStyle w:val="AxureTableNormalText"/>
             </w:pPr>
             <w:r>
-              <w:rPr/>
-              <w:t xml:space="preserve">2</w:t>
+              <w:t>3</w:t>
             </w:r>
           </w:p>
         </w:tc>
         <w:tc>
           <w:tcPr>
-            <w:tcBorders/>
+            <w:tcW w:w="0" w:type="auto"/>
           </w:tcPr>
           <w:p>
             <w:pPr>
               <w:pStyle w:val="AxureTableNormalText"/>
             </w:pPr>
             <w:r>
-              <w:rPr/>
-              <w:t xml:space="preserve">OnClick:</w:t>
+              <w:t>OnClick:</w:t>
+            </w:r>
+            <w:r>
               <w:br/>
               <w:t xml:space="preserve">  Case 1:</w:t>
-              <w:br/>
-              <w:t xml:space="preserve">    Open login in Current Window</w:t>
-            </w:r>
-          </w:p>
-        </w:tc>
-      </w:tr>
-      <w:tr>
-        <w:trPr>
-          <w:cantSplit/>
-          <w:cnfStyle w:val="000000100000"/>
-        </w:trPr>
-        <w:tc>
-          <w:tcPr>
-            <w:tcBorders/>
-          </w:tcPr>
-          <w:p>
-            <w:pPr>
-              <w:pStyle w:val="AxureTableNormalText"/>
-            </w:pPr>
-            <w:r>
-              <w:rPr/>
-              <w:t xml:space="preserve">3</w:t>
-            </w:r>
-          </w:p>
-        </w:tc>
-        <w:tc>
-          <w:tcPr>
-            <w:tcBorders/>
-          </w:tcPr>
-          <w:p>
-            <w:pPr>
-              <w:pStyle w:val="AxureTableNormalText"/>
-            </w:pPr>
-            <w:r>
-              <w:rPr/>
-              <w:t xml:space="preserve">OnClick:</w:t>
-              <w:br/>
-              <w:t xml:space="preserve">  Case 1:</w:t>
+            </w:r>
+            <w:r>
               <w:br/>
               <w:t xml:space="preserve">    Open Back in Current Window</w:t>
             </w:r>
@@ -1942,7 +2228,8 @@
         <w:br w:type="page"/>
       </w:r>
       <w:r>
-        <w:t xml:space="preserve">Información</w:t>
+        <w:lastRenderedPageBreak/>
+        <w:t>Información</w:t>
       </w:r>
     </w:p>
     <w:p>
@@ -1951,7 +2238,7 @@
         <w:keepNext/>
       </w:pPr>
       <w:r>
-        <w:t xml:space="preserve">User Interface</w:t>
+        <w:t>User Interface</w:t>
       </w:r>
     </w:p>
     <w:p>
@@ -1959,10 +2246,15 @@
         <w:pStyle w:val="AxureImageParagraph"/>
       </w:pPr>
       <w:r>
+        <w:rPr>
+          <w:noProof/>
+          <w:lang w:val="es-ES" w:eastAsia="es-ES"/>
+        </w:rPr>
         <w:drawing>
-          <wp:inline>
+          <wp:inline distT="0" distB="0" distL="0" distR="0">
             <wp:extent cx="3514725" cy="4600575"/>
-            <wp:docPr name="AXU11.png" id="11"/>
+            <wp:effectExtent l="0" t="0" r="0" b="0"/>
+            <wp:docPr id="12" name="AXU11.png"/>
             <wp:cNvGraphicFramePr>
               <a:graphicFrameLocks xmlns:a="http://schemas.openxmlformats.org/drawingml/2006/main" noChangeAspect="1"/>
             </wp:cNvGraphicFramePr>
@@ -1976,7 +2268,7 @@
                     </pic:cNvPicPr>
                   </pic:nvPicPr>
                   <pic:blipFill>
-                    <a:blip r:embed="rId_AXURE22"/>
+                    <a:blip r:embed="rId22"/>
                     <a:stretch>
                       <a:fillRect/>
                     </a:stretch>
@@ -1986,7 +2278,9 @@
                       <a:off x="0" y="0"/>
                       <a:ext cx="3514725" cy="4600575"/>
                     </a:xfrm>
-                    <a:prstGeom prst="rect"/>
+                    <a:prstGeom prst="rect">
+                      <a:avLst/>
+                    </a:prstGeom>
                   </pic:spPr>
                 </pic:pic>
               </a:graphicData>
@@ -1998,28 +2292,22 @@
     <w:p>
       <w:pPr>
         <w:sectPr>
+          <w:type w:val="continuous"/>
           <w:pgSz w:w="12240" w:h="15840"/>
-          <w:pgMar w:top="720" w:bottom="720" w:right="720" w:left="720" w:header="720" w:footer="432" w:gutter="0"/>
-          <w:type w:val="continuous"/>
+          <w:pgMar w:top="720" w:right="720" w:bottom="720" w:left="720" w:header="720" w:footer="432" w:gutter="0"/>
+          <w:cols w:space="720"/>
         </w:sectPr>
       </w:pPr>
     </w:p>
+    <w:p/>
     <w:sectPr>
-      <w:type w:val="continuous"/>
-      <w:headerReference w:type="default" r:id="rId10"/>
-      <w:type w:val="continuous"/>
-      <w:footerReference w:type="default" r:id="rId11"/>
-      <w:type w:val="continuous"/>
-      <w:type w:val="continuous"/>
+      <w:headerReference w:type="default" r:id="rId23"/>
+      <w:footerReference w:type="default" r:id="rId24"/>
       <w:type w:val="continuous"/>
       <w:pgSz w:w="12240" w:h="15840"/>
-      <w:type w:val="continuous"/>
       <w:pgMar w:top="720" w:right="720" w:bottom="720" w:left="720" w:header="720" w:footer="432" w:gutter="0"/>
-      <w:type w:val="continuous"/>
       <w:cols w:space="720"/>
-      <w:type w:val="continuous"/>
       <w:titlePg/>
-      <w:type w:val="continuous"/>
       <w:docGrid w:linePitch="360"/>
     </w:sectPr>
   </w:body>
@@ -2027,7 +2315,7 @@
 </file>
 
 <file path=word/endnotes.xml><?xml version="1.0" encoding="utf-8"?>
-<w:endnotes xmlns:wpc="http://schemas.microsoft.com/office/word/2010/wordprocessingCanvas" xmlns:mc="http://schemas.openxmlformats.org/markup-compatibility/2006" xmlns:o="urn:schemas-microsoft-com:office:office" xmlns:r="http://schemas.openxmlformats.org/officeDocument/2006/relationships" xmlns:m="http://schemas.openxmlformats.org/officeDocument/2006/math" xmlns:v="urn:schemas-microsoft-com:vml" xmlns:wp14="http://schemas.microsoft.com/office/word/2010/wordprocessingDrawing" xmlns:wp="http://schemas.openxmlformats.org/drawingml/2006/wordprocessingDrawing" xmlns:w10="urn:schemas-microsoft-com:office:word" xmlns:w="http://schemas.openxmlformats.org/wordprocessingml/2006/main" xmlns:w14="http://schemas.microsoft.com/office/word/2010/wordml" xmlns:wpg="http://schemas.microsoft.com/office/word/2010/wordprocessingGroup" xmlns:wpi="http://schemas.microsoft.com/office/word/2010/wordprocessingInk" xmlns:wne="http://schemas.microsoft.com/office/word/2006/wordml" xmlns:wps="http://schemas.microsoft.com/office/word/2010/wordprocessingShape" mc:Ignorable="w14 wp14">
+<w:endnotes xmlns:wpc="http://schemas.microsoft.com/office/word/2010/wordprocessingCanvas" xmlns:cx="http://schemas.microsoft.com/office/drawing/2014/chartex" xmlns:mc="http://schemas.openxmlformats.org/markup-compatibility/2006" xmlns:o="urn:schemas-microsoft-com:office:office" xmlns:r="http://schemas.openxmlformats.org/officeDocument/2006/relationships" xmlns:m="http://schemas.openxmlformats.org/officeDocument/2006/math" xmlns:v="urn:schemas-microsoft-com:vml" xmlns:wp14="http://schemas.microsoft.com/office/word/2010/wordprocessingDrawing" xmlns:wp="http://schemas.openxmlformats.org/drawingml/2006/wordprocessingDrawing" xmlns:w10="urn:schemas-microsoft-com:office:word" xmlns:w="http://schemas.openxmlformats.org/wordprocessingml/2006/main" xmlns:w14="http://schemas.microsoft.com/office/word/2010/wordml" xmlns:w15="http://schemas.microsoft.com/office/word/2012/wordml" xmlns:w16se="http://schemas.microsoft.com/office/word/2015/wordml/symex" xmlns:wpg="http://schemas.microsoft.com/office/word/2010/wordprocessingGroup" xmlns:wpi="http://schemas.microsoft.com/office/word/2010/wordprocessingInk" xmlns:wne="http://schemas.microsoft.com/office/word/2006/wordml" xmlns:wps="http://schemas.microsoft.com/office/word/2010/wordprocessingShape" mc:Ignorable="w14 w15 w16se wp14">
   <w:endnote w:type="separator" w:id="-1">
     <w:p>
       <w:pPr>
@@ -2052,10 +2340,10 @@
 </file>
 
 <file path=word/footer1.xml><?xml version="1.0" encoding="utf-8"?>
-<w:ftr xmlns:wpc="http://schemas.microsoft.com/office/word/2010/wordprocessingCanvas" xmlns:mc="http://schemas.openxmlformats.org/markup-compatibility/2006" xmlns:o="urn:schemas-microsoft-com:office:office" xmlns:r="http://schemas.openxmlformats.org/officeDocument/2006/relationships" xmlns:m="http://schemas.openxmlformats.org/officeDocument/2006/math" xmlns:v="urn:schemas-microsoft-com:vml" xmlns:wp14="http://schemas.microsoft.com/office/word/2010/wordprocessingDrawing" xmlns:wp="http://schemas.openxmlformats.org/drawingml/2006/wordprocessingDrawing" xmlns:w10="urn:schemas-microsoft-com:office:word" xmlns:w="http://schemas.openxmlformats.org/wordprocessingml/2006/main" xmlns:w14="http://schemas.microsoft.com/office/word/2010/wordml" xmlns:wpg="http://schemas.microsoft.com/office/word/2010/wordprocessingGroup" xmlns:wpi="http://schemas.microsoft.com/office/word/2010/wordprocessingInk" xmlns:wne="http://schemas.microsoft.com/office/word/2006/wordml" xmlns:wps="http://schemas.microsoft.com/office/word/2010/wordprocessingShape" mc:Ignorable="w14 wp14">
+<w:ftr xmlns:wpc="http://schemas.microsoft.com/office/word/2010/wordprocessingCanvas" xmlns:cx="http://schemas.microsoft.com/office/drawing/2014/chartex" xmlns:mc="http://schemas.openxmlformats.org/markup-compatibility/2006" xmlns:o="urn:schemas-microsoft-com:office:office" xmlns:r="http://schemas.openxmlformats.org/officeDocument/2006/relationships" xmlns:m="http://schemas.openxmlformats.org/officeDocument/2006/math" xmlns:v="urn:schemas-microsoft-com:vml" xmlns:wp14="http://schemas.microsoft.com/office/word/2010/wordprocessingDrawing" xmlns:wp="http://schemas.openxmlformats.org/drawingml/2006/wordprocessingDrawing" xmlns:w10="urn:schemas-microsoft-com:office:word" xmlns:w="http://schemas.openxmlformats.org/wordprocessingml/2006/main" xmlns:w14="http://schemas.microsoft.com/office/word/2010/wordml" xmlns:w15="http://schemas.microsoft.com/office/word/2012/wordml" xmlns:w16se="http://schemas.microsoft.com/office/word/2015/wordml/symex" xmlns:wpg="http://schemas.microsoft.com/office/word/2010/wordprocessingGroup" xmlns:wpi="http://schemas.microsoft.com/office/word/2010/wordprocessingInk" xmlns:wne="http://schemas.microsoft.com/office/word/2006/wordml" xmlns:wps="http://schemas.microsoft.com/office/word/2010/wordprocessingShape" mc:Ignorable="w14 w15 w16se wp14">
   <w:tbl>
     <w:tblPr>
-      <w:tblStyle w:val="TableGrid"/>
+      <w:tblStyle w:val="Tablaconcuadrcula"/>
       <w:tblW w:w="5000" w:type="pct"/>
       <w:tblBorders>
         <w:top w:val="none" w:sz="0" w:space="0" w:color="auto"/>
@@ -2082,7 +2370,7 @@
         </w:tcPr>
         <w:p>
           <w:pPr>
-            <w:pStyle w:val="Footer"/>
+            <w:pStyle w:val="Piedepgina"/>
           </w:pPr>
         </w:p>
       </w:tc>
@@ -2094,7 +2382,171 @@
         </w:tcPr>
         <w:p>
           <w:pPr>
-            <w:pStyle w:val="Footer"/>
+            <w:pStyle w:val="Piedepgina"/>
+            <w:jc w:val="center"/>
+            <w:rPr>
+              <w:rFonts w:asciiTheme="majorHAnsi" w:hAnsiTheme="majorHAnsi"/>
+              <w:color w:val="404040" w:themeColor="text1" w:themeTint="BF"/>
+              <w:sz w:val="22"/>
+              <w:szCs w:val="22"/>
+            </w:rPr>
+          </w:pPr>
+          <w:r>
+            <w:rPr>
+              <w:rFonts w:asciiTheme="majorHAnsi" w:hAnsiTheme="majorHAnsi"/>
+              <w:color w:val="404040" w:themeColor="text1" w:themeTint="BF"/>
+              <w:sz w:val="22"/>
+              <w:szCs w:val="22"/>
+            </w:rPr>
+            <w:t xml:space="preserve">Page </w:t>
+          </w:r>
+          <w:r>
+            <w:rPr>
+              <w:rFonts w:asciiTheme="majorHAnsi" w:hAnsiTheme="majorHAnsi"/>
+              <w:color w:val="404040" w:themeColor="text1" w:themeTint="BF"/>
+              <w:sz w:val="22"/>
+              <w:szCs w:val="22"/>
+            </w:rPr>
+            <w:fldChar w:fldCharType="begin"/>
+          </w:r>
+          <w:r>
+            <w:rPr>
+              <w:rFonts w:asciiTheme="majorHAnsi" w:hAnsiTheme="majorHAnsi"/>
+              <w:color w:val="404040" w:themeColor="text1" w:themeTint="BF"/>
+              <w:sz w:val="22"/>
+              <w:szCs w:val="22"/>
+            </w:rPr>
+            <w:instrText xml:space="preserve"> PAGE  \* MERGEFORMAT </w:instrText>
+          </w:r>
+          <w:r>
+            <w:rPr>
+              <w:rFonts w:asciiTheme="majorHAnsi" w:hAnsiTheme="majorHAnsi"/>
+              <w:color w:val="404040" w:themeColor="text1" w:themeTint="BF"/>
+              <w:sz w:val="22"/>
+              <w:szCs w:val="22"/>
+            </w:rPr>
+            <w:fldChar w:fldCharType="separate"/>
+          </w:r>
+          <w:r>
+            <w:rPr>
+              <w:rFonts w:asciiTheme="majorHAnsi" w:hAnsiTheme="majorHAnsi"/>
+              <w:noProof/>
+              <w:color w:val="404040" w:themeColor="text1" w:themeTint="BF"/>
+              <w:sz w:val="22"/>
+              <w:szCs w:val="22"/>
+            </w:rPr>
+            <w:t>7</w:t>
+          </w:r>
+          <w:r>
+            <w:rPr>
+              <w:rFonts w:asciiTheme="majorHAnsi" w:hAnsiTheme="majorHAnsi"/>
+              <w:color w:val="404040" w:themeColor="text1" w:themeTint="BF"/>
+              <w:sz w:val="22"/>
+              <w:szCs w:val="22"/>
+            </w:rPr>
+            <w:fldChar w:fldCharType="end"/>
+          </w:r>
+        </w:p>
+      </w:tc>
+      <w:tc>
+        <w:tcPr>
+          <w:tcW w:w="2214" w:type="pct"/>
+        </w:tcPr>
+        <w:p>
+          <w:pPr>
+            <w:pStyle w:val="Piedepgina"/>
+          </w:pPr>
+        </w:p>
+      </w:tc>
+    </w:tr>
+    <w:tr>
+      <w:tc>
+        <w:tcPr>
+          <w:tcW w:w="2214" w:type="pct"/>
+        </w:tcPr>
+        <w:p>
+          <w:pPr>
+            <w:pStyle w:val="Piedepgina"/>
+          </w:pPr>
+        </w:p>
+      </w:tc>
+      <w:tc>
+        <w:tcPr>
+          <w:tcW w:w="572" w:type="pct"/>
+          <w:vMerge/>
+          <w:vAlign w:val="center"/>
+        </w:tcPr>
+        <w:p>
+          <w:pPr>
+            <w:pStyle w:val="Piedepgina"/>
+            <w:jc w:val="center"/>
+          </w:pPr>
+        </w:p>
+      </w:tc>
+      <w:tc>
+        <w:tcPr>
+          <w:tcW w:w="2214" w:type="pct"/>
+        </w:tcPr>
+        <w:p>
+          <w:pPr>
+            <w:pStyle w:val="Piedepgina"/>
+          </w:pPr>
+        </w:p>
+      </w:tc>
+    </w:tr>
+  </w:tbl>
+  <w:p>
+    <w:pPr>
+      <w:pStyle w:val="Piedepgina"/>
+    </w:pPr>
+  </w:p>
+</w:ftr>
+</file>
+
+<file path=word/footer2.xml><?xml version="1.0" encoding="utf-8"?>
+<w:ftr xmlns:wpc="http://schemas.microsoft.com/office/word/2010/wordprocessingCanvas" xmlns:cx="http://schemas.microsoft.com/office/drawing/2014/chartex" xmlns:mc="http://schemas.openxmlformats.org/markup-compatibility/2006" xmlns:o="urn:schemas-microsoft-com:office:office" xmlns:r="http://schemas.openxmlformats.org/officeDocument/2006/relationships" xmlns:m="http://schemas.openxmlformats.org/officeDocument/2006/math" xmlns:v="urn:schemas-microsoft-com:vml" xmlns:wp14="http://schemas.microsoft.com/office/word/2010/wordprocessingDrawing" xmlns:wp="http://schemas.openxmlformats.org/drawingml/2006/wordprocessingDrawing" xmlns:w10="urn:schemas-microsoft-com:office:word" xmlns:w="http://schemas.openxmlformats.org/wordprocessingml/2006/main" xmlns:w14="http://schemas.microsoft.com/office/word/2010/wordml" xmlns:w15="http://schemas.microsoft.com/office/word/2012/wordml" xmlns:w16se="http://schemas.microsoft.com/office/word/2015/wordml/symex" xmlns:wpg="http://schemas.microsoft.com/office/word/2010/wordprocessingGroup" xmlns:wpi="http://schemas.microsoft.com/office/word/2010/wordprocessingInk" xmlns:wne="http://schemas.microsoft.com/office/word/2006/wordml" xmlns:wps="http://schemas.microsoft.com/office/word/2010/wordprocessingShape" mc:Ignorable="w14 w15 w16se wp14">
+  <w:tbl>
+    <w:tblPr>
+      <w:tblStyle w:val="Tablaconcuadrcula"/>
+      <w:tblW w:w="5000" w:type="pct"/>
+      <w:tblBorders>
+        <w:top w:val="none" w:sz="0" w:space="0" w:color="auto"/>
+        <w:left w:val="none" w:sz="0" w:space="0" w:color="auto"/>
+        <w:bottom w:val="none" w:sz="0" w:space="0" w:color="auto"/>
+        <w:right w:val="none" w:sz="0" w:space="0" w:color="auto"/>
+        <w:insideH w:val="single" w:sz="4" w:space="0" w:color="404040" w:themeColor="text1" w:themeTint="BF"/>
+        <w:insideV w:val="none" w:sz="0" w:space="0" w:color="auto"/>
+      </w:tblBorders>
+      <w:tblLook w:val="04A0" w:firstRow="1" w:lastRow="0" w:firstColumn="1" w:lastColumn="0" w:noHBand="0" w:noVBand="1"/>
+    </w:tblPr>
+    <w:tblGrid>
+      <w:gridCol w:w="4878"/>
+      <w:gridCol w:w="1260"/>
+      <w:gridCol w:w="4878"/>
+    </w:tblGrid>
+    <w:tr>
+      <w:trPr>
+        <w:trHeight w:val="180"/>
+      </w:trPr>
+      <w:tc>
+        <w:tcPr>
+          <w:tcW w:w="2214" w:type="pct"/>
+        </w:tcPr>
+        <w:p>
+          <w:pPr>
+            <w:pStyle w:val="Piedepgina"/>
+          </w:pPr>
+        </w:p>
+      </w:tc>
+      <w:tc>
+        <w:tcPr>
+          <w:tcW w:w="572" w:type="pct"/>
+          <w:vMerge w:val="restart"/>
+          <w:vAlign w:val="center"/>
+        </w:tcPr>
+        <w:p>
+          <w:pPr>
+            <w:pStyle w:val="Piedepgina"/>
             <w:jc w:val="center"/>
             <w:rPr>
               <w:rFonts w:asciiTheme="majorHAnsi" w:hAnsiTheme="majorHAnsi"/>
@@ -2166,7 +2618,7 @@
         </w:tcPr>
         <w:p>
           <w:pPr>
-            <w:pStyle w:val="Footer"/>
+            <w:pStyle w:val="Piedepgina"/>
           </w:pPr>
         </w:p>
       </w:tc>
@@ -2178,7 +2630,7 @@
         </w:tcPr>
         <w:p>
           <w:pPr>
-            <w:pStyle w:val="Footer"/>
+            <w:pStyle w:val="Piedepgina"/>
           </w:pPr>
         </w:p>
       </w:tc>
@@ -2190,7 +2642,7 @@
         </w:tcPr>
         <w:p>
           <w:pPr>
-            <w:pStyle w:val="Footer"/>
+            <w:pStyle w:val="Piedepgina"/>
             <w:jc w:val="center"/>
           </w:pPr>
         </w:p>
@@ -2201,7 +2653,7 @@
         </w:tcPr>
         <w:p>
           <w:pPr>
-            <w:pStyle w:val="Footer"/>
+            <w:pStyle w:val="Piedepgina"/>
           </w:pPr>
         </w:p>
       </w:tc>
@@ -2209,14 +2661,14 @@
   </w:tbl>
   <w:p>
     <w:pPr>
-      <w:pStyle w:val="Footer"/>
+      <w:pStyle w:val="Piedepgina"/>
     </w:pPr>
   </w:p>
 </w:ftr>
 </file>
 
 <file path=word/footnotes.xml><?xml version="1.0" encoding="utf-8"?>
-<w:footnotes xmlns:wpc="http://schemas.microsoft.com/office/word/2010/wordprocessingCanvas" xmlns:mc="http://schemas.openxmlformats.org/markup-compatibility/2006" xmlns:o="urn:schemas-microsoft-com:office:office" xmlns:r="http://schemas.openxmlformats.org/officeDocument/2006/relationships" xmlns:m="http://schemas.openxmlformats.org/officeDocument/2006/math" xmlns:v="urn:schemas-microsoft-com:vml" xmlns:wp14="http://schemas.microsoft.com/office/word/2010/wordprocessingDrawing" xmlns:wp="http://schemas.openxmlformats.org/drawingml/2006/wordprocessingDrawing" xmlns:w10="urn:schemas-microsoft-com:office:word" xmlns:w="http://schemas.openxmlformats.org/wordprocessingml/2006/main" xmlns:w14="http://schemas.microsoft.com/office/word/2010/wordml" xmlns:wpg="http://schemas.microsoft.com/office/word/2010/wordprocessingGroup" xmlns:wpi="http://schemas.microsoft.com/office/word/2010/wordprocessingInk" xmlns:wne="http://schemas.microsoft.com/office/word/2006/wordml" xmlns:wps="http://schemas.microsoft.com/office/word/2010/wordprocessingShape" mc:Ignorable="w14 wp14">
+<w:footnotes xmlns:wpc="http://schemas.microsoft.com/office/word/2010/wordprocessingCanvas" xmlns:cx="http://schemas.microsoft.com/office/drawing/2014/chartex" xmlns:mc="http://schemas.openxmlformats.org/markup-compatibility/2006" xmlns:o="urn:schemas-microsoft-com:office:office" xmlns:r="http://schemas.openxmlformats.org/officeDocument/2006/relationships" xmlns:m="http://schemas.openxmlformats.org/officeDocument/2006/math" xmlns:v="urn:schemas-microsoft-com:vml" xmlns:wp14="http://schemas.microsoft.com/office/word/2010/wordprocessingDrawing" xmlns:wp="http://schemas.openxmlformats.org/drawingml/2006/wordprocessingDrawing" xmlns:w10="urn:schemas-microsoft-com:office:word" xmlns:w="http://schemas.openxmlformats.org/wordprocessingml/2006/main" xmlns:w14="http://schemas.microsoft.com/office/word/2010/wordml" xmlns:w15="http://schemas.microsoft.com/office/word/2012/wordml" xmlns:w16se="http://schemas.microsoft.com/office/word/2015/wordml/symex" xmlns:wpg="http://schemas.microsoft.com/office/word/2010/wordprocessingGroup" xmlns:wpi="http://schemas.microsoft.com/office/word/2010/wordprocessingInk" xmlns:wne="http://schemas.microsoft.com/office/word/2006/wordml" xmlns:wps="http://schemas.microsoft.com/office/word/2010/wordprocessingShape" mc:Ignorable="w14 w15 w16se wp14">
   <w:footnote w:type="separator" w:id="-1">
     <w:p>
       <w:pPr>
@@ -2241,10 +2693,10 @@
 </file>
 
 <file path=word/header1.xml><?xml version="1.0" encoding="utf-8"?>
-<w:hdr xmlns:wpc="http://schemas.microsoft.com/office/word/2010/wordprocessingCanvas" xmlns:mc="http://schemas.openxmlformats.org/markup-compatibility/2006" xmlns:o="urn:schemas-microsoft-com:office:office" xmlns:r="http://schemas.openxmlformats.org/officeDocument/2006/relationships" xmlns:m="http://schemas.openxmlformats.org/officeDocument/2006/math" xmlns:v="urn:schemas-microsoft-com:vml" xmlns:wp14="http://schemas.microsoft.com/office/word/2010/wordprocessingDrawing" xmlns:wp="http://schemas.openxmlformats.org/drawingml/2006/wordprocessingDrawing" xmlns:w10="urn:schemas-microsoft-com:office:word" xmlns:w="http://schemas.openxmlformats.org/wordprocessingml/2006/main" xmlns:w14="http://schemas.microsoft.com/office/word/2010/wordml" xmlns:wpg="http://schemas.microsoft.com/office/word/2010/wordprocessingGroup" xmlns:wpi="http://schemas.microsoft.com/office/word/2010/wordprocessingInk" xmlns:wne="http://schemas.microsoft.com/office/word/2006/wordml" xmlns:wps="http://schemas.microsoft.com/office/word/2010/wordprocessingShape" mc:Ignorable="w14 wp14">
+<w:hdr xmlns:wpc="http://schemas.microsoft.com/office/word/2010/wordprocessingCanvas" xmlns:cx="http://schemas.microsoft.com/office/drawing/2014/chartex" xmlns:mc="http://schemas.openxmlformats.org/markup-compatibility/2006" xmlns:o="urn:schemas-microsoft-com:office:office" xmlns:r="http://schemas.openxmlformats.org/officeDocument/2006/relationships" xmlns:m="http://schemas.openxmlformats.org/officeDocument/2006/math" xmlns:v="urn:schemas-microsoft-com:vml" xmlns:wp14="http://schemas.microsoft.com/office/word/2010/wordprocessingDrawing" xmlns:wp="http://schemas.openxmlformats.org/drawingml/2006/wordprocessingDrawing" xmlns:w10="urn:schemas-microsoft-com:office:word" xmlns:w="http://schemas.openxmlformats.org/wordprocessingml/2006/main" xmlns:w14="http://schemas.microsoft.com/office/word/2010/wordml" xmlns:w15="http://schemas.microsoft.com/office/word/2012/wordml" xmlns:w16se="http://schemas.microsoft.com/office/word/2015/wordml/symex" xmlns:wpg="http://schemas.microsoft.com/office/word/2010/wordprocessingGroup" xmlns:wpi="http://schemas.microsoft.com/office/word/2010/wordprocessingInk" xmlns:wne="http://schemas.microsoft.com/office/word/2006/wordml" xmlns:wps="http://schemas.microsoft.com/office/word/2010/wordprocessingShape" mc:Ignorable="w14 w15 w16se wp14">
   <w:tbl>
     <w:tblPr>
-      <w:tblStyle w:val="TableGrid"/>
+      <w:tblStyle w:val="Tablaconcuadrcula"/>
       <w:tblW w:w="5000" w:type="pct"/>
       <w:tblBorders>
         <w:top w:val="none" w:sz="0" w:space="0" w:color="auto"/>
@@ -2280,7 +2732,7 @@
           <w:sdtContent>
             <w:p>
               <w:pPr>
-                <w:pStyle w:val="NoSpacing"/>
+                <w:pStyle w:val="Sinespaciado"/>
                 <w:rPr>
                   <w:rFonts w:asciiTheme="majorHAnsi" w:hAnsiTheme="majorHAnsi"/>
                 </w:rPr>
@@ -2300,17 +2752,81 @@
   </w:tbl>
   <w:p>
     <w:pPr>
-      <w:pStyle w:val="Header"/>
+      <w:pStyle w:val="Encabezado"/>
+    </w:pPr>
+  </w:p>
+</w:hdr>
+</file>
+
+<file path=word/header2.xml><?xml version="1.0" encoding="utf-8"?>
+<w:hdr xmlns:wpc="http://schemas.microsoft.com/office/word/2010/wordprocessingCanvas" xmlns:cx="http://schemas.microsoft.com/office/drawing/2014/chartex" xmlns:mc="http://schemas.openxmlformats.org/markup-compatibility/2006" xmlns:o="urn:schemas-microsoft-com:office:office" xmlns:r="http://schemas.openxmlformats.org/officeDocument/2006/relationships" xmlns:m="http://schemas.openxmlformats.org/officeDocument/2006/math" xmlns:v="urn:schemas-microsoft-com:vml" xmlns:wp14="http://schemas.microsoft.com/office/word/2010/wordprocessingDrawing" xmlns:wp="http://schemas.openxmlformats.org/drawingml/2006/wordprocessingDrawing" xmlns:w10="urn:schemas-microsoft-com:office:word" xmlns:w="http://schemas.openxmlformats.org/wordprocessingml/2006/main" xmlns:w14="http://schemas.microsoft.com/office/word/2010/wordml" xmlns:w15="http://schemas.microsoft.com/office/word/2012/wordml" xmlns:w16se="http://schemas.microsoft.com/office/word/2015/wordml/symex" xmlns:wpg="http://schemas.microsoft.com/office/word/2010/wordprocessingGroup" xmlns:wpi="http://schemas.microsoft.com/office/word/2010/wordprocessingInk" xmlns:wne="http://schemas.microsoft.com/office/word/2006/wordml" xmlns:wps="http://schemas.microsoft.com/office/word/2010/wordprocessingShape" mc:Ignorable="w14 w15 w16se wp14">
+  <w:tbl>
+    <w:tblPr>
+      <w:tblStyle w:val="Tablaconcuadrcula"/>
+      <w:tblW w:w="5000" w:type="pct"/>
+      <w:tblBorders>
+        <w:top w:val="none" w:sz="0" w:space="0" w:color="auto"/>
+        <w:left w:val="none" w:sz="0" w:space="0" w:color="auto"/>
+        <w:bottom w:val="single" w:sz="4" w:space="0" w:color="404040" w:themeColor="text1" w:themeTint="BF"/>
+        <w:right w:val="none" w:sz="0" w:space="0" w:color="auto"/>
+      </w:tblBorders>
+      <w:tblLook w:val="04A0" w:firstRow="1" w:lastRow="0" w:firstColumn="1" w:lastColumn="0" w:noHBand="0" w:noVBand="1"/>
+    </w:tblPr>
+    <w:tblGrid>
+      <w:gridCol w:w="11016"/>
+    </w:tblGrid>
+    <w:tr>
+      <w:trPr>
+        <w:trHeight w:val="270"/>
+      </w:trPr>
+      <w:tc>
+        <w:tcPr>
+          <w:tcW w:w="5000" w:type="pct"/>
+        </w:tcPr>
+        <w:sdt>
+          <w:sdtPr>
+            <w:rPr>
+              <w:rFonts w:asciiTheme="majorHAnsi" w:hAnsiTheme="majorHAnsi"/>
+              <w:color w:val="404040" w:themeColor="text1" w:themeTint="BF"/>
+            </w:rPr>
+            <w:alias w:val="Title"/>
+            <w:id w:val="-249588106"/>
+            <w:dataBinding w:prefixMappings="xmlns:ns0='http://schemas.openxmlformats.org/package/2006/metadata/core-properties' xmlns:ns1='http://purl.org/dc/elements/1.1/'" w:xpath="/ns0:coreProperties[1]/ns1:title[1]" w:storeItemID="{6C3C8BC8-F283-45AE-878A-BAB7291924A1}"/>
+            <w:text/>
+          </w:sdtPr>
+          <w:sdtEndPr/>
+          <w:sdtContent>
+            <w:p>
+              <w:pPr>
+                <w:pStyle w:val="Sinespaciado"/>
+                <w:rPr>
+                  <w:rFonts w:asciiTheme="majorHAnsi" w:hAnsiTheme="majorHAnsi"/>
+                </w:rPr>
+              </w:pPr>
+              <w:r>
+                <w:rPr>
+                  <w:rFonts w:asciiTheme="majorHAnsi" w:hAnsiTheme="majorHAnsi"/>
+                  <w:color w:val="404040" w:themeColor="text1" w:themeTint="BF"/>
+                </w:rPr>
+                <w:t>The Documentation</w:t>
+              </w:r>
+            </w:p>
+          </w:sdtContent>
+        </w:sdt>
+      </w:tc>
+    </w:tr>
+  </w:tbl>
+  <w:p>
+    <w:pPr>
+      <w:pStyle w:val="Encabezado"/>
     </w:pPr>
   </w:p>
 </w:hdr>
 </file>
 
 <file path=word/numbering.xml><?xml version="1.0" encoding="utf-8"?>
-<w:numbering xmlns:wpc="http://schemas.microsoft.com/office/word/2010/wordprocessingCanvas" xmlns:mc="http://schemas.openxmlformats.org/markup-compatibility/2006" xmlns:o="urn:schemas-microsoft-com:office:office" xmlns:r="http://schemas.openxmlformats.org/officeDocument/2006/relationships" xmlns:m="http://schemas.openxmlformats.org/officeDocument/2006/math" xmlns:v="urn:schemas-microsoft-com:vml" xmlns:wp14="http://schemas.microsoft.com/office/word/2010/wordprocessingDrawing" xmlns:wp="http://schemas.openxmlformats.org/drawingml/2006/wordprocessingDrawing" xmlns:w10="urn:schemas-microsoft-com:office:word" xmlns:w="http://schemas.openxmlformats.org/wordprocessingml/2006/main" xmlns:w14="http://schemas.microsoft.com/office/word/2010/wordml" xmlns:wpg="http://schemas.microsoft.com/office/word/2010/wordprocessingGroup" xmlns:wpi="http://schemas.microsoft.com/office/word/2010/wordprocessingInk" xmlns:wne="http://schemas.microsoft.com/office/word/2006/wordml" xmlns:wps="http://schemas.microsoft.com/office/word/2010/wordprocessingShape" mc:Ignorable="w14 wp14">
-  <w:abstractNum w:abstractNumId="12"/>
-  <w:abstractNum w:abstractNumId="13"/>
-  <w:abstractNum w:abstractNumId="0">
+<w:numbering xmlns:wpc="http://schemas.microsoft.com/office/word/2010/wordprocessingCanvas" xmlns:cx="http://schemas.microsoft.com/office/drawing/2014/chartex" xmlns:mc="http://schemas.openxmlformats.org/markup-compatibility/2006" xmlns:o="urn:schemas-microsoft-com:office:office" xmlns:r="http://schemas.openxmlformats.org/officeDocument/2006/relationships" xmlns:m="http://schemas.openxmlformats.org/officeDocument/2006/math" xmlns:v="urn:schemas-microsoft-com:vml" xmlns:wp14="http://schemas.microsoft.com/office/word/2010/wordprocessingDrawing" xmlns:wp="http://schemas.openxmlformats.org/drawingml/2006/wordprocessingDrawing" xmlns:w10="urn:schemas-microsoft-com:office:word" xmlns:w="http://schemas.openxmlformats.org/wordprocessingml/2006/main" xmlns:w14="http://schemas.microsoft.com/office/word/2010/wordml" xmlns:w15="http://schemas.microsoft.com/office/word/2012/wordml" xmlns:w16se="http://schemas.microsoft.com/office/word/2015/wordml/symex" xmlns:wpg="http://schemas.microsoft.com/office/word/2010/wordprocessingGroup" xmlns:wpi="http://schemas.microsoft.com/office/word/2010/wordprocessingInk" xmlns:wne="http://schemas.microsoft.com/office/word/2006/wordml" xmlns:wps="http://schemas.microsoft.com/office/word/2010/wordprocessingShape" mc:Ignorable="w14 w15 w16se wp14">
+  <w:abstractNum w:abstractNumId="0" w15:restartNumberingAfterBreak="0">
     <w:nsid w:val="FFFFFF7F"/>
     <w:multiLevelType w:val="singleLevel"/>
     <w:tmpl w:val="F6C6AA8E"/>
@@ -2327,7 +2843,7 @@
       </w:pPr>
     </w:lvl>
   </w:abstractNum>
-  <w:abstractNum w:abstractNumId="1">
+  <w:abstractNum w:abstractNumId="1" w15:restartNumberingAfterBreak="0">
     <w:nsid w:val="FFFFFF82"/>
     <w:multiLevelType w:val="singleLevel"/>
     <w:tmpl w:val="3678E7D2"/>
@@ -2347,7 +2863,57 @@
       </w:rPr>
     </w:lvl>
   </w:abstractNum>
-  <w:abstractNum w:abstractNumId="2">
+  <w:abstractNum w:abstractNumId="2" w15:restartNumberingAfterBreak="0">
+    <w:nsid w:val="01EE484C"/>
+    <w:multiLevelType w:val="multilevel"/>
+    <w:tmpl w:val="8DAA2B0A"/>
+    <w:lvl w:ilvl="0">
+      <w:numFmt w:val="decimal"/>
+      <w:lvlText w:val=""/>
+      <w:lvlJc w:val="left"/>
+    </w:lvl>
+    <w:lvl w:ilvl="1">
+      <w:numFmt w:val="decimal"/>
+      <w:lvlText w:val=""/>
+      <w:lvlJc w:val="left"/>
+    </w:lvl>
+    <w:lvl w:ilvl="2">
+      <w:numFmt w:val="decimal"/>
+      <w:lvlText w:val=""/>
+      <w:lvlJc w:val="left"/>
+    </w:lvl>
+    <w:lvl w:ilvl="3">
+      <w:numFmt w:val="decimal"/>
+      <w:lvlText w:val=""/>
+      <w:lvlJc w:val="left"/>
+    </w:lvl>
+    <w:lvl w:ilvl="4">
+      <w:numFmt w:val="decimal"/>
+      <w:lvlText w:val=""/>
+      <w:lvlJc w:val="left"/>
+    </w:lvl>
+    <w:lvl w:ilvl="5">
+      <w:numFmt w:val="decimal"/>
+      <w:lvlText w:val=""/>
+      <w:lvlJc w:val="left"/>
+    </w:lvl>
+    <w:lvl w:ilvl="6">
+      <w:numFmt w:val="decimal"/>
+      <w:lvlText w:val=""/>
+      <w:lvlJc w:val="left"/>
+    </w:lvl>
+    <w:lvl w:ilvl="7">
+      <w:numFmt w:val="decimal"/>
+      <w:lvlText w:val=""/>
+      <w:lvlJc w:val="left"/>
+    </w:lvl>
+    <w:lvl w:ilvl="8">
+      <w:numFmt w:val="decimal"/>
+      <w:lvlText w:val=""/>
+      <w:lvlJc w:val="left"/>
+    </w:lvl>
+  </w:abstractNum>
+  <w:abstractNum w:abstractNumId="3" w15:restartNumberingAfterBreak="0">
     <w:nsid w:val="16A20286"/>
     <w:multiLevelType w:val="multilevel"/>
     <w:tmpl w:val="0409001D"/>
@@ -2460,7 +3026,7 @@
       </w:pPr>
     </w:lvl>
   </w:abstractNum>
-  <w:abstractNum w:abstractNumId="3">
+  <w:abstractNum w:abstractNumId="4" w15:restartNumberingAfterBreak="0">
     <w:nsid w:val="18F76453"/>
     <w:multiLevelType w:val="multilevel"/>
     <w:tmpl w:val="15E687B8"/>
@@ -2510,7 +3076,7 @@
       <w:lvlJc w:val="left"/>
     </w:lvl>
   </w:abstractNum>
-  <w:abstractNum w:abstractNumId="4">
+  <w:abstractNum w:abstractNumId="5" w15:restartNumberingAfterBreak="0">
     <w:nsid w:val="1B566F88"/>
     <w:multiLevelType w:val="multilevel"/>
     <w:tmpl w:val="FBCC5F94"/>
@@ -2560,7 +3126,7 @@
       <w:lvlJc w:val="left"/>
     </w:lvl>
   </w:abstractNum>
-  <w:abstractNum w:abstractNumId="5">
+  <w:abstractNum w:abstractNumId="6" w15:restartNumberingAfterBreak="0">
     <w:nsid w:val="1E584144"/>
     <w:multiLevelType w:val="multilevel"/>
     <w:tmpl w:val="0409001D"/>
@@ -2673,7 +3239,7 @@
       </w:pPr>
     </w:lvl>
   </w:abstractNum>
-  <w:abstractNum w:abstractNumId="6">
+  <w:abstractNum w:abstractNumId="7" w15:restartNumberingAfterBreak="0">
     <w:nsid w:val="2020180F"/>
     <w:multiLevelType w:val="multilevel"/>
     <w:tmpl w:val="0409001D"/>
@@ -2786,7 +3352,7 @@
       </w:pPr>
     </w:lvl>
   </w:abstractNum>
-  <w:abstractNum w:abstractNumId="7">
+  <w:abstractNum w:abstractNumId="8" w15:restartNumberingAfterBreak="0">
     <w:nsid w:val="2B6219E9"/>
     <w:multiLevelType w:val="multilevel"/>
     <w:tmpl w:val="0409001D"/>
@@ -2899,7 +3465,7 @@
       </w:pPr>
     </w:lvl>
   </w:abstractNum>
-  <w:abstractNum w:abstractNumId="8">
+  <w:abstractNum w:abstractNumId="9" w15:restartNumberingAfterBreak="0">
     <w:nsid w:val="2C9E532A"/>
     <w:multiLevelType w:val="multilevel"/>
     <w:tmpl w:val="B046F4DC"/>
@@ -3017,7 +3583,7 @@
       </w:pPr>
     </w:lvl>
   </w:abstractNum>
-  <w:abstractNum w:abstractNumId="9">
+  <w:abstractNum w:abstractNumId="10" w15:restartNumberingAfterBreak="0">
     <w:nsid w:val="38BA7117"/>
     <w:multiLevelType w:val="multilevel"/>
     <w:tmpl w:val="0409001D"/>
@@ -3103,7 +3669,57 @@
       </w:pPr>
     </w:lvl>
   </w:abstractNum>
-  <w:abstractNum w:abstractNumId="10">
+  <w:abstractNum w:abstractNumId="11" w15:restartNumberingAfterBreak="0">
+    <w:nsid w:val="48BA47A8"/>
+    <w:multiLevelType w:val="multilevel"/>
+    <w:tmpl w:val="86E68D88"/>
+    <w:lvl w:ilvl="0">
+      <w:numFmt w:val="decimal"/>
+      <w:lvlText w:val=""/>
+      <w:lvlJc w:val="left"/>
+    </w:lvl>
+    <w:lvl w:ilvl="1">
+      <w:numFmt w:val="decimal"/>
+      <w:lvlText w:val=""/>
+      <w:lvlJc w:val="left"/>
+    </w:lvl>
+    <w:lvl w:ilvl="2">
+      <w:numFmt w:val="decimal"/>
+      <w:lvlText w:val=""/>
+      <w:lvlJc w:val="left"/>
+    </w:lvl>
+    <w:lvl w:ilvl="3">
+      <w:numFmt w:val="decimal"/>
+      <w:lvlText w:val=""/>
+      <w:lvlJc w:val="left"/>
+    </w:lvl>
+    <w:lvl w:ilvl="4">
+      <w:numFmt w:val="decimal"/>
+      <w:lvlText w:val=""/>
+      <w:lvlJc w:val="left"/>
+    </w:lvl>
+    <w:lvl w:ilvl="5">
+      <w:numFmt w:val="decimal"/>
+      <w:lvlText w:val=""/>
+      <w:lvlJc w:val="left"/>
+    </w:lvl>
+    <w:lvl w:ilvl="6">
+      <w:numFmt w:val="decimal"/>
+      <w:lvlText w:val=""/>
+      <w:lvlJc w:val="left"/>
+    </w:lvl>
+    <w:lvl w:ilvl="7">
+      <w:numFmt w:val="decimal"/>
+      <w:lvlText w:val=""/>
+      <w:lvlJc w:val="left"/>
+    </w:lvl>
+    <w:lvl w:ilvl="8">
+      <w:numFmt w:val="decimal"/>
+      <w:lvlText w:val=""/>
+      <w:lvlJc w:val="left"/>
+    </w:lvl>
+  </w:abstractNum>
+  <w:abstractNum w:abstractNumId="12" w15:restartNumberingAfterBreak="0">
     <w:nsid w:val="786B65CA"/>
     <w:multiLevelType w:val="multilevel"/>
     <w:tmpl w:val="72C8CE34"/>
@@ -3225,7 +3841,7 @@
       </w:pPr>
     </w:lvl>
   </w:abstractNum>
-  <w:abstractNum w:abstractNumId="11">
+  <w:abstractNum w:abstractNumId="13" w15:restartNumberingAfterBreak="0">
     <w:nsid w:val="786B7F5A"/>
     <w:multiLevelType w:val="multilevel"/>
     <w:tmpl w:val="0409001D"/>
@@ -3312,28 +3928,28 @@
     </w:lvl>
   </w:abstractNum>
   <w:num w:numId="1">
+    <w:abstractNumId w:val="7"/>
+  </w:num>
+  <w:num w:numId="2">
+    <w:abstractNumId w:val="9"/>
+  </w:num>
+  <w:num w:numId="3">
+    <w:abstractNumId w:val="8"/>
+  </w:num>
+  <w:num w:numId="4">
+    <w:abstractNumId w:val="12"/>
+  </w:num>
+  <w:num w:numId="5">
+    <w:abstractNumId w:val="3"/>
+  </w:num>
+  <w:num w:numId="6">
     <w:abstractNumId w:val="6"/>
   </w:num>
-  <w:num w:numId="2">
-    <w:abstractNumId w:val="8"/>
-  </w:num>
-  <w:num w:numId="3">
-    <w:abstractNumId w:val="7"/>
-  </w:num>
-  <w:num w:numId="4">
+  <w:num w:numId="7">
     <w:abstractNumId w:val="10"/>
   </w:num>
-  <w:num w:numId="5">
-    <w:abstractNumId w:val="2"/>
-  </w:num>
-  <w:num w:numId="6">
-    <w:abstractNumId w:val="5"/>
-  </w:num>
-  <w:num w:numId="7">
-    <w:abstractNumId w:val="9"/>
-  </w:num>
   <w:num w:numId="8">
-    <w:abstractNumId w:val="11"/>
+    <w:abstractNumId w:val="13"/>
   </w:num>
   <w:num w:numId="9">
     <w:abstractNumId w:val="1"/>
@@ -3345,7 +3961,7 @@
 </file>
 
 <file path=word/styles.xml><?xml version="1.0" encoding="utf-8"?>
-<w:styles xmlns:mc="http://schemas.openxmlformats.org/markup-compatibility/2006" xmlns:r="http://schemas.openxmlformats.org/officeDocument/2006/relationships" xmlns:w="http://schemas.openxmlformats.org/wordprocessingml/2006/main" xmlns:w14="http://schemas.microsoft.com/office/word/2010/wordml" mc:Ignorable="w14">
+<w:styles xmlns:mc="http://schemas.openxmlformats.org/markup-compatibility/2006" xmlns:r="http://schemas.openxmlformats.org/officeDocument/2006/relationships" xmlns:w="http://schemas.openxmlformats.org/wordprocessingml/2006/main" xmlns:w14="http://schemas.microsoft.com/office/word/2010/wordml" xmlns:w15="http://schemas.microsoft.com/office/word/2012/wordml" xmlns:w16se="http://schemas.microsoft.com/office/word/2015/wordml/symex" mc:Ignorable="w14 w15 w16se">
   <w:docDefaults>
     <w:rPrDefault>
       <w:rPr>
@@ -3355,7 +3971,7 @@
     </w:rPrDefault>
     <w:pPrDefault/>
   </w:docDefaults>
-  <w:latentStyles w:defLockedState="0" w:defUIPriority="0" w:defSemiHidden="0" w:defUnhideWhenUsed="0" w:defQFormat="0" w:count="267">
+  <w:latentStyles w:defLockedState="0" w:defUIPriority="0" w:defSemiHidden="0" w:defUnhideWhenUsed="0" w:defQFormat="0" w:count="371">
     <w:lsdException w:name="Normal" w:qFormat="1"/>
     <w:lsdException w:name="heading 1" w:qFormat="1"/>
     <w:lsdException w:name="heading 2" w:qFormat="1"/>
@@ -3366,18 +3982,145 @@
     <w:lsdException w:name="heading 7" w:semiHidden="1" w:unhideWhenUsed="1" w:qFormat="1"/>
     <w:lsdException w:name="heading 8" w:semiHidden="1" w:unhideWhenUsed="1" w:qFormat="1"/>
     <w:lsdException w:name="heading 9" w:semiHidden="1" w:unhideWhenUsed="1" w:qFormat="1"/>
-    <w:lsdException w:name="toc 1" w:uiPriority="39"/>
-    <w:lsdException w:name="toc 2" w:uiPriority="39"/>
-    <w:lsdException w:name="toc 3" w:uiPriority="39"/>
-    <w:lsdException w:name="toc 4" w:uiPriority="39"/>
-    <w:lsdException w:name="header" w:uiPriority="99"/>
-    <w:lsdException w:name="footer" w:uiPriority="99"/>
+    <w:lsdException w:name="index 1" w:semiHidden="1" w:unhideWhenUsed="1"/>
+    <w:lsdException w:name="index 2" w:semiHidden="1" w:unhideWhenUsed="1"/>
+    <w:lsdException w:name="index 3" w:semiHidden="1" w:unhideWhenUsed="1"/>
+    <w:lsdException w:name="index 4" w:semiHidden="1" w:unhideWhenUsed="1"/>
+    <w:lsdException w:name="index 5" w:semiHidden="1" w:unhideWhenUsed="1"/>
+    <w:lsdException w:name="index 6" w:semiHidden="1" w:unhideWhenUsed="1"/>
+    <w:lsdException w:name="index 7" w:semiHidden="1" w:unhideWhenUsed="1"/>
+    <w:lsdException w:name="index 8" w:semiHidden="1" w:unhideWhenUsed="1"/>
+    <w:lsdException w:name="index 9" w:semiHidden="1" w:unhideWhenUsed="1"/>
+    <w:lsdException w:name="toc 1" w:semiHidden="1" w:uiPriority="39" w:unhideWhenUsed="1"/>
+    <w:lsdException w:name="toc 2" w:semiHidden="1" w:uiPriority="39" w:unhideWhenUsed="1"/>
+    <w:lsdException w:name="toc 3" w:semiHidden="1" w:uiPriority="39" w:unhideWhenUsed="1"/>
+    <w:lsdException w:name="toc 4" w:semiHidden="1" w:uiPriority="39" w:unhideWhenUsed="1"/>
+    <w:lsdException w:name="toc 5" w:semiHidden="1" w:unhideWhenUsed="1"/>
+    <w:lsdException w:name="toc 6" w:semiHidden="1" w:unhideWhenUsed="1"/>
+    <w:lsdException w:name="toc 7" w:semiHidden="1" w:unhideWhenUsed="1"/>
+    <w:lsdException w:name="toc 8" w:semiHidden="1" w:unhideWhenUsed="1"/>
+    <w:lsdException w:name="toc 9" w:semiHidden="1" w:unhideWhenUsed="1"/>
+    <w:lsdException w:name="Normal Indent" w:semiHidden="1" w:unhideWhenUsed="1"/>
+    <w:lsdException w:name="footnote text" w:semiHidden="1" w:unhideWhenUsed="1"/>
+    <w:lsdException w:name="annotation text" w:semiHidden="1" w:unhideWhenUsed="1"/>
+    <w:lsdException w:name="header" w:semiHidden="1" w:uiPriority="99" w:unhideWhenUsed="1"/>
+    <w:lsdException w:name="footer" w:semiHidden="1" w:uiPriority="99" w:unhideWhenUsed="1"/>
+    <w:lsdException w:name="index heading" w:semiHidden="1" w:unhideWhenUsed="1"/>
     <w:lsdException w:name="caption" w:semiHidden="1" w:unhideWhenUsed="1" w:qFormat="1"/>
+    <w:lsdException w:name="table of figures" w:semiHidden="1" w:unhideWhenUsed="1"/>
+    <w:lsdException w:name="envelope address" w:semiHidden="1" w:unhideWhenUsed="1"/>
+    <w:lsdException w:name="envelope return" w:semiHidden="1" w:unhideWhenUsed="1"/>
+    <w:lsdException w:name="footnote reference" w:semiHidden="1" w:unhideWhenUsed="1"/>
+    <w:lsdException w:name="annotation reference" w:semiHidden="1" w:unhideWhenUsed="1"/>
+    <w:lsdException w:name="line number" w:semiHidden="1" w:unhideWhenUsed="1"/>
+    <w:lsdException w:name="page number" w:semiHidden="1" w:unhideWhenUsed="1"/>
+    <w:lsdException w:name="endnote reference" w:semiHidden="1" w:unhideWhenUsed="1"/>
+    <w:lsdException w:name="endnote text" w:semiHidden="1" w:unhideWhenUsed="1"/>
+    <w:lsdException w:name="table of authorities" w:semiHidden="1" w:unhideWhenUsed="1"/>
+    <w:lsdException w:name="macro" w:semiHidden="1" w:unhideWhenUsed="1"/>
+    <w:lsdException w:name="toa heading" w:semiHidden="1" w:unhideWhenUsed="1"/>
+    <w:lsdException w:name="List" w:semiHidden="1" w:unhideWhenUsed="1"/>
+    <w:lsdException w:name="List Bullet" w:semiHidden="1" w:unhideWhenUsed="1"/>
+    <w:lsdException w:name="List 2" w:semiHidden="1" w:unhideWhenUsed="1"/>
+    <w:lsdException w:name="List 3" w:semiHidden="1" w:unhideWhenUsed="1"/>
+    <w:lsdException w:name="List Bullet 2" w:semiHidden="1" w:unhideWhenUsed="1"/>
+    <w:lsdException w:name="List Bullet 3" w:semiHidden="1" w:unhideWhenUsed="1"/>
+    <w:lsdException w:name="List Bullet 4" w:semiHidden="1" w:unhideWhenUsed="1"/>
+    <w:lsdException w:name="List Bullet 5" w:semiHidden="1" w:unhideWhenUsed="1"/>
+    <w:lsdException w:name="List Number 2" w:semiHidden="1" w:unhideWhenUsed="1"/>
+    <w:lsdException w:name="List Number 3" w:semiHidden="1" w:unhideWhenUsed="1"/>
+    <w:lsdException w:name="List Number 4" w:semiHidden="1" w:unhideWhenUsed="1"/>
+    <w:lsdException w:name="List Number 5" w:semiHidden="1" w:unhideWhenUsed="1"/>
     <w:lsdException w:name="Title" w:qFormat="1"/>
+    <w:lsdException w:name="Closing" w:semiHidden="1" w:unhideWhenUsed="1"/>
+    <w:lsdException w:name="Signature" w:semiHidden="1" w:unhideWhenUsed="1"/>
+    <w:lsdException w:name="Default Paragraph Font" w:semiHidden="1" w:unhideWhenUsed="1"/>
+    <w:lsdException w:name="Body Text" w:semiHidden="1" w:unhideWhenUsed="1"/>
+    <w:lsdException w:name="Body Text Indent" w:semiHidden="1" w:unhideWhenUsed="1"/>
+    <w:lsdException w:name="List Continue" w:semiHidden="1" w:unhideWhenUsed="1"/>
+    <w:lsdException w:name="List Continue 2" w:semiHidden="1" w:unhideWhenUsed="1"/>
+    <w:lsdException w:name="List Continue 3" w:semiHidden="1" w:unhideWhenUsed="1"/>
+    <w:lsdException w:name="List Continue 4" w:semiHidden="1" w:unhideWhenUsed="1"/>
+    <w:lsdException w:name="List Continue 5" w:semiHidden="1" w:unhideWhenUsed="1"/>
+    <w:lsdException w:name="Message Header" w:semiHidden="1" w:unhideWhenUsed="1"/>
     <w:lsdException w:name="Subtitle" w:qFormat="1"/>
-    <w:lsdException w:name="Hyperlink" w:uiPriority="99"/>
+    <w:lsdException w:name="Body Text First Indent 2" w:semiHidden="1" w:unhideWhenUsed="1"/>
+    <w:lsdException w:name="Note Heading" w:semiHidden="1" w:unhideWhenUsed="1"/>
+    <w:lsdException w:name="Body Text 2" w:semiHidden="1" w:unhideWhenUsed="1"/>
+    <w:lsdException w:name="Body Text 3" w:semiHidden="1" w:unhideWhenUsed="1"/>
+    <w:lsdException w:name="Body Text Indent 2" w:semiHidden="1" w:unhideWhenUsed="1"/>
+    <w:lsdException w:name="Body Text Indent 3" w:semiHidden="1" w:unhideWhenUsed="1"/>
+    <w:lsdException w:name="Block Text" w:semiHidden="1" w:unhideWhenUsed="1"/>
+    <w:lsdException w:name="Hyperlink" w:semiHidden="1" w:uiPriority="99" w:unhideWhenUsed="1"/>
+    <w:lsdException w:name="FollowedHyperlink" w:semiHidden="1" w:unhideWhenUsed="1"/>
     <w:lsdException w:name="Strong" w:qFormat="1"/>
     <w:lsdException w:name="Emphasis" w:qFormat="1"/>
+    <w:lsdException w:name="Document Map" w:semiHidden="1" w:unhideWhenUsed="1"/>
+    <w:lsdException w:name="Plain Text" w:semiHidden="1" w:unhideWhenUsed="1"/>
+    <w:lsdException w:name="E-mail Signature" w:semiHidden="1" w:unhideWhenUsed="1"/>
+    <w:lsdException w:name="HTML Top of Form" w:semiHidden="1" w:unhideWhenUsed="1"/>
+    <w:lsdException w:name="HTML Bottom of Form" w:semiHidden="1" w:unhideWhenUsed="1"/>
+    <w:lsdException w:name="Normal (Web)" w:semiHidden="1" w:unhideWhenUsed="1"/>
+    <w:lsdException w:name="HTML Acronym" w:semiHidden="1" w:unhideWhenUsed="1"/>
+    <w:lsdException w:name="HTML Address" w:semiHidden="1" w:unhideWhenUsed="1"/>
+    <w:lsdException w:name="HTML Cite" w:semiHidden="1" w:unhideWhenUsed="1"/>
+    <w:lsdException w:name="HTML Code" w:semiHidden="1" w:unhideWhenUsed="1"/>
+    <w:lsdException w:name="HTML Definition" w:semiHidden="1" w:unhideWhenUsed="1"/>
+    <w:lsdException w:name="HTML Keyboard" w:semiHidden="1" w:unhideWhenUsed="1"/>
+    <w:lsdException w:name="HTML Preformatted" w:semiHidden="1" w:unhideWhenUsed="1"/>
+    <w:lsdException w:name="HTML Sample" w:semiHidden="1" w:unhideWhenUsed="1"/>
+    <w:lsdException w:name="HTML Typewriter" w:semiHidden="1" w:unhideWhenUsed="1"/>
+    <w:lsdException w:name="HTML Variable" w:semiHidden="1" w:unhideWhenUsed="1"/>
+    <w:lsdException w:name="Normal Table" w:semiHidden="1" w:unhideWhenUsed="1"/>
+    <w:lsdException w:name="annotation subject" w:semiHidden="1" w:unhideWhenUsed="1"/>
+    <w:lsdException w:name="No List" w:semiHidden="1" w:unhideWhenUsed="1"/>
+    <w:lsdException w:name="Outline List 1" w:semiHidden="1" w:unhideWhenUsed="1"/>
+    <w:lsdException w:name="Outline List 2" w:semiHidden="1" w:unhideWhenUsed="1"/>
+    <w:lsdException w:name="Outline List 3" w:semiHidden="1" w:unhideWhenUsed="1"/>
+    <w:lsdException w:name="Table Simple 1" w:semiHidden="1" w:unhideWhenUsed="1"/>
+    <w:lsdException w:name="Table Simple 2" w:semiHidden="1" w:unhideWhenUsed="1"/>
+    <w:lsdException w:name="Table Simple 3" w:semiHidden="1" w:unhideWhenUsed="1"/>
+    <w:lsdException w:name="Table Classic 1" w:semiHidden="1" w:unhideWhenUsed="1"/>
+    <w:lsdException w:name="Table Classic 2" w:semiHidden="1" w:unhideWhenUsed="1"/>
+    <w:lsdException w:name="Table Classic 3" w:semiHidden="1" w:unhideWhenUsed="1"/>
+    <w:lsdException w:name="Table Classic 4" w:semiHidden="1" w:unhideWhenUsed="1"/>
+    <w:lsdException w:name="Table Colorful 1" w:semiHidden="1" w:unhideWhenUsed="1"/>
+    <w:lsdException w:name="Table Colorful 2" w:semiHidden="1" w:unhideWhenUsed="1"/>
+    <w:lsdException w:name="Table Colorful 3" w:semiHidden="1" w:unhideWhenUsed="1"/>
+    <w:lsdException w:name="Table Columns 1" w:semiHidden="1" w:unhideWhenUsed="1"/>
+    <w:lsdException w:name="Table Columns 2" w:semiHidden="1" w:unhideWhenUsed="1"/>
+    <w:lsdException w:name="Table Columns 3" w:semiHidden="1" w:unhideWhenUsed="1"/>
+    <w:lsdException w:name="Table Columns 4" w:semiHidden="1" w:unhideWhenUsed="1"/>
+    <w:lsdException w:name="Table Columns 5" w:semiHidden="1" w:unhideWhenUsed="1"/>
+    <w:lsdException w:name="Table Grid 1" w:semiHidden="1" w:unhideWhenUsed="1"/>
+    <w:lsdException w:name="Table Grid 2" w:semiHidden="1" w:unhideWhenUsed="1"/>
+    <w:lsdException w:name="Table Grid 3" w:semiHidden="1" w:unhideWhenUsed="1"/>
+    <w:lsdException w:name="Table Grid 4" w:semiHidden="1" w:unhideWhenUsed="1"/>
+    <w:lsdException w:name="Table Grid 5" w:semiHidden="1" w:unhideWhenUsed="1"/>
+    <w:lsdException w:name="Table Grid 6" w:semiHidden="1" w:unhideWhenUsed="1"/>
+    <w:lsdException w:name="Table Grid 7" w:semiHidden="1" w:unhideWhenUsed="1"/>
+    <w:lsdException w:name="Table Grid 8" w:semiHidden="1" w:unhideWhenUsed="1"/>
+    <w:lsdException w:name="Table List 1" w:semiHidden="1" w:unhideWhenUsed="1"/>
+    <w:lsdException w:name="Table List 2" w:semiHidden="1" w:unhideWhenUsed="1"/>
+    <w:lsdException w:name="Table List 3" w:semiHidden="1" w:unhideWhenUsed="1"/>
+    <w:lsdException w:name="Table List 4" w:semiHidden="1" w:unhideWhenUsed="1"/>
+    <w:lsdException w:name="Table List 5" w:semiHidden="1" w:unhideWhenUsed="1"/>
+    <w:lsdException w:name="Table List 6" w:semiHidden="1" w:unhideWhenUsed="1"/>
+    <w:lsdException w:name="Table List 7" w:semiHidden="1" w:unhideWhenUsed="1"/>
+    <w:lsdException w:name="Table List 8" w:semiHidden="1" w:unhideWhenUsed="1"/>
+    <w:lsdException w:name="Table 3D effects 1" w:semiHidden="1" w:unhideWhenUsed="1"/>
+    <w:lsdException w:name="Table 3D effects 2" w:semiHidden="1" w:unhideWhenUsed="1"/>
+    <w:lsdException w:name="Table 3D effects 3" w:semiHidden="1" w:unhideWhenUsed="1"/>
+    <w:lsdException w:name="Table Contemporary" w:semiHidden="1" w:unhideWhenUsed="1"/>
+    <w:lsdException w:name="Table Elegant" w:semiHidden="1" w:unhideWhenUsed="1"/>
+    <w:lsdException w:name="Table Professional" w:semiHidden="1" w:unhideWhenUsed="1"/>
+    <w:lsdException w:name="Table Subtle 1" w:semiHidden="1" w:unhideWhenUsed="1"/>
+    <w:lsdException w:name="Table Subtle 2" w:semiHidden="1" w:unhideWhenUsed="1"/>
+    <w:lsdException w:name="Table Web 1" w:semiHidden="1" w:unhideWhenUsed="1"/>
+    <w:lsdException w:name="Table Web 2" w:semiHidden="1" w:unhideWhenUsed="1"/>
+    <w:lsdException w:name="Table Web 3" w:semiHidden="1" w:unhideWhenUsed="1"/>
+    <w:lsdException w:name="Balloon Text" w:semiHidden="1" w:unhideWhenUsed="1"/>
+    <w:lsdException w:name="Table Theme" w:semiHidden="1" w:unhideWhenUsed="1"/>
     <w:lsdException w:name="Placeholder Text" w:semiHidden="1" w:uiPriority="99"/>
     <w:lsdException w:name="No Spacing" w:uiPriority="1" w:qFormat="1"/>
     <w:lsdException w:name="Light Shading" w:uiPriority="60"/>
@@ -3489,9 +4232,112 @@
     <w:lsdException w:name="Book Title" w:uiPriority="33" w:qFormat="1"/>
     <w:lsdException w:name="Bibliography" w:semiHidden="1" w:uiPriority="37" w:unhideWhenUsed="1"/>
     <w:lsdException w:name="TOC Heading" w:semiHidden="1" w:uiPriority="39" w:unhideWhenUsed="1" w:qFormat="1"/>
+    <w:lsdException w:name="Plain Table 1" w:uiPriority="41"/>
+    <w:lsdException w:name="Plain Table 2" w:uiPriority="42"/>
+    <w:lsdException w:name="Plain Table 3" w:uiPriority="43"/>
+    <w:lsdException w:name="Plain Table 4" w:uiPriority="44"/>
+    <w:lsdException w:name="Plain Table 5" w:uiPriority="45"/>
+    <w:lsdException w:name="Grid Table Light" w:uiPriority="40"/>
+    <w:lsdException w:name="Grid Table 1 Light" w:uiPriority="46"/>
+    <w:lsdException w:name="Grid Table 2" w:uiPriority="47"/>
+    <w:lsdException w:name="Grid Table 3" w:uiPriority="48"/>
+    <w:lsdException w:name="Grid Table 4" w:uiPriority="49"/>
+    <w:lsdException w:name="Grid Table 5 Dark" w:uiPriority="50"/>
+    <w:lsdException w:name="Grid Table 6 Colorful" w:uiPriority="51"/>
+    <w:lsdException w:name="Grid Table 7 Colorful" w:uiPriority="52"/>
+    <w:lsdException w:name="Grid Table 1 Light Accent 1" w:uiPriority="46"/>
+    <w:lsdException w:name="Grid Table 2 Accent 1" w:uiPriority="47"/>
+    <w:lsdException w:name="Grid Table 3 Accent 1" w:uiPriority="48"/>
+    <w:lsdException w:name="Grid Table 4 Accent 1" w:uiPriority="49"/>
+    <w:lsdException w:name="Grid Table 5 Dark Accent 1" w:uiPriority="50"/>
+    <w:lsdException w:name="Grid Table 6 Colorful Accent 1" w:uiPriority="51"/>
+    <w:lsdException w:name="Grid Table 7 Colorful Accent 1" w:uiPriority="52"/>
+    <w:lsdException w:name="Grid Table 1 Light Accent 2" w:uiPriority="46"/>
+    <w:lsdException w:name="Grid Table 2 Accent 2" w:uiPriority="47"/>
+    <w:lsdException w:name="Grid Table 3 Accent 2" w:uiPriority="48"/>
+    <w:lsdException w:name="Grid Table 4 Accent 2" w:uiPriority="49"/>
+    <w:lsdException w:name="Grid Table 5 Dark Accent 2" w:uiPriority="50"/>
+    <w:lsdException w:name="Grid Table 6 Colorful Accent 2" w:uiPriority="51"/>
+    <w:lsdException w:name="Grid Table 7 Colorful Accent 2" w:uiPriority="52"/>
+    <w:lsdException w:name="Grid Table 1 Light Accent 3" w:uiPriority="46"/>
+    <w:lsdException w:name="Grid Table 2 Accent 3" w:uiPriority="47"/>
+    <w:lsdException w:name="Grid Table 3 Accent 3" w:uiPriority="48"/>
+    <w:lsdException w:name="Grid Table 4 Accent 3" w:uiPriority="49"/>
+    <w:lsdException w:name="Grid Table 5 Dark Accent 3" w:uiPriority="50"/>
+    <w:lsdException w:name="Grid Table 6 Colorful Accent 3" w:uiPriority="51"/>
+    <w:lsdException w:name="Grid Table 7 Colorful Accent 3" w:uiPriority="52"/>
+    <w:lsdException w:name="Grid Table 1 Light Accent 4" w:uiPriority="46"/>
+    <w:lsdException w:name="Grid Table 2 Accent 4" w:uiPriority="47"/>
+    <w:lsdException w:name="Grid Table 3 Accent 4" w:uiPriority="48"/>
+    <w:lsdException w:name="Grid Table 4 Accent 4" w:uiPriority="49"/>
+    <w:lsdException w:name="Grid Table 5 Dark Accent 4" w:uiPriority="50"/>
+    <w:lsdException w:name="Grid Table 6 Colorful Accent 4" w:uiPriority="51"/>
+    <w:lsdException w:name="Grid Table 7 Colorful Accent 4" w:uiPriority="52"/>
+    <w:lsdException w:name="Grid Table 1 Light Accent 5" w:uiPriority="46"/>
+    <w:lsdException w:name="Grid Table 2 Accent 5" w:uiPriority="47"/>
+    <w:lsdException w:name="Grid Table 3 Accent 5" w:uiPriority="48"/>
+    <w:lsdException w:name="Grid Table 4 Accent 5" w:uiPriority="49"/>
+    <w:lsdException w:name="Grid Table 5 Dark Accent 5" w:uiPriority="50"/>
+    <w:lsdException w:name="Grid Table 6 Colorful Accent 5" w:uiPriority="51"/>
+    <w:lsdException w:name="Grid Table 7 Colorful Accent 5" w:uiPriority="52"/>
+    <w:lsdException w:name="Grid Table 1 Light Accent 6" w:uiPriority="46"/>
+    <w:lsdException w:name="Grid Table 2 Accent 6" w:uiPriority="47"/>
+    <w:lsdException w:name="Grid Table 3 Accent 6" w:uiPriority="48"/>
+    <w:lsdException w:name="Grid Table 4 Accent 6" w:uiPriority="49"/>
+    <w:lsdException w:name="Grid Table 5 Dark Accent 6" w:uiPriority="50"/>
+    <w:lsdException w:name="Grid Table 6 Colorful Accent 6" w:uiPriority="51"/>
+    <w:lsdException w:name="Grid Table 7 Colorful Accent 6" w:uiPriority="52"/>
+    <w:lsdException w:name="List Table 1 Light" w:uiPriority="46"/>
+    <w:lsdException w:name="List Table 2" w:uiPriority="47"/>
+    <w:lsdException w:name="List Table 3" w:uiPriority="48"/>
+    <w:lsdException w:name="List Table 4" w:uiPriority="49"/>
+    <w:lsdException w:name="List Table 5 Dark" w:uiPriority="50"/>
+    <w:lsdException w:name="List Table 6 Colorful" w:uiPriority="51"/>
+    <w:lsdException w:name="List Table 7 Colorful" w:uiPriority="52"/>
+    <w:lsdException w:name="List Table 1 Light Accent 1" w:uiPriority="46"/>
+    <w:lsdException w:name="List Table 2 Accent 1" w:uiPriority="47"/>
+    <w:lsdException w:name="List Table 3 Accent 1" w:uiPriority="48"/>
+    <w:lsdException w:name="List Table 4 Accent 1" w:uiPriority="49"/>
+    <w:lsdException w:name="List Table 5 Dark Accent 1" w:uiPriority="50"/>
+    <w:lsdException w:name="List Table 6 Colorful Accent 1" w:uiPriority="51"/>
+    <w:lsdException w:name="List Table 7 Colorful Accent 1" w:uiPriority="52"/>
+    <w:lsdException w:name="List Table 1 Light Accent 2" w:uiPriority="46"/>
+    <w:lsdException w:name="List Table 2 Accent 2" w:uiPriority="47"/>
+    <w:lsdException w:name="List Table 3 Accent 2" w:uiPriority="48"/>
+    <w:lsdException w:name="List Table 4 Accent 2" w:uiPriority="49"/>
+    <w:lsdException w:name="List Table 5 Dark Accent 2" w:uiPriority="50"/>
+    <w:lsdException w:name="List Table 6 Colorful Accent 2" w:uiPriority="51"/>
+    <w:lsdException w:name="List Table 7 Colorful Accent 2" w:uiPriority="52"/>
+    <w:lsdException w:name="List Table 1 Light Accent 3" w:uiPriority="46"/>
+    <w:lsdException w:name="List Table 2 Accent 3" w:uiPriority="47"/>
+    <w:lsdException w:name="List Table 3 Accent 3" w:uiPriority="48"/>
+    <w:lsdException w:name="List Table 4 Accent 3" w:uiPriority="49"/>
+    <w:lsdException w:name="List Table 5 Dark Accent 3" w:uiPriority="50"/>
+    <w:lsdException w:name="List Table 6 Colorful Accent 3" w:uiPriority="51"/>
+    <w:lsdException w:name="List Table 7 Colorful Accent 3" w:uiPriority="52"/>
+    <w:lsdException w:name="List Table 1 Light Accent 4" w:uiPriority="46"/>
+    <w:lsdException w:name="List Table 2 Accent 4" w:uiPriority="47"/>
+    <w:lsdException w:name="List Table 3 Accent 4" w:uiPriority="48"/>
+    <w:lsdException w:name="List Table 4 Accent 4" w:uiPriority="49"/>
+    <w:lsdException w:name="List Table 5 Dark Accent 4" w:uiPriority="50"/>
+    <w:lsdException w:name="List Table 6 Colorful Accent 4" w:uiPriority="51"/>
+    <w:lsdException w:name="List Table 7 Colorful Accent 4" w:uiPriority="52"/>
+    <w:lsdException w:name="List Table 1 Light Accent 5" w:uiPriority="46"/>
+    <w:lsdException w:name="List Table 2 Accent 5" w:uiPriority="47"/>
+    <w:lsdException w:name="List Table 3 Accent 5" w:uiPriority="48"/>
+    <w:lsdException w:name="List Table 4 Accent 5" w:uiPriority="49"/>
+    <w:lsdException w:name="List Table 5 Dark Accent 5" w:uiPriority="50"/>
+    <w:lsdException w:name="List Table 6 Colorful Accent 5" w:uiPriority="51"/>
+    <w:lsdException w:name="List Table 7 Colorful Accent 5" w:uiPriority="52"/>
+    <w:lsdException w:name="List Table 1 Light Accent 6" w:uiPriority="46"/>
+    <w:lsdException w:name="List Table 2 Accent 6" w:uiPriority="47"/>
+    <w:lsdException w:name="List Table 3 Accent 6" w:uiPriority="48"/>
+    <w:lsdException w:name="List Table 4 Accent 6" w:uiPriority="49"/>
+    <w:lsdException w:name="List Table 5 Dark Accent 6" w:uiPriority="50"/>
+    <w:lsdException w:name="List Table 6 Colorful Accent 6" w:uiPriority="51"/>
+    <w:lsdException w:name="List Table 7 Colorful Accent 6" w:uiPriority="52"/>
   </w:latentStyles>
   <w:style w:type="paragraph" w:default="1" w:styleId="Normal">
-    <w:name w:val="Normal"/>
     <w:name w:val="Normal"/>
     <w:qFormat/>
     <w:rsid w:val="00FA4609"/>
@@ -3504,8 +4350,7 @@
       <w:szCs w:val="24"/>
     </w:rPr>
   </w:style>
-  <w:style w:type="paragraph" w:styleId="Heading1">
-    <w:name w:val="heading 1"/>
+  <w:style w:type="paragraph" w:styleId="Ttulo1">
     <w:name w:val="heading 1"/>
     <w:basedOn w:val="Normal"/>
     <w:next w:val="Normal"/>
@@ -3524,8 +4369,7 @@
       <w:szCs w:val="32"/>
     </w:rPr>
   </w:style>
-  <w:style w:type="paragraph" w:styleId="Heading2">
-    <w:name w:val="heading 2"/>
+  <w:style w:type="paragraph" w:styleId="Ttulo2">
     <w:name w:val="heading 2"/>
     <w:basedOn w:val="Normal"/>
     <w:next w:val="Normal"/>
@@ -3545,8 +4389,7 @@
       <w:szCs w:val="28"/>
     </w:rPr>
   </w:style>
-  <w:style w:type="paragraph" w:styleId="Heading3">
-    <w:name w:val="heading 3"/>
+  <w:style w:type="paragraph" w:styleId="Ttulo3">
     <w:name w:val="heading 3"/>
     <w:basedOn w:val="Normal"/>
     <w:next w:val="Normal"/>
@@ -3564,12 +4407,11 @@
       <w:szCs w:val="26"/>
     </w:rPr>
   </w:style>
-  <w:style w:type="paragraph" w:styleId="Heading4">
-    <w:name w:val="heading 4"/>
+  <w:style w:type="paragraph" w:styleId="Ttulo4">
     <w:name w:val="heading 4"/>
     <w:basedOn w:val="Normal"/>
     <w:next w:val="Normal"/>
-    <w:link w:val="Heading4Char"/>
+    <w:link w:val="Ttulo4Car"/>
     <w:unhideWhenUsed/>
     <w:qFormat/>
     <w:rsid w:val="000A4636"/>
@@ -3588,12 +4430,11 @@
       <w:color w:val="4F81BD" w:themeColor="accent1"/>
     </w:rPr>
   </w:style>
-  <w:style w:type="paragraph" w:styleId="Heading5">
-    <w:name w:val="heading 5"/>
+  <w:style w:type="paragraph" w:styleId="Ttulo5">
     <w:name w:val="heading 5"/>
     <w:basedOn w:val="Normal"/>
     <w:next w:val="Normal"/>
-    <w:link w:val="Heading5Char"/>
+    <w:link w:val="Ttulo5Car"/>
     <w:unhideWhenUsed/>
     <w:qFormat/>
     <w:rsid w:val="000A4636"/>
@@ -3608,15 +4449,13 @@
       <w:color w:val="243F60" w:themeColor="accent1" w:themeShade="7F"/>
     </w:rPr>
   </w:style>
-  <w:style w:type="character" w:default="1" w:styleId="DefaultParagraphFont">
-    <w:name w:val="Default Paragraph Font"/>
+  <w:style w:type="character" w:default="1" w:styleId="Fuentedeprrafopredeter">
     <w:name w:val="Default Paragraph Font"/>
     <w:uiPriority w:val="1"/>
     <w:semiHidden/>
     <w:unhideWhenUsed/>
   </w:style>
-  <w:style w:type="table" w:default="1" w:styleId="TableNormal">
-    <w:name w:val="Normal Table"/>
+  <w:style w:type="table" w:default="1" w:styleId="Tablanormal">
     <w:name w:val="Normal Table"/>
     <w:uiPriority w:val="99"/>
     <w:semiHidden/>
@@ -3631,15 +4470,13 @@
       </w:tblCellMar>
     </w:tblPr>
   </w:style>
-  <w:style w:type="numbering" w:default="1" w:styleId="NoList">
-    <w:name w:val="No List"/>
+  <w:style w:type="numbering" w:default="1" w:styleId="Sinlista">
     <w:name w:val="No List"/>
     <w:uiPriority w:val="99"/>
     <w:semiHidden/>
     <w:unhideWhenUsed/>
   </w:style>
-  <w:style w:type="paragraph" w:styleId="TOC1">
-    <w:name w:val="toc 1"/>
+  <w:style w:type="paragraph" w:styleId="TDC1">
     <w:name w:val="toc 1"/>
     <w:basedOn w:val="Normal"/>
     <w:next w:val="Normal"/>
@@ -3653,8 +4490,7 @@
       <w:b/>
     </w:rPr>
   </w:style>
-  <w:style w:type="paragraph" w:styleId="TOC2">
-    <w:name w:val="toc 2"/>
+  <w:style w:type="paragraph" w:styleId="TDC2">
     <w:name w:val="toc 2"/>
     <w:basedOn w:val="Normal"/>
     <w:next w:val="Normal"/>
@@ -3666,8 +4502,7 @@
       <w:ind w:left="240"/>
     </w:pPr>
   </w:style>
-  <w:style w:type="paragraph" w:styleId="TOC3">
-    <w:name w:val="toc 3"/>
+  <w:style w:type="paragraph" w:styleId="TDC3">
     <w:name w:val="toc 3"/>
     <w:basedOn w:val="Normal"/>
     <w:next w:val="Normal"/>
@@ -3679,8 +4514,7 @@
       <w:ind w:left="480"/>
     </w:pPr>
   </w:style>
-  <w:style w:type="paragraph" w:styleId="TOC4">
-    <w:name w:val="toc 4"/>
+  <w:style w:type="paragraph" w:styleId="TDC4">
     <w:name w:val="toc 4"/>
     <w:basedOn w:val="Normal"/>
     <w:next w:val="Normal"/>
@@ -3692,8 +4526,7 @@
       <w:ind w:left="720"/>
     </w:pPr>
   </w:style>
-  <w:style w:type="paragraph" w:styleId="TOC5">
-    <w:name w:val="toc 5"/>
+  <w:style w:type="paragraph" w:styleId="TDC5">
     <w:name w:val="toc 5"/>
     <w:basedOn w:val="Normal"/>
     <w:next w:val="Normal"/>
@@ -3705,10 +4538,9 @@
       <w:ind w:left="960"/>
     </w:pPr>
   </w:style>
-  <w:style w:type="character" w:styleId="Hyperlink">
+  <w:style w:type="character" w:styleId="Hipervnculo">
     <w:name w:val="Hyperlink"/>
-    <w:name w:val="Hyperlink"/>
-    <w:basedOn w:val="DefaultParagraphFont"/>
+    <w:basedOn w:val="Fuentedeprrafopredeter"/>
     <w:uiPriority w:val="99"/>
     <w:rsid w:val="00360CB9"/>
     <w:rPr>
@@ -3717,7 +4549,6 @@
     </w:rPr>
   </w:style>
   <w:style w:type="paragraph" w:customStyle="1" w:styleId="AxureTOCHeading">
-    <w:name w:val="AxureTOCHeading"/>
     <w:name w:val="AxureTOCHeading"/>
     <w:basedOn w:val="Normal"/>
     <w:rsid w:val="007B1C0B"/>
@@ -3732,7 +4563,6 @@
     </w:rPr>
   </w:style>
   <w:style w:type="paragraph" w:customStyle="1" w:styleId="AxureHeading1">
-    <w:name w:val="AxureHeading1"/>
     <w:name w:val="AxureHeading1"/>
     <w:basedOn w:val="Normal"/>
     <w:rsid w:val="00FA4609"/>
@@ -3750,7 +4580,6 @@
   </w:style>
   <w:style w:type="paragraph" w:customStyle="1" w:styleId="AxureHeading2">
     <w:name w:val="AxureHeading2"/>
-    <w:name w:val="AxureHeading2"/>
     <w:basedOn w:val="Normal"/>
     <w:rsid w:val="00FA4609"/>
     <w:pPr>
@@ -3766,7 +4595,6 @@
     </w:rPr>
   </w:style>
   <w:style w:type="paragraph" w:customStyle="1" w:styleId="AxureHeading3">
-    <w:name w:val="AxureHeading3"/>
     <w:name w:val="AxureHeading3"/>
     <w:basedOn w:val="Normal"/>
     <w:rsid w:val="00FA4609"/>
@@ -3784,7 +4612,6 @@
     </w:rPr>
   </w:style>
   <w:style w:type="paragraph" w:customStyle="1" w:styleId="AxureHeading4">
-    <w:name w:val="AxureHeading4"/>
     <w:name w:val="AxureHeading4"/>
     <w:basedOn w:val="Normal"/>
     <w:rsid w:val="00FA4609"/>
@@ -3804,7 +4631,6 @@
   </w:style>
   <w:style w:type="paragraph" w:customStyle="1" w:styleId="AxureTableHeaderText">
     <w:name w:val="AxureTableHeaderText"/>
-    <w:name w:val="AxureTableHeaderText"/>
     <w:basedOn w:val="Normal"/>
     <w:rsid w:val="004D04E9"/>
     <w:pPr>
@@ -3817,7 +4643,6 @@
   </w:style>
   <w:style w:type="paragraph" w:customStyle="1" w:styleId="AxureTableNormalText">
     <w:name w:val="AxureTableNormalText"/>
-    <w:name w:val="AxureTableNormalText"/>
     <w:basedOn w:val="Normal"/>
     <w:rsid w:val="00FB48F5"/>
     <w:pPr>
@@ -3828,7 +4653,6 @@
     </w:rPr>
   </w:style>
   <w:style w:type="paragraph" w:customStyle="1" w:styleId="AxureHeadingBasic">
-    <w:name w:val="AxureHeadingBasic"/>
     <w:name w:val="AxureHeadingBasic"/>
     <w:basedOn w:val="Normal"/>
     <w:rsid w:val="00FA4609"/>
@@ -3841,8 +4665,7 @@
       <w:u w:val="single"/>
     </w:rPr>
   </w:style>
-  <w:style w:type="paragraph" w:styleId="DocumentMap">
-    <w:name w:val="Document Map"/>
+  <w:style w:type="paragraph" w:styleId="Mapadeldocumento">
     <w:name w:val="Document Map"/>
     <w:basedOn w:val="Normal"/>
     <w:semiHidden/>
@@ -3856,13 +4679,54 @@
       <w:szCs w:val="20"/>
     </w:rPr>
   </w:style>
-  <w:style w:type="table" w:styleId="TableGrid">
+  <w:style w:type="table" w:styleId="Tablaconcuadrcula">
     <w:name w:val="Table Grid"/>
-    <w:name w:val="Table Grid"/>
-    <w:basedOn w:val="TableNormal"/>
+    <w:basedOn w:val="Tablanormal"/>
     <w:rsid w:val="00D90021"/>
     <w:tblPr>
-      <w:tblInd w:w="0" w:type="dxa"/>
+      <w:tblBorders>
+        <w:top w:val="single" w:sz="4" w:space="0" w:color="auto"/>
+        <w:left w:val="single" w:sz="4" w:space="0" w:color="auto"/>
+        <w:bottom w:val="single" w:sz="4" w:space="0" w:color="auto"/>
+        <w:right w:val="single" w:sz="4" w:space="0" w:color="auto"/>
+        <w:insideH w:val="single" w:sz="4" w:space="0" w:color="auto"/>
+        <w:insideV w:val="single" w:sz="4" w:space="0" w:color="auto"/>
+      </w:tblBorders>
+    </w:tblPr>
+  </w:style>
+  <w:style w:type="paragraph" w:styleId="Textodeglobo">
+    <w:name w:val="Balloon Text"/>
+    <w:basedOn w:val="Normal"/>
+    <w:link w:val="TextodegloboCar"/>
+    <w:rsid w:val="007D1422"/>
+    <w:rPr>
+      <w:rFonts w:ascii="Tahoma" w:hAnsi="Tahoma" w:cs="Tahoma"/>
+      <w:sz w:val="16"/>
+      <w:szCs w:val="16"/>
+    </w:rPr>
+  </w:style>
+  <w:style w:type="character" w:customStyle="1" w:styleId="TextodegloboCar">
+    <w:name w:val="Texto de globo Car"/>
+    <w:basedOn w:val="Fuentedeprrafopredeter"/>
+    <w:link w:val="Textodeglobo"/>
+    <w:rsid w:val="007D1422"/>
+    <w:rPr>
+      <w:rFonts w:ascii="Tahoma" w:hAnsi="Tahoma" w:cs="Tahoma"/>
+      <w:sz w:val="16"/>
+      <w:szCs w:val="16"/>
+    </w:rPr>
+  </w:style>
+  <w:style w:type="table" w:customStyle="1" w:styleId="AxureTableStyle">
+    <w:name w:val="AxureTableStyle"/>
+    <w:basedOn w:val="Tablanormal"/>
+    <w:uiPriority w:val="99"/>
+    <w:rsid w:val="00050CE1"/>
+    <w:rPr>
+      <w:rFonts w:ascii="Arial" w:hAnsi="Arial"/>
+      <w:sz w:val="16"/>
+    </w:rPr>
+    <w:tblPr>
+      <w:tblStyleRowBandSize w:val="1"/>
       <w:tblBorders>
         <w:top w:val="single" w:sz="4" w:space="0" w:color="auto"/>
         <w:left w:val="single" w:sz="4" w:space="0" w:color="auto"/>
@@ -3872,62 +4736,7 @@
         <w:insideV w:val="single" w:sz="4" w:space="0" w:color="auto"/>
       </w:tblBorders>
       <w:tblCellMar>
-        <w:top w:w="0" w:type="dxa"/>
-        <w:left w:w="108" w:type="dxa"/>
-        <w:bottom w:w="0" w:type="dxa"/>
-        <w:right w:w="108" w:type="dxa"/>
-      </w:tblCellMar>
-    </w:tblPr>
-  </w:style>
-  <w:style w:type="paragraph" w:styleId="BalloonText">
-    <w:name w:val="Balloon Text"/>
-    <w:name w:val="Balloon Text"/>
-    <w:basedOn w:val="Normal"/>
-    <w:link w:val="BalloonTextChar"/>
-    <w:rsid w:val="007D1422"/>
-    <w:rPr>
-      <w:rFonts w:ascii="Tahoma" w:hAnsi="Tahoma" w:cs="Tahoma"/>
-      <w:sz w:val="16"/>
-      <w:szCs w:val="16"/>
-    </w:rPr>
-  </w:style>
-  <w:style w:type="character" w:customStyle="1" w:styleId="BalloonTextChar">
-    <w:name w:val="Balloon Text Char"/>
-    <w:name w:val="Balloon Text Char"/>
-    <w:basedOn w:val="DefaultParagraphFont"/>
-    <w:link w:val="BalloonText"/>
-    <w:rsid w:val="007D1422"/>
-    <w:rPr>
-      <w:rFonts w:ascii="Tahoma" w:hAnsi="Tahoma" w:cs="Tahoma"/>
-      <w:sz w:val="16"/>
-      <w:szCs w:val="16"/>
-    </w:rPr>
-  </w:style>
-  <w:style w:type="table" w:customStyle="1" w:styleId="AxureTableStyle">
-    <w:name w:val="AxureTableStyle"/>
-    <w:name w:val="AxureTableStyle"/>
-    <w:basedOn w:val="TableNormal"/>
-    <w:uiPriority w:val="99"/>
-    <w:rsid w:val="00050CE1"/>
-    <w:rPr>
-      <w:rFonts w:ascii="Arial" w:hAnsi="Arial"/>
-      <w:sz w:val="16"/>
-    </w:rPr>
-    <w:tblPr>
-      <w:tblStyleRowBandSize w:val="1"/>
-      <w:tblInd w:w="0" w:type="dxa"/>
-      <w:tblBorders>
-        <w:top w:val="single" w:sz="4" w:space="0" w:color="auto"/>
-        <w:left w:val="single" w:sz="4" w:space="0" w:color="auto"/>
-        <w:bottom w:val="single" w:sz="4" w:space="0" w:color="auto"/>
-        <w:right w:val="single" w:sz="4" w:space="0" w:color="auto"/>
-        <w:insideH w:val="single" w:sz="4" w:space="0" w:color="auto"/>
-        <w:insideV w:val="single" w:sz="4" w:space="0" w:color="auto"/>
-      </w:tblBorders>
-      <w:tblCellMar>
-        <w:top w:w="0" w:type="dxa"/>
         <w:left w:w="72" w:type="dxa"/>
-        <w:bottom w:w="0" w:type="dxa"/>
         <w:right w:w="72" w:type="dxa"/>
       </w:tblCellMar>
     </w:tblPr>
@@ -3956,11 +4765,10 @@
       </w:tcPr>
     </w:tblStylePr>
   </w:style>
-  <w:style w:type="character" w:customStyle="1" w:styleId="Heading4Char">
-    <w:name w:val="Heading 4 Char"/>
-    <w:name w:val="Heading 4 Char"/>
-    <w:basedOn w:val="DefaultParagraphFont"/>
-    <w:link w:val="Heading4"/>
+  <w:style w:type="character" w:customStyle="1" w:styleId="Ttulo4Car">
+    <w:name w:val="Título 4 Car"/>
+    <w:basedOn w:val="Fuentedeprrafopredeter"/>
+    <w:link w:val="Ttulo4"/>
     <w:rsid w:val="000A4636"/>
     <w:rPr>
       <w:rFonts w:asciiTheme="majorHAnsi" w:eastAsiaTheme="majorEastAsia" w:hAnsiTheme="majorHAnsi" w:cstheme="majorBidi"/>
@@ -3973,11 +4781,10 @@
       <w:szCs w:val="24"/>
     </w:rPr>
   </w:style>
-  <w:style w:type="character" w:customStyle="1" w:styleId="Heading5Char">
-    <w:name w:val="Heading 5 Char"/>
-    <w:name w:val="Heading 5 Char"/>
-    <w:basedOn w:val="DefaultParagraphFont"/>
-    <w:link w:val="Heading5"/>
+  <w:style w:type="character" w:customStyle="1" w:styleId="Ttulo5Car">
+    <w:name w:val="Título 5 Car"/>
+    <w:basedOn w:val="Fuentedeprrafopredeter"/>
+    <w:link w:val="Ttulo5"/>
     <w:rsid w:val="000A4636"/>
     <w:rPr>
       <w:rFonts w:asciiTheme="majorHAnsi" w:eastAsiaTheme="majorEastAsia" w:hAnsiTheme="majorHAnsi" w:cstheme="majorBidi"/>
@@ -3988,7 +4795,6 @@
   </w:style>
   <w:style w:type="paragraph" w:customStyle="1" w:styleId="AxureImageParagraph">
     <w:name w:val="AxureImageParagraph"/>
-    <w:name w:val="AxureImageParagraph"/>
     <w:basedOn w:val="Normal"/>
     <w:qFormat/>
     <w:rsid w:val="00FA3BE0"/>
@@ -3996,10 +4802,9 @@
       <w:jc w:val="center"/>
     </w:pPr>
   </w:style>
-  <w:style w:type="paragraph" w:styleId="NoSpacing">
+  <w:style w:type="paragraph" w:styleId="Sinespaciado">
     <w:name w:val="No Spacing"/>
-    <w:name w:val="No Spacing"/>
-    <w:link w:val="NoSpacingChar"/>
+    <w:link w:val="SinespaciadoCar"/>
     <w:uiPriority w:val="1"/>
     <w:qFormat/>
     <w:rsid w:val="00093BE1"/>
@@ -4009,11 +4814,10 @@
       <w:szCs w:val="22"/>
     </w:rPr>
   </w:style>
-  <w:style w:type="character" w:customStyle="1" w:styleId="NoSpacingChar">
-    <w:name w:val="No Spacing Char"/>
-    <w:name w:val="No Spacing Char"/>
-    <w:basedOn w:val="DefaultParagraphFont"/>
-    <w:link w:val="NoSpacing"/>
+  <w:style w:type="character" w:customStyle="1" w:styleId="SinespaciadoCar">
+    <w:name w:val="Sin espaciado Car"/>
+    <w:basedOn w:val="Fuentedeprrafopredeter"/>
+    <w:link w:val="Sinespaciado"/>
     <w:uiPriority w:val="1"/>
     <w:rsid w:val="00093BE1"/>
     <w:rPr>
@@ -4022,11 +4826,10 @@
       <w:szCs w:val="22"/>
     </w:rPr>
   </w:style>
-  <w:style w:type="paragraph" w:styleId="Header">
-    <w:name w:val="header"/>
+  <w:style w:type="paragraph" w:styleId="Encabezado">
     <w:name w:val="header"/>
     <w:basedOn w:val="Normal"/>
-    <w:link w:val="HeaderChar"/>
+    <w:link w:val="EncabezadoCar"/>
     <w:uiPriority w:val="99"/>
     <w:rsid w:val="00093BE1"/>
     <w:pPr>
@@ -4037,11 +4840,10 @@
       <w:spacing w:before="0" w:after="0"/>
     </w:pPr>
   </w:style>
-  <w:style w:type="character" w:customStyle="1" w:styleId="HeaderChar">
-    <w:name w:val="Header Char"/>
-    <w:name w:val="Header Char"/>
-    <w:basedOn w:val="DefaultParagraphFont"/>
-    <w:link w:val="Header"/>
+  <w:style w:type="character" w:customStyle="1" w:styleId="EncabezadoCar">
+    <w:name w:val="Encabezado Car"/>
+    <w:basedOn w:val="Fuentedeprrafopredeter"/>
+    <w:link w:val="Encabezado"/>
     <w:uiPriority w:val="99"/>
     <w:rsid w:val="00093BE1"/>
     <w:rPr>
@@ -4050,11 +4852,10 @@
       <w:szCs w:val="24"/>
     </w:rPr>
   </w:style>
-  <w:style w:type="paragraph" w:styleId="Footer">
-    <w:name w:val="footer"/>
+  <w:style w:type="paragraph" w:styleId="Piedepgina">
     <w:name w:val="footer"/>
     <w:basedOn w:val="Normal"/>
-    <w:link w:val="FooterChar"/>
+    <w:link w:val="PiedepginaCar"/>
     <w:uiPriority w:val="99"/>
     <w:rsid w:val="00093BE1"/>
     <w:pPr>
@@ -4065,11 +4866,10 @@
       <w:spacing w:before="0" w:after="0"/>
     </w:pPr>
   </w:style>
-  <w:style w:type="character" w:customStyle="1" w:styleId="FooterChar">
-    <w:name w:val="Footer Char"/>
-    <w:name w:val="Footer Char"/>
-    <w:basedOn w:val="DefaultParagraphFont"/>
-    <w:link w:val="Footer"/>
+  <w:style w:type="character" w:customStyle="1" w:styleId="PiedepginaCar">
+    <w:name w:val="Pie de página Car"/>
+    <w:basedOn w:val="Fuentedeprrafopredeter"/>
+    <w:link w:val="Piedepgina"/>
     <w:uiPriority w:val="99"/>
     <w:rsid w:val="00093BE1"/>
     <w:rPr>
@@ -4078,10 +4878,9 @@
       <w:szCs w:val="24"/>
     </w:rPr>
   </w:style>
-  <w:style w:type="character" w:styleId="PlaceholderText">
+  <w:style w:type="character" w:styleId="Textodelmarcadordeposicin">
     <w:name w:val="Placeholder Text"/>
-    <w:name w:val="Placeholder Text"/>
-    <w:basedOn w:val="DefaultParagraphFont"/>
+    <w:basedOn w:val="Fuentedeprrafopredeter"/>
     <w:uiPriority w:val="99"/>
     <w:semiHidden/>
     <w:rsid w:val="008840E7"/>
@@ -4090,7 +4889,6 @@
     </w:rPr>
   </w:style>
   <w:style w:type="paragraph" w:customStyle="1" w:styleId="AxureHiddenParagraph">
-    <w:name w:val="AxureHiddenParagraph"/>
     <w:name w:val="AxureHiddenParagraph"/>
     <w:basedOn w:val="Normal"/>
     <w:qFormat/>
@@ -4105,198 +4903,8 @@
 </w:styles>
 </file>
 
-<file path=word/stylesWithEffects.xml><?xml version="1.0" encoding="utf-8"?>
-<w:styles xmlns:wpc="http://schemas.microsoft.com/office/word/2010/wordprocessingCanvas" xmlns:mc="http://schemas.openxmlformats.org/markup-compatibility/2006" xmlns:o="urn:schemas-microsoft-com:office:office" xmlns:r="http://schemas.openxmlformats.org/officeDocument/2006/relationships" xmlns:m="http://schemas.openxmlformats.org/officeDocument/2006/math" xmlns:v="urn:schemas-microsoft-com:vml" xmlns:wp14="http://schemas.microsoft.com/office/word/2010/wordprocessingDrawing" xmlns:wp="http://schemas.openxmlformats.org/drawingml/2006/wordprocessingDrawing" xmlns:w10="urn:schemas-microsoft-com:office:word" xmlns:w="http://schemas.openxmlformats.org/wordprocessingml/2006/main" xmlns:w14="http://schemas.microsoft.com/office/word/2010/wordml" xmlns:wpg="http://schemas.microsoft.com/office/word/2010/wordprocessingGroup" xmlns:wpi="http://schemas.microsoft.com/office/word/2010/wordprocessingInk" xmlns:wne="http://schemas.microsoft.com/office/word/2006/wordml" xmlns:wps="http://schemas.microsoft.com/office/word/2010/wordprocessingShape" mc:Ignorable="w14 wp14">
-  <w:docDefaults>
-    <w:rPrDefault>
-      <w:rPr>
-        <w:rFonts w:asciiTheme="minorHAnsi" w:eastAsiaTheme="minorEastAsia" w:hAnsiTheme="minorHAnsi" w:cstheme="minorBidi"/>
-        <w:sz w:val="22"/>
-        <w:szCs w:val="22"/>
-        <w:lang w:val="en-US" w:eastAsia="en-US" w:bidi="he-IL"/>
-      </w:rPr>
-    </w:rPrDefault>
-    <w:pPrDefault>
-      <w:pPr>
-        <w:spacing w:after="200" w:line="276" w:lineRule="auto"/>
-      </w:pPr>
-    </w:pPrDefault>
-  </w:docDefaults>
-  <w:latentStyles w:defLockedState="0" w:defUIPriority="99" w:defSemiHidden="1" w:defUnhideWhenUsed="1" w:defQFormat="0" w:count="267">
-    <w:lsdException w:name="Normal" w:semiHidden="0" w:uiPriority="0" w:unhideWhenUsed="0" w:qFormat="1"/>
-    <w:lsdException w:name="heading 1" w:semiHidden="0" w:uiPriority="9" w:unhideWhenUsed="0" w:qFormat="1"/>
-    <w:lsdException w:name="heading 2" w:uiPriority="9" w:qFormat="1"/>
-    <w:lsdException w:name="heading 3" w:uiPriority="9" w:qFormat="1"/>
-    <w:lsdException w:name="heading 4" w:uiPriority="9" w:qFormat="1"/>
-    <w:lsdException w:name="heading 5" w:uiPriority="9" w:qFormat="1"/>
-    <w:lsdException w:name="heading 6" w:uiPriority="9" w:qFormat="1"/>
-    <w:lsdException w:name="heading 7" w:uiPriority="9" w:qFormat="1"/>
-    <w:lsdException w:name="heading 8" w:uiPriority="9" w:qFormat="1"/>
-    <w:lsdException w:name="heading 9" w:uiPriority="9" w:qFormat="1"/>
-    <w:lsdException w:name="toc 1" w:uiPriority="39"/>
-    <w:lsdException w:name="toc 2" w:uiPriority="39"/>
-    <w:lsdException w:name="toc 3" w:uiPriority="39"/>
-    <w:lsdException w:name="toc 4" w:uiPriority="39"/>
-    <w:lsdException w:name="toc 5" w:uiPriority="39"/>
-    <w:lsdException w:name="toc 6" w:uiPriority="39"/>
-    <w:lsdException w:name="toc 7" w:uiPriority="39"/>
-    <w:lsdException w:name="toc 8" w:uiPriority="39"/>
-    <w:lsdException w:name="toc 9" w:uiPriority="39"/>
-    <w:lsdException w:name="caption" w:uiPriority="35" w:qFormat="1"/>
-    <w:lsdException w:name="Title" w:semiHidden="0" w:uiPriority="10" w:unhideWhenUsed="0" w:qFormat="1"/>
-    <w:lsdException w:name="Default Paragraph Font" w:uiPriority="1"/>
-    <w:lsdException w:name="Subtitle" w:semiHidden="0" w:uiPriority="11" w:unhideWhenUsed="0" w:qFormat="1"/>
-    <w:lsdException w:name="Strong" w:semiHidden="0" w:uiPriority="22" w:unhideWhenUsed="0" w:qFormat="1"/>
-    <w:lsdException w:name="Emphasis" w:semiHidden="0" w:uiPriority="20" w:unhideWhenUsed="0" w:qFormat="1"/>
-    <w:lsdException w:name="Table Grid" w:semiHidden="0" w:uiPriority="59" w:unhideWhenUsed="0"/>
-    <w:lsdException w:name="Placeholder Text" w:unhideWhenUsed="0"/>
-    <w:lsdException w:name="No Spacing" w:semiHidden="0" w:uiPriority="1" w:unhideWhenUsed="0" w:qFormat="1"/>
-    <w:lsdException w:name="Light Shading" w:semiHidden="0" w:uiPriority="60" w:unhideWhenUsed="0"/>
-    <w:lsdException w:name="Light List" w:semiHidden="0" w:uiPriority="61" w:unhideWhenUsed="0"/>
-    <w:lsdException w:name="Light Grid" w:semiHidden="0" w:uiPriority="62" w:unhideWhenUsed="0"/>
-    <w:lsdException w:name="Medium Shading 1" w:semiHidden="0" w:uiPriority="63" w:unhideWhenUsed="0"/>
-    <w:lsdException w:name="Medium Shading 2" w:semiHidden="0" w:uiPriority="64" w:unhideWhenUsed="0"/>
-    <w:lsdException w:name="Medium List 1" w:semiHidden="0" w:uiPriority="65" w:unhideWhenUsed="0"/>
-    <w:lsdException w:name="Medium List 2" w:semiHidden="0" w:uiPriority="66" w:unhideWhenUsed="0"/>
-    <w:lsdException w:name="Medium Grid 1" w:semiHidden="0" w:uiPriority="67" w:unhideWhenUsed="0"/>
-    <w:lsdException w:name="Medium Grid 2" w:semiHidden="0" w:uiPriority="68" w:unhideWhenUsed="0"/>
-    <w:lsdException w:name="Medium Grid 3" w:semiHidden="0" w:uiPriority="69" w:unhideWhenUsed="0"/>
-    <w:lsdException w:name="Dark List" w:semiHidden="0" w:uiPriority="70" w:unhideWhenUsed="0"/>
-    <w:lsdException w:name="Colorful Shading" w:semiHidden="0" w:uiPriority="71" w:unhideWhenUsed="0"/>
-    <w:lsdException w:name="Colorful List" w:semiHidden="0" w:uiPriority="72" w:unhideWhenUsed="0"/>
-    <w:lsdException w:name="Colorful Grid" w:semiHidden="0" w:uiPriority="73" w:unhideWhenUsed="0"/>
-    <w:lsdException w:name="Light Shading Accent 1" w:semiHidden="0" w:uiPriority="60" w:unhideWhenUsed="0"/>
-    <w:lsdException w:name="Light List Accent 1" w:semiHidden="0" w:uiPriority="61" w:unhideWhenUsed="0"/>
-    <w:lsdException w:name="Light Grid Accent 1" w:semiHidden="0" w:uiPriority="62" w:unhideWhenUsed="0"/>
-    <w:lsdException w:name="Medium Shading 1 Accent 1" w:semiHidden="0" w:uiPriority="63" w:unhideWhenUsed="0"/>
-    <w:lsdException w:name="Medium Shading 2 Accent 1" w:semiHidden="0" w:uiPriority="64" w:unhideWhenUsed="0"/>
-    <w:lsdException w:name="Medium List 1 Accent 1" w:semiHidden="0" w:uiPriority="65" w:unhideWhenUsed="0"/>
-    <w:lsdException w:name="Revision" w:unhideWhenUsed="0"/>
-    <w:lsdException w:name="List Paragraph" w:semiHidden="0" w:uiPriority="34" w:unhideWhenUsed="0" w:qFormat="1"/>
-    <w:lsdException w:name="Quote" w:semiHidden="0" w:uiPriority="29" w:unhideWhenUsed="0" w:qFormat="1"/>
-    <w:lsdException w:name="Intense Quote" w:semiHidden="0" w:uiPriority="30" w:unhideWhenUsed="0" w:qFormat="1"/>
-    <w:lsdException w:name="Medium List 2 Accent 1" w:semiHidden="0" w:uiPriority="66" w:unhideWhenUsed="0"/>
-    <w:lsdException w:name="Medium Grid 1 Accent 1" w:semiHidden="0" w:uiPriority="67" w:unhideWhenUsed="0"/>
-    <w:lsdException w:name="Medium Grid 2 Accent 1" w:semiHidden="0" w:uiPriority="68" w:unhideWhenUsed="0"/>
-    <w:lsdException w:name="Medium Grid 3 Accent 1" w:semiHidden="0" w:uiPriority="69" w:unhideWhenUsed="0"/>
-    <w:lsdException w:name="Dark List Accent 1" w:semiHidden="0" w:uiPriority="70" w:unhideWhenUsed="0"/>
-    <w:lsdException w:name="Colorful Shading Accent 1" w:semiHidden="0" w:uiPriority="71" w:unhideWhenUsed="0"/>
-    <w:lsdException w:name="Colorful List Accent 1" w:semiHidden="0" w:uiPriority="72" w:unhideWhenUsed="0"/>
-    <w:lsdException w:name="Colorful Grid Accent 1" w:semiHidden="0" w:uiPriority="73" w:unhideWhenUsed="0"/>
-    <w:lsdException w:name="Light Shading Accent 2" w:semiHidden="0" w:uiPriority="60" w:unhideWhenUsed="0"/>
-    <w:lsdException w:name="Light List Accent 2" w:semiHidden="0" w:uiPriority="61" w:unhideWhenUsed="0"/>
-    <w:lsdException w:name="Light Grid Accent 2" w:semiHidden="0" w:uiPriority="62" w:unhideWhenUsed="0"/>
-    <w:lsdException w:name="Medium Shading 1 Accent 2" w:semiHidden="0" w:uiPriority="63" w:unhideWhenUsed="0"/>
-    <w:lsdException w:name="Medium Shading 2 Accent 2" w:semiHidden="0" w:uiPriority="64" w:unhideWhenUsed="0"/>
-    <w:lsdException w:name="Medium List 1 Accent 2" w:semiHidden="0" w:uiPriority="65" w:unhideWhenUsed="0"/>
-    <w:lsdException w:name="Medium List 2 Accent 2" w:semiHidden="0" w:uiPriority="66" w:unhideWhenUsed="0"/>
-    <w:lsdException w:name="Medium Grid 1 Accent 2" w:semiHidden="0" w:uiPriority="67" w:unhideWhenUsed="0"/>
-    <w:lsdException w:name="Medium Grid 2 Accent 2" w:semiHidden="0" w:uiPriority="68" w:unhideWhenUsed="0"/>
-    <w:lsdException w:name="Medium Grid 3 Accent 2" w:semiHidden="0" w:uiPriority="69" w:unhideWhenUsed="0"/>
-    <w:lsdException w:name="Dark List Accent 2" w:semiHidden="0" w:uiPriority="70" w:unhideWhenUsed="0"/>
-    <w:lsdException w:name="Colorful Shading Accent 2" w:semiHidden="0" w:uiPriority="71" w:unhideWhenUsed="0"/>
-    <w:lsdException w:name="Colorful List Accent 2" w:semiHidden="0" w:uiPriority="72" w:unhideWhenUsed="0"/>
-    <w:lsdException w:name="Colorful Grid Accent 2" w:semiHidden="0" w:uiPriority="73" w:unhideWhenUsed="0"/>
-    <w:lsdException w:name="Light Shading Accent 3" w:semiHidden="0" w:uiPriority="60" w:unhideWhenUsed="0"/>
-    <w:lsdException w:name="Light List Accent 3" w:semiHidden="0" w:uiPriority="61" w:unhideWhenUsed="0"/>
-    <w:lsdException w:name="Light Grid Accent 3" w:semiHidden="0" w:uiPriority="62" w:unhideWhenUsed="0"/>
-    <w:lsdException w:name="Medium Shading 1 Accent 3" w:semiHidden="0" w:uiPriority="63" w:unhideWhenUsed="0"/>
-    <w:lsdException w:name="Medium Shading 2 Accent 3" w:semiHidden="0" w:uiPriority="64" w:unhideWhenUsed="0"/>
-    <w:lsdException w:name="Medium List 1 Accent 3" w:semiHidden="0" w:uiPriority="65" w:unhideWhenUsed="0"/>
-    <w:lsdException w:name="Medium List 2 Accent 3" w:semiHidden="0" w:uiPriority="66" w:unhideWhenUsed="0"/>
-    <w:lsdException w:name="Medium Grid 1 Accent 3" w:semiHidden="0" w:uiPriority="67" w:unhideWhenUsed="0"/>
-    <w:lsdException w:name="Medium Grid 2 Accent 3" w:semiHidden="0" w:uiPriority="68" w:unhideWhenUsed="0"/>
-    <w:lsdException w:name="Medium Grid 3 Accent 3" w:semiHidden="0" w:uiPriority="69" w:unhideWhenUsed="0"/>
-    <w:lsdException w:name="Dark List Accent 3" w:semiHidden="0" w:uiPriority="70" w:unhideWhenUsed="0"/>
-    <w:lsdException w:name="Colorful Shading Accent 3" w:semiHidden="0" w:uiPriority="71" w:unhideWhenUsed="0"/>
-    <w:lsdException w:name="Colorful List Accent 3" w:semiHidden="0" w:uiPriority="72" w:unhideWhenUsed="0"/>
-    <w:lsdException w:name="Colorful Grid Accent 3" w:semiHidden="0" w:uiPriority="73" w:unhideWhenUsed="0"/>
-    <w:lsdException w:name="Light Shading Accent 4" w:semiHidden="0" w:uiPriority="60" w:unhideWhenUsed="0"/>
-    <w:lsdException w:name="Light List Accent 4" w:semiHidden="0" w:uiPriority="61" w:unhideWhenUsed="0"/>
-    <w:lsdException w:name="Light Grid Accent 4" w:semiHidden="0" w:uiPriority="62" w:unhideWhenUsed="0"/>
-    <w:lsdException w:name="Medium Shading 1 Accent 4" w:semiHidden="0" w:uiPriority="63" w:unhideWhenUsed="0"/>
-    <w:lsdException w:name="Medium Shading 2 Accent 4" w:semiHidden="0" w:uiPriority="64" w:unhideWhenUsed="0"/>
-    <w:lsdException w:name="Medium List 1 Accent 4" w:semiHidden="0" w:uiPriority="65" w:unhideWhenUsed="0"/>
-    <w:lsdException w:name="Medium List 2 Accent 4" w:semiHidden="0" w:uiPriority="66" w:unhideWhenUsed="0"/>
-    <w:lsdException w:name="Medium Grid 1 Accent 4" w:semiHidden="0" w:uiPriority="67" w:unhideWhenUsed="0"/>
-    <w:lsdException w:name="Medium Grid 2 Accent 4" w:semiHidden="0" w:uiPriority="68" w:unhideWhenUsed="0"/>
-    <w:lsdException w:name="Medium Grid 3 Accent 4" w:semiHidden="0" w:uiPriority="69" w:unhideWhenUsed="0"/>
-    <w:lsdException w:name="Dark List Accent 4" w:semiHidden="0" w:uiPriority="70" w:unhideWhenUsed="0"/>
-    <w:lsdException w:name="Colorful Shading Accent 4" w:semiHidden="0" w:uiPriority="71" w:unhideWhenUsed="0"/>
-    <w:lsdException w:name="Colorful List Accent 4" w:semiHidden="0" w:uiPriority="72" w:unhideWhenUsed="0"/>
-    <w:lsdException w:name="Colorful Grid Accent 4" w:semiHidden="0" w:uiPriority="73" w:unhideWhenUsed="0"/>
-    <w:lsdException w:name="Light Shading Accent 5" w:semiHidden="0" w:uiPriority="60" w:unhideWhenUsed="0"/>
-    <w:lsdException w:name="Light List Accent 5" w:semiHidden="0" w:uiPriority="61" w:unhideWhenUsed="0"/>
-    <w:lsdException w:name="Light Grid Accent 5" w:semiHidden="0" w:uiPriority="62" w:unhideWhenUsed="0"/>
-    <w:lsdException w:name="Medium Shading 1 Accent 5" w:semiHidden="0" w:uiPriority="63" w:unhideWhenUsed="0"/>
-    <w:lsdException w:name="Medium Shading 2 Accent 5" w:semiHidden="0" w:uiPriority="64" w:unhideWhenUsed="0"/>
-    <w:lsdException w:name="Medium List 1 Accent 5" w:semiHidden="0" w:uiPriority="65" w:unhideWhenUsed="0"/>
-    <w:lsdException w:name="Medium List 2 Accent 5" w:semiHidden="0" w:uiPriority="66" w:unhideWhenUsed="0"/>
-    <w:lsdException w:name="Medium Grid 1 Accent 5" w:semiHidden="0" w:uiPriority="67" w:unhideWhenUsed="0"/>
-    <w:lsdException w:name="Medium Grid 2 Accent 5" w:semiHidden="0" w:uiPriority="68" w:unhideWhenUsed="0"/>
-    <w:lsdException w:name="Medium Grid 3 Accent 5" w:semiHidden="0" w:uiPriority="69" w:unhideWhenUsed="0"/>
-    <w:lsdException w:name="Dark List Accent 5" w:semiHidden="0" w:uiPriority="70" w:unhideWhenUsed="0"/>
-    <w:lsdException w:name="Colorful Shading Accent 5" w:semiHidden="0" w:uiPriority="71" w:unhideWhenUsed="0"/>
-    <w:lsdException w:name="Colorful List Accent 5" w:semiHidden="0" w:uiPriority="72" w:unhideWhenUsed="0"/>
-    <w:lsdException w:name="Colorful Grid Accent 5" w:semiHidden="0" w:uiPriority="73" w:unhideWhenUsed="0"/>
-    <w:lsdException w:name="Light Shading Accent 6" w:semiHidden="0" w:uiPriority="60" w:unhideWhenUsed="0"/>
-    <w:lsdException w:name="Light List Accent 6" w:semiHidden="0" w:uiPriority="61" w:unhideWhenUsed="0"/>
-    <w:lsdException w:name="Light Grid Accent 6" w:semiHidden="0" w:uiPriority="62" w:unhideWhenUsed="0"/>
-    <w:lsdException w:name="Medium Shading 1 Accent 6" w:semiHidden="0" w:uiPriority="63" w:unhideWhenUsed="0"/>
-    <w:lsdException w:name="Medium Shading 2 Accent 6" w:semiHidden="0" w:uiPriority="64" w:unhideWhenUsed="0"/>
-    <w:lsdException w:name="Medium List 1 Accent 6" w:semiHidden="0" w:uiPriority="65" w:unhideWhenUsed="0"/>
-    <w:lsdException w:name="Medium List 2 Accent 6" w:semiHidden="0" w:uiPriority="66" w:unhideWhenUsed="0"/>
-    <w:lsdException w:name="Medium Grid 1 Accent 6" w:semiHidden="0" w:uiPriority="67" w:unhideWhenUsed="0"/>
-    <w:lsdException w:name="Medium Grid 2 Accent 6" w:semiHidden="0" w:uiPriority="68" w:unhideWhenUsed="0"/>
-    <w:lsdException w:name="Medium Grid 3 Accent 6" w:semiHidden="0" w:uiPriority="69" w:unhideWhenUsed="0"/>
-    <w:lsdException w:name="Dark List Accent 6" w:semiHidden="0" w:uiPriority="70" w:unhideWhenUsed="0"/>
-    <w:lsdException w:name="Colorful Shading Accent 6" w:semiHidden="0" w:uiPriority="71" w:unhideWhenUsed="0"/>
-    <w:lsdException w:name="Colorful List Accent 6" w:semiHidden="0" w:uiPriority="72" w:unhideWhenUsed="0"/>
-    <w:lsdException w:name="Colorful Grid Accent 6" w:semiHidden="0" w:uiPriority="73" w:unhideWhenUsed="0"/>
-    <w:lsdException w:name="Subtle Emphasis" w:semiHidden="0" w:uiPriority="19" w:unhideWhenUsed="0" w:qFormat="1"/>
-    <w:lsdException w:name="Intense Emphasis" w:semiHidden="0" w:uiPriority="21" w:unhideWhenUsed="0" w:qFormat="1"/>
-    <w:lsdException w:name="Subtle Reference" w:semiHidden="0" w:uiPriority="31" w:unhideWhenUsed="0" w:qFormat="1"/>
-    <w:lsdException w:name="Intense Reference" w:semiHidden="0" w:uiPriority="32" w:unhideWhenUsed="0" w:qFormat="1"/>
-    <w:lsdException w:name="Book Title" w:semiHidden="0" w:uiPriority="33" w:unhideWhenUsed="0" w:qFormat="1"/>
-    <w:lsdException w:name="Bibliography" w:uiPriority="37"/>
-    <w:lsdException w:name="TOC Heading" w:uiPriority="39" w:qFormat="1"/>
-  </w:latentStyles>
-  <w:style w:type="paragraph" w:default="1" w:styleId="Normal">
-    <w:name w:val="Normal"/>
-    <w:qFormat/>
-  </w:style>
-  <w:style w:type="character" w:default="1" w:styleId="DefaultParagraphFont">
-    <w:name w:val="Default Paragraph Font"/>
-    <w:uiPriority w:val="1"/>
-    <w:semiHidden/>
-    <w:unhideWhenUsed/>
-  </w:style>
-  <w:style w:type="table" w:default="1" w:styleId="TableNormal">
-    <w:name w:val="Normal Table"/>
-    <w:uiPriority w:val="99"/>
-    <w:semiHidden/>
-    <w:unhideWhenUsed/>
-    <w:tblPr>
-      <w:tblInd w:w="0" w:type="dxa"/>
-      <w:tblCellMar>
-        <w:top w:w="0" w:type="dxa"/>
-        <w:left w:w="108" w:type="dxa"/>
-        <w:bottom w:w="0" w:type="dxa"/>
-        <w:right w:w="108" w:type="dxa"/>
-      </w:tblCellMar>
-    </w:tblPr>
-  </w:style>
-  <w:style w:type="numbering" w:default="1" w:styleId="NoList">
-    <w:name w:val="No List"/>
-    <w:uiPriority w:val="99"/>
-    <w:semiHidden/>
-    <w:unhideWhenUsed/>
-  </w:style>
-</w:styles>
-</file>
-
 <file path=word/glossary/document.xml><?xml version="1.0" encoding="utf-8"?>
-<w:glossaryDocument xmlns:wpc="http://schemas.microsoft.com/office/word/2010/wordprocessingCanvas" xmlns:mc="http://schemas.openxmlformats.org/markup-compatibility/2006" xmlns:o="urn:schemas-microsoft-com:office:office" xmlns:r="http://schemas.openxmlformats.org/officeDocument/2006/relationships" xmlns:m="http://schemas.openxmlformats.org/officeDocument/2006/math" xmlns:v="urn:schemas-microsoft-com:vml" xmlns:wp14="http://schemas.microsoft.com/office/word/2010/wordprocessingDrawing" xmlns:wp="http://schemas.openxmlformats.org/drawingml/2006/wordprocessingDrawing" xmlns:w10="urn:schemas-microsoft-com:office:word" xmlns:w="http://schemas.openxmlformats.org/wordprocessingml/2006/main" xmlns:w14="http://schemas.microsoft.com/office/word/2010/wordml" xmlns:wpg="http://schemas.microsoft.com/office/word/2010/wordprocessingGroup" xmlns:wpi="http://schemas.microsoft.com/office/word/2010/wordprocessingInk" xmlns:wne="http://schemas.microsoft.com/office/word/2006/wordml" xmlns:wps="http://schemas.microsoft.com/office/word/2010/wordprocessingShape" mc:Ignorable="w14 wp14">
+<w:glossaryDocument xmlns:wpc="http://schemas.microsoft.com/office/word/2010/wordprocessingCanvas" xmlns:cx="http://schemas.microsoft.com/office/drawing/2014/chartex" xmlns:mc="http://schemas.openxmlformats.org/markup-compatibility/2006" xmlns:o="urn:schemas-microsoft-com:office:office" xmlns:r="http://schemas.openxmlformats.org/officeDocument/2006/relationships" xmlns:m="http://schemas.openxmlformats.org/officeDocument/2006/math" xmlns:v="urn:schemas-microsoft-com:vml" xmlns:wp14="http://schemas.microsoft.com/office/word/2010/wordprocessingDrawing" xmlns:wp="http://schemas.openxmlformats.org/drawingml/2006/wordprocessingDrawing" xmlns:w10="urn:schemas-microsoft-com:office:word" xmlns:w="http://schemas.openxmlformats.org/wordprocessingml/2006/main" xmlns:w14="http://schemas.microsoft.com/office/word/2010/wordml" xmlns:w15="http://schemas.microsoft.com/office/word/2012/wordml" xmlns:w16se="http://schemas.microsoft.com/office/word/2015/wordml/symex" xmlns:wpg="http://schemas.microsoft.com/office/word/2010/wordprocessingGroup" xmlns:wpi="http://schemas.microsoft.com/office/word/2010/wordprocessingInk" xmlns:wne="http://schemas.microsoft.com/office/word/2006/wordml" xmlns:wps="http://schemas.microsoft.com/office/word/2010/wordprocessingShape" mc:Ignorable="w14 w15 w16se wp14">
   <w:docParts>
     <w:docPart>
       <w:docPartPr>
@@ -4425,7 +5033,7 @@
 </file>
 
 <file path=word/glossary/fontTable.xml><?xml version="1.0" encoding="utf-8"?>
-<w:fonts xmlns:mc="http://schemas.openxmlformats.org/markup-compatibility/2006" xmlns:r="http://schemas.openxmlformats.org/officeDocument/2006/relationships" xmlns:w="http://schemas.openxmlformats.org/wordprocessingml/2006/main" xmlns:w14="http://schemas.microsoft.com/office/word/2010/wordml" mc:Ignorable="w14">
+<w:fonts xmlns:mc="http://schemas.openxmlformats.org/markup-compatibility/2006" xmlns:r="http://schemas.openxmlformats.org/officeDocument/2006/relationships" xmlns:w="http://schemas.openxmlformats.org/wordprocessingml/2006/main" xmlns:w14="http://schemas.microsoft.com/office/word/2010/wordml" xmlns:w15="http://schemas.microsoft.com/office/word/2012/wordml" xmlns:w16se="http://schemas.microsoft.com/office/word/2015/wordml/symex" mc:Ignorable="w14 w15 w16se">
   <w:font w:name="Symbol">
     <w:panose1 w:val="05050102010706020507"/>
     <w:charset w:val="02"/>
@@ -4438,21 +5046,21 @@
     <w:charset w:val="00"/>
     <w:family w:val="roman"/>
     <w:pitch w:val="variable"/>
-    <w:sig w:usb0="E0002AFF" w:usb1="C0007841" w:usb2="00000009" w:usb3="00000000" w:csb0="000001FF" w:csb1="00000000"/>
+    <w:sig w:usb0="E0002EFF" w:usb1="C000785B" w:usb2="00000009" w:usb3="00000000" w:csb0="000001FF" w:csb1="00000000"/>
   </w:font>
   <w:font w:name="Arial">
     <w:panose1 w:val="020B0604020202020204"/>
     <w:charset w:val="00"/>
     <w:family w:val="swiss"/>
     <w:pitch w:val="variable"/>
-    <w:sig w:usb0="E0002AFF" w:usb1="C0007843" w:usb2="00000009" w:usb3="00000000" w:csb0="000001FF" w:csb1="00000000"/>
+    <w:sig w:usb0="E0002EFF" w:usb1="C0007843" w:usb2="00000009" w:usb3="00000000" w:csb0="000001FF" w:csb1="00000000"/>
   </w:font>
   <w:font w:name="Cambria">
     <w:panose1 w:val="02040503050406030204"/>
     <w:charset w:val="00"/>
     <w:family w:val="roman"/>
     <w:pitch w:val="variable"/>
-    <w:sig w:usb0="E00002FF" w:usb1="400004FF" w:usb2="00000000" w:usb3="00000000" w:csb0="0000019F" w:csb1="00000000"/>
+    <w:sig w:usb0="E00006FF" w:usb1="400004FF" w:usb2="00000000" w:usb3="00000000" w:csb0="0000019F" w:csb1="00000000"/>
   </w:font>
   <w:font w:name="Tahoma">
     <w:panose1 w:val="020B0604030504040204"/>
@@ -4466,14 +5074,15 @@
     <w:charset w:val="00"/>
     <w:family w:val="swiss"/>
     <w:pitch w:val="variable"/>
-    <w:sig w:usb0="E10002FF" w:usb1="4000ACFF" w:usb2="00000009" w:usb3="00000000" w:csb0="0000019F" w:csb1="00000000"/>
+    <w:sig w:usb0="E0002AFF" w:usb1="C000247B" w:usb2="00000009" w:usb3="00000000" w:csb0="000001FF" w:csb1="00000000"/>
   </w:font>
   <w:font w:name="Arial Unicode MS">
+    <w:altName w:val="Malgun Gothic Semilight"/>
     <w:panose1 w:val="020B0604020202020204"/>
     <w:charset w:val="80"/>
     <w:family w:val="swiss"/>
     <w:pitch w:val="variable"/>
-    <w:sig w:usb0="F7FFAFFF" w:usb1="E9DFFFFF" w:usb2="0000003F" w:usb3="00000000" w:csb0="003F01FF" w:csb1="00000000"/>
+    <w:sig w:usb0="00000000" w:usb1="E9DFFFFF" w:usb2="0000003F" w:usb3="00000000" w:csb0="003F01FF" w:csb1="00000000"/>
   </w:font>
   <w:font w:name="Wingdings">
     <w:panose1 w:val="05000000000000000000"/>
@@ -4482,13 +5091,21 @@
     <w:pitch w:val="variable"/>
     <w:sig w:usb0="00000000" w:usb1="10000000" w:usb2="00000000" w:usb3="00000000" w:csb0="80000000" w:csb1="00000000"/>
   </w:font>
+  <w:font w:name="Calibri Light">
+    <w:panose1 w:val="020F0302020204030204"/>
+    <w:charset w:val="00"/>
+    <w:family w:val="swiss"/>
+    <w:pitch w:val="variable"/>
+    <w:sig w:usb0="E0002AFF" w:usb1="C000247B" w:usb2="00000009" w:usb3="00000000" w:csb0="000001FF" w:csb1="00000000"/>
+  </w:font>
 </w:fonts>
 </file>
 
 <file path=word/glossary/settings.xml><?xml version="1.0" encoding="utf-8"?>
-<w:settings xmlns:mc="http://schemas.openxmlformats.org/markup-compatibility/2006" xmlns:o="urn:schemas-microsoft-com:office:office" xmlns:r="http://schemas.openxmlformats.org/officeDocument/2006/relationships" xmlns:m="http://schemas.openxmlformats.org/officeDocument/2006/math" xmlns:v="urn:schemas-microsoft-com:vml" xmlns:w10="urn:schemas-microsoft-com:office:word" xmlns:w="http://schemas.openxmlformats.org/wordprocessingml/2006/main" xmlns:w14="http://schemas.microsoft.com/office/word/2010/wordml" xmlns:sl="http://schemas.openxmlformats.org/schemaLibrary/2006/main" mc:Ignorable="w14">
+<w:settings xmlns:mc="http://schemas.openxmlformats.org/markup-compatibility/2006" xmlns:o="urn:schemas-microsoft-com:office:office" xmlns:r="http://schemas.openxmlformats.org/officeDocument/2006/relationships" xmlns:m="http://schemas.openxmlformats.org/officeDocument/2006/math" xmlns:v="urn:schemas-microsoft-com:vml" xmlns:w10="urn:schemas-microsoft-com:office:word" xmlns:w="http://schemas.openxmlformats.org/wordprocessingml/2006/main" xmlns:w14="http://schemas.microsoft.com/office/word/2010/wordml" xmlns:w15="http://schemas.microsoft.com/office/word/2012/wordml" xmlns:w16se="http://schemas.microsoft.com/office/word/2015/wordml/symex" xmlns:sl="http://schemas.openxmlformats.org/schemaLibrary/2006/main" mc:Ignorable="w14 w15 w16se">
   <w:view w:val="normal"/>
   <w:defaultTabStop w:val="720"/>
+  <w:hyphenationZone w:val="425"/>
   <w:characterSpacingControl w:val="doNotCompress"/>
   <w:compat>
     <w:useFELayout/>
@@ -4496,6 +5113,7 @@
   </w:compat>
   <w:rsids>
     <w:rsidRoot w:val="009D3071"/>
+    <w:rsid w:val="000B01C8"/>
     <w:rsid w:val="003F6095"/>
     <w:rsid w:val="004C4F25"/>
     <w:rsid w:val="006B709E"/>
@@ -4518,13 +5136,13 @@
   </m:mathPr>
   <w:themeFontLang w:val="en-US" w:bidi="he-IL"/>
   <w:clrSchemeMapping w:bg1="light1" w:t1="dark1" w:bg2="light2" w:t2="dark2" w:accent1="accent1" w:accent2="accent2" w:accent3="accent3" w:accent4="accent4" w:accent5="accent5" w:accent6="accent6" w:hyperlink="hyperlink" w:followedHyperlink="followedHyperlink"/>
-  <w:decimalSymbol w:val="."/>
-  <w:listSeparator w:val=","/>
+  <w:decimalSymbol w:val=","/>
+  <w:listSeparator w:val=";"/>
 </w:settings>
 </file>
 
 <file path=word/glossary/styles.xml><?xml version="1.0" encoding="utf-8"?>
-<w:styles xmlns:mc="http://schemas.openxmlformats.org/markup-compatibility/2006" xmlns:r="http://schemas.openxmlformats.org/officeDocument/2006/relationships" xmlns:w="http://schemas.openxmlformats.org/wordprocessingml/2006/main" xmlns:w14="http://schemas.microsoft.com/office/word/2010/wordml" mc:Ignorable="w14">
+<w:styles xmlns:mc="http://schemas.openxmlformats.org/markup-compatibility/2006" xmlns:r="http://schemas.openxmlformats.org/officeDocument/2006/relationships" xmlns:w="http://schemas.openxmlformats.org/wordprocessingml/2006/main" xmlns:w14="http://schemas.microsoft.com/office/word/2010/wordml" xmlns:w15="http://schemas.microsoft.com/office/word/2012/wordml" xmlns:w16se="http://schemas.microsoft.com/office/word/2015/wordml/symex" mc:Ignorable="w14 w15 w16se">
   <w:docDefaults>
     <w:rPrDefault>
       <w:rPr>
@@ -4540,157 +5158,391 @@
       </w:pPr>
     </w:pPrDefault>
   </w:docDefaults>
-  <w:latentStyles w:defLockedState="0" w:defUIPriority="99" w:defSemiHidden="1" w:defUnhideWhenUsed="1" w:defQFormat="0" w:count="267">
-    <w:lsdException w:name="Normal" w:semiHidden="0" w:uiPriority="0" w:unhideWhenUsed="0" w:qFormat="1"/>
-    <w:lsdException w:name="heading 1" w:semiHidden="0" w:uiPriority="9" w:unhideWhenUsed="0" w:qFormat="1"/>
-    <w:lsdException w:name="heading 2" w:uiPriority="9" w:qFormat="1"/>
-    <w:lsdException w:name="heading 3" w:uiPriority="9" w:qFormat="1"/>
-    <w:lsdException w:name="heading 4" w:uiPriority="9" w:qFormat="1"/>
-    <w:lsdException w:name="heading 5" w:uiPriority="9" w:qFormat="1"/>
-    <w:lsdException w:name="heading 6" w:uiPriority="9" w:qFormat="1"/>
-    <w:lsdException w:name="heading 7" w:uiPriority="9" w:qFormat="1"/>
-    <w:lsdException w:name="heading 8" w:uiPriority="9" w:qFormat="1"/>
-    <w:lsdException w:name="heading 9" w:uiPriority="9" w:qFormat="1"/>
-    <w:lsdException w:name="toc 1" w:uiPriority="39"/>
-    <w:lsdException w:name="toc 2" w:uiPriority="39"/>
-    <w:lsdException w:name="toc 3" w:uiPriority="39"/>
-    <w:lsdException w:name="toc 4" w:uiPriority="39"/>
-    <w:lsdException w:name="toc 5" w:uiPriority="39"/>
-    <w:lsdException w:name="toc 6" w:uiPriority="39"/>
-    <w:lsdException w:name="toc 7" w:uiPriority="39"/>
-    <w:lsdException w:name="toc 8" w:uiPriority="39"/>
-    <w:lsdException w:name="toc 9" w:uiPriority="39"/>
-    <w:lsdException w:name="caption" w:uiPriority="35" w:qFormat="1"/>
-    <w:lsdException w:name="Title" w:semiHidden="0" w:uiPriority="10" w:unhideWhenUsed="0" w:qFormat="1"/>
-    <w:lsdException w:name="Default Paragraph Font" w:uiPriority="1"/>
-    <w:lsdException w:name="Subtitle" w:semiHidden="0" w:uiPriority="11" w:unhideWhenUsed="0" w:qFormat="1"/>
-    <w:lsdException w:name="Strong" w:semiHidden="0" w:uiPriority="22" w:unhideWhenUsed="0" w:qFormat="1"/>
-    <w:lsdException w:name="Emphasis" w:semiHidden="0" w:uiPriority="20" w:unhideWhenUsed="0" w:qFormat="1"/>
-    <w:lsdException w:name="Table Grid" w:semiHidden="0" w:uiPriority="59" w:unhideWhenUsed="0"/>
-    <w:lsdException w:name="Placeholder Text" w:unhideWhenUsed="0"/>
-    <w:lsdException w:name="No Spacing" w:semiHidden="0" w:uiPriority="1" w:unhideWhenUsed="0" w:qFormat="1"/>
-    <w:lsdException w:name="Light Shading" w:semiHidden="0" w:uiPriority="60" w:unhideWhenUsed="0"/>
-    <w:lsdException w:name="Light List" w:semiHidden="0" w:uiPriority="61" w:unhideWhenUsed="0"/>
-    <w:lsdException w:name="Light Grid" w:semiHidden="0" w:uiPriority="62" w:unhideWhenUsed="0"/>
-    <w:lsdException w:name="Medium Shading 1" w:semiHidden="0" w:uiPriority="63" w:unhideWhenUsed="0"/>
-    <w:lsdException w:name="Medium Shading 2" w:semiHidden="0" w:uiPriority="64" w:unhideWhenUsed="0"/>
-    <w:lsdException w:name="Medium List 1" w:semiHidden="0" w:uiPriority="65" w:unhideWhenUsed="0"/>
-    <w:lsdException w:name="Medium List 2" w:semiHidden="0" w:uiPriority="66" w:unhideWhenUsed="0"/>
-    <w:lsdException w:name="Medium Grid 1" w:semiHidden="0" w:uiPriority="67" w:unhideWhenUsed="0"/>
-    <w:lsdException w:name="Medium Grid 2" w:semiHidden="0" w:uiPriority="68" w:unhideWhenUsed="0"/>
-    <w:lsdException w:name="Medium Grid 3" w:semiHidden="0" w:uiPriority="69" w:unhideWhenUsed="0"/>
-    <w:lsdException w:name="Dark List" w:semiHidden="0" w:uiPriority="70" w:unhideWhenUsed="0"/>
-    <w:lsdException w:name="Colorful Shading" w:semiHidden="0" w:uiPriority="71" w:unhideWhenUsed="0"/>
-    <w:lsdException w:name="Colorful List" w:semiHidden="0" w:uiPriority="72" w:unhideWhenUsed="0"/>
-    <w:lsdException w:name="Colorful Grid" w:semiHidden="0" w:uiPriority="73" w:unhideWhenUsed="0"/>
-    <w:lsdException w:name="Light Shading Accent 1" w:semiHidden="0" w:uiPriority="60" w:unhideWhenUsed="0"/>
-    <w:lsdException w:name="Light List Accent 1" w:semiHidden="0" w:uiPriority="61" w:unhideWhenUsed="0"/>
-    <w:lsdException w:name="Light Grid Accent 1" w:semiHidden="0" w:uiPriority="62" w:unhideWhenUsed="0"/>
-    <w:lsdException w:name="Medium Shading 1 Accent 1" w:semiHidden="0" w:uiPriority="63" w:unhideWhenUsed="0"/>
-    <w:lsdException w:name="Medium Shading 2 Accent 1" w:semiHidden="0" w:uiPriority="64" w:unhideWhenUsed="0"/>
-    <w:lsdException w:name="Medium List 1 Accent 1" w:semiHidden="0" w:uiPriority="65" w:unhideWhenUsed="0"/>
-    <w:lsdException w:name="Revision" w:unhideWhenUsed="0"/>
-    <w:lsdException w:name="List Paragraph" w:semiHidden="0" w:uiPriority="34" w:unhideWhenUsed="0" w:qFormat="1"/>
-    <w:lsdException w:name="Quote" w:semiHidden="0" w:uiPriority="29" w:unhideWhenUsed="0" w:qFormat="1"/>
-    <w:lsdException w:name="Intense Quote" w:semiHidden="0" w:uiPriority="30" w:unhideWhenUsed="0" w:qFormat="1"/>
-    <w:lsdException w:name="Medium List 2 Accent 1" w:semiHidden="0" w:uiPriority="66" w:unhideWhenUsed="0"/>
-    <w:lsdException w:name="Medium Grid 1 Accent 1" w:semiHidden="0" w:uiPriority="67" w:unhideWhenUsed="0"/>
-    <w:lsdException w:name="Medium Grid 2 Accent 1" w:semiHidden="0" w:uiPriority="68" w:unhideWhenUsed="0"/>
-    <w:lsdException w:name="Medium Grid 3 Accent 1" w:semiHidden="0" w:uiPriority="69" w:unhideWhenUsed="0"/>
-    <w:lsdException w:name="Dark List Accent 1" w:semiHidden="0" w:uiPriority="70" w:unhideWhenUsed="0"/>
-    <w:lsdException w:name="Colorful Shading Accent 1" w:semiHidden="0" w:uiPriority="71" w:unhideWhenUsed="0"/>
-    <w:lsdException w:name="Colorful List Accent 1" w:semiHidden="0" w:uiPriority="72" w:unhideWhenUsed="0"/>
-    <w:lsdException w:name="Colorful Grid Accent 1" w:semiHidden="0" w:uiPriority="73" w:unhideWhenUsed="0"/>
-    <w:lsdException w:name="Light Shading Accent 2" w:semiHidden="0" w:uiPriority="60" w:unhideWhenUsed="0"/>
-    <w:lsdException w:name="Light List Accent 2" w:semiHidden="0" w:uiPriority="61" w:unhideWhenUsed="0"/>
-    <w:lsdException w:name="Light Grid Accent 2" w:semiHidden="0" w:uiPriority="62" w:unhideWhenUsed="0"/>
-    <w:lsdException w:name="Medium Shading 1 Accent 2" w:semiHidden="0" w:uiPriority="63" w:unhideWhenUsed="0"/>
-    <w:lsdException w:name="Medium Shading 2 Accent 2" w:semiHidden="0" w:uiPriority="64" w:unhideWhenUsed="0"/>
-    <w:lsdException w:name="Medium List 1 Accent 2" w:semiHidden="0" w:uiPriority="65" w:unhideWhenUsed="0"/>
-    <w:lsdException w:name="Medium List 2 Accent 2" w:semiHidden="0" w:uiPriority="66" w:unhideWhenUsed="0"/>
-    <w:lsdException w:name="Medium Grid 1 Accent 2" w:semiHidden="0" w:uiPriority="67" w:unhideWhenUsed="0"/>
-    <w:lsdException w:name="Medium Grid 2 Accent 2" w:semiHidden="0" w:uiPriority="68" w:unhideWhenUsed="0"/>
-    <w:lsdException w:name="Medium Grid 3 Accent 2" w:semiHidden="0" w:uiPriority="69" w:unhideWhenUsed="0"/>
-    <w:lsdException w:name="Dark List Accent 2" w:semiHidden="0" w:uiPriority="70" w:unhideWhenUsed="0"/>
-    <w:lsdException w:name="Colorful Shading Accent 2" w:semiHidden="0" w:uiPriority="71" w:unhideWhenUsed="0"/>
-    <w:lsdException w:name="Colorful List Accent 2" w:semiHidden="0" w:uiPriority="72" w:unhideWhenUsed="0"/>
-    <w:lsdException w:name="Colorful Grid Accent 2" w:semiHidden="0" w:uiPriority="73" w:unhideWhenUsed="0"/>
-    <w:lsdException w:name="Light Shading Accent 3" w:semiHidden="0" w:uiPriority="60" w:unhideWhenUsed="0"/>
-    <w:lsdException w:name="Light List Accent 3" w:semiHidden="0" w:uiPriority="61" w:unhideWhenUsed="0"/>
-    <w:lsdException w:name="Light Grid Accent 3" w:semiHidden="0" w:uiPriority="62" w:unhideWhenUsed="0"/>
-    <w:lsdException w:name="Medium Shading 1 Accent 3" w:semiHidden="0" w:uiPriority="63" w:unhideWhenUsed="0"/>
-    <w:lsdException w:name="Medium Shading 2 Accent 3" w:semiHidden="0" w:uiPriority="64" w:unhideWhenUsed="0"/>
-    <w:lsdException w:name="Medium List 1 Accent 3" w:semiHidden="0" w:uiPriority="65" w:unhideWhenUsed="0"/>
-    <w:lsdException w:name="Medium List 2 Accent 3" w:semiHidden="0" w:uiPriority="66" w:unhideWhenUsed="0"/>
-    <w:lsdException w:name="Medium Grid 1 Accent 3" w:semiHidden="0" w:uiPriority="67" w:unhideWhenUsed="0"/>
-    <w:lsdException w:name="Medium Grid 2 Accent 3" w:semiHidden="0" w:uiPriority="68" w:unhideWhenUsed="0"/>
-    <w:lsdException w:name="Medium Grid 3 Accent 3" w:semiHidden="0" w:uiPriority="69" w:unhideWhenUsed="0"/>
-    <w:lsdException w:name="Dark List Accent 3" w:semiHidden="0" w:uiPriority="70" w:unhideWhenUsed="0"/>
-    <w:lsdException w:name="Colorful Shading Accent 3" w:semiHidden="0" w:uiPriority="71" w:unhideWhenUsed="0"/>
-    <w:lsdException w:name="Colorful List Accent 3" w:semiHidden="0" w:uiPriority="72" w:unhideWhenUsed="0"/>
-    <w:lsdException w:name="Colorful Grid Accent 3" w:semiHidden="0" w:uiPriority="73" w:unhideWhenUsed="0"/>
-    <w:lsdException w:name="Light Shading Accent 4" w:semiHidden="0" w:uiPriority="60" w:unhideWhenUsed="0"/>
-    <w:lsdException w:name="Light List Accent 4" w:semiHidden="0" w:uiPriority="61" w:unhideWhenUsed="0"/>
-    <w:lsdException w:name="Light Grid Accent 4" w:semiHidden="0" w:uiPriority="62" w:unhideWhenUsed="0"/>
-    <w:lsdException w:name="Medium Shading 1 Accent 4" w:semiHidden="0" w:uiPriority="63" w:unhideWhenUsed="0"/>
-    <w:lsdException w:name="Medium Shading 2 Accent 4" w:semiHidden="0" w:uiPriority="64" w:unhideWhenUsed="0"/>
-    <w:lsdException w:name="Medium List 1 Accent 4" w:semiHidden="0" w:uiPriority="65" w:unhideWhenUsed="0"/>
-    <w:lsdException w:name="Medium List 2 Accent 4" w:semiHidden="0" w:uiPriority="66" w:unhideWhenUsed="0"/>
-    <w:lsdException w:name="Medium Grid 1 Accent 4" w:semiHidden="0" w:uiPriority="67" w:unhideWhenUsed="0"/>
-    <w:lsdException w:name="Medium Grid 2 Accent 4" w:semiHidden="0" w:uiPriority="68" w:unhideWhenUsed="0"/>
-    <w:lsdException w:name="Medium Grid 3 Accent 4" w:semiHidden="0" w:uiPriority="69" w:unhideWhenUsed="0"/>
-    <w:lsdException w:name="Dark List Accent 4" w:semiHidden="0" w:uiPriority="70" w:unhideWhenUsed="0"/>
-    <w:lsdException w:name="Colorful Shading Accent 4" w:semiHidden="0" w:uiPriority="71" w:unhideWhenUsed="0"/>
-    <w:lsdException w:name="Colorful List Accent 4" w:semiHidden="0" w:uiPriority="72" w:unhideWhenUsed="0"/>
-    <w:lsdException w:name="Colorful Grid Accent 4" w:semiHidden="0" w:uiPriority="73" w:unhideWhenUsed="0"/>
-    <w:lsdException w:name="Light Shading Accent 5" w:semiHidden="0" w:uiPriority="60" w:unhideWhenUsed="0"/>
-    <w:lsdException w:name="Light List Accent 5" w:semiHidden="0" w:uiPriority="61" w:unhideWhenUsed="0"/>
-    <w:lsdException w:name="Light Grid Accent 5" w:semiHidden="0" w:uiPriority="62" w:unhideWhenUsed="0"/>
-    <w:lsdException w:name="Medium Shading 1 Accent 5" w:semiHidden="0" w:uiPriority="63" w:unhideWhenUsed="0"/>
-    <w:lsdException w:name="Medium Shading 2 Accent 5" w:semiHidden="0" w:uiPriority="64" w:unhideWhenUsed="0"/>
-    <w:lsdException w:name="Medium List 1 Accent 5" w:semiHidden="0" w:uiPriority="65" w:unhideWhenUsed="0"/>
-    <w:lsdException w:name="Medium List 2 Accent 5" w:semiHidden="0" w:uiPriority="66" w:unhideWhenUsed="0"/>
-    <w:lsdException w:name="Medium Grid 1 Accent 5" w:semiHidden="0" w:uiPriority="67" w:unhideWhenUsed="0"/>
-    <w:lsdException w:name="Medium Grid 2 Accent 5" w:semiHidden="0" w:uiPriority="68" w:unhideWhenUsed="0"/>
-    <w:lsdException w:name="Medium Grid 3 Accent 5" w:semiHidden="0" w:uiPriority="69" w:unhideWhenUsed="0"/>
-    <w:lsdException w:name="Dark List Accent 5" w:semiHidden="0" w:uiPriority="70" w:unhideWhenUsed="0"/>
-    <w:lsdException w:name="Colorful Shading Accent 5" w:semiHidden="0" w:uiPriority="71" w:unhideWhenUsed="0"/>
-    <w:lsdException w:name="Colorful List Accent 5" w:semiHidden="0" w:uiPriority="72" w:unhideWhenUsed="0"/>
-    <w:lsdException w:name="Colorful Grid Accent 5" w:semiHidden="0" w:uiPriority="73" w:unhideWhenUsed="0"/>
-    <w:lsdException w:name="Light Shading Accent 6" w:semiHidden="0" w:uiPriority="60" w:unhideWhenUsed="0"/>
-    <w:lsdException w:name="Light List Accent 6" w:semiHidden="0" w:uiPriority="61" w:unhideWhenUsed="0"/>
-    <w:lsdException w:name="Light Grid Accent 6" w:semiHidden="0" w:uiPriority="62" w:unhideWhenUsed="0"/>
-    <w:lsdException w:name="Medium Shading 1 Accent 6" w:semiHidden="0" w:uiPriority="63" w:unhideWhenUsed="0"/>
-    <w:lsdException w:name="Medium Shading 2 Accent 6" w:semiHidden="0" w:uiPriority="64" w:unhideWhenUsed="0"/>
-    <w:lsdException w:name="Medium List 1 Accent 6" w:semiHidden="0" w:uiPriority="65" w:unhideWhenUsed="0"/>
-    <w:lsdException w:name="Medium List 2 Accent 6" w:semiHidden="0" w:uiPriority="66" w:unhideWhenUsed="0"/>
-    <w:lsdException w:name="Medium Grid 1 Accent 6" w:semiHidden="0" w:uiPriority="67" w:unhideWhenUsed="0"/>
-    <w:lsdException w:name="Medium Grid 2 Accent 6" w:semiHidden="0" w:uiPriority="68" w:unhideWhenUsed="0"/>
-    <w:lsdException w:name="Medium Grid 3 Accent 6" w:semiHidden="0" w:uiPriority="69" w:unhideWhenUsed="0"/>
-    <w:lsdException w:name="Dark List Accent 6" w:semiHidden="0" w:uiPriority="70" w:unhideWhenUsed="0"/>
-    <w:lsdException w:name="Colorful Shading Accent 6" w:semiHidden="0" w:uiPriority="71" w:unhideWhenUsed="0"/>
-    <w:lsdException w:name="Colorful List Accent 6" w:semiHidden="0" w:uiPriority="72" w:unhideWhenUsed="0"/>
-    <w:lsdException w:name="Colorful Grid Accent 6" w:semiHidden="0" w:uiPriority="73" w:unhideWhenUsed="0"/>
-    <w:lsdException w:name="Subtle Emphasis" w:semiHidden="0" w:uiPriority="19" w:unhideWhenUsed="0" w:qFormat="1"/>
-    <w:lsdException w:name="Intense Emphasis" w:semiHidden="0" w:uiPriority="21" w:unhideWhenUsed="0" w:qFormat="1"/>
-    <w:lsdException w:name="Subtle Reference" w:semiHidden="0" w:uiPriority="31" w:unhideWhenUsed="0" w:qFormat="1"/>
-    <w:lsdException w:name="Intense Reference" w:semiHidden="0" w:uiPriority="32" w:unhideWhenUsed="0" w:qFormat="1"/>
-    <w:lsdException w:name="Book Title" w:semiHidden="0" w:uiPriority="33" w:unhideWhenUsed="0" w:qFormat="1"/>
-    <w:lsdException w:name="Bibliography" w:uiPriority="37"/>
-    <w:lsdException w:name="TOC Heading" w:uiPriority="39" w:qFormat="1"/>
+  <w:latentStyles w:defLockedState="0" w:defUIPriority="99" w:defSemiHidden="0" w:defUnhideWhenUsed="0" w:defQFormat="0" w:count="371">
+    <w:lsdException w:name="Normal" w:uiPriority="0" w:qFormat="1"/>
+    <w:lsdException w:name="heading 1" w:uiPriority="9" w:qFormat="1"/>
+    <w:lsdException w:name="heading 2" w:semiHidden="1" w:uiPriority="9" w:unhideWhenUsed="1" w:qFormat="1"/>
+    <w:lsdException w:name="heading 3" w:semiHidden="1" w:uiPriority="9" w:unhideWhenUsed="1" w:qFormat="1"/>
+    <w:lsdException w:name="heading 4" w:semiHidden="1" w:uiPriority="9" w:unhideWhenUsed="1" w:qFormat="1"/>
+    <w:lsdException w:name="heading 5" w:semiHidden="1" w:uiPriority="9" w:unhideWhenUsed="1" w:qFormat="1"/>
+    <w:lsdException w:name="heading 6" w:semiHidden="1" w:uiPriority="9" w:unhideWhenUsed="1" w:qFormat="1"/>
+    <w:lsdException w:name="heading 7" w:semiHidden="1" w:uiPriority="9" w:unhideWhenUsed="1" w:qFormat="1"/>
+    <w:lsdException w:name="heading 8" w:semiHidden="1" w:uiPriority="9" w:unhideWhenUsed="1" w:qFormat="1"/>
+    <w:lsdException w:name="heading 9" w:semiHidden="1" w:uiPriority="9" w:unhideWhenUsed="1" w:qFormat="1"/>
+    <w:lsdException w:name="index 1" w:semiHidden="1" w:unhideWhenUsed="1"/>
+    <w:lsdException w:name="index 2" w:semiHidden="1" w:unhideWhenUsed="1"/>
+    <w:lsdException w:name="index 3" w:semiHidden="1" w:unhideWhenUsed="1"/>
+    <w:lsdException w:name="index 4" w:semiHidden="1" w:unhideWhenUsed="1"/>
+    <w:lsdException w:name="index 5" w:semiHidden="1" w:unhideWhenUsed="1"/>
+    <w:lsdException w:name="index 6" w:semiHidden="1" w:unhideWhenUsed="1"/>
+    <w:lsdException w:name="index 7" w:semiHidden="1" w:unhideWhenUsed="1"/>
+    <w:lsdException w:name="index 8" w:semiHidden="1" w:unhideWhenUsed="1"/>
+    <w:lsdException w:name="index 9" w:semiHidden="1" w:unhideWhenUsed="1"/>
+    <w:lsdException w:name="toc 1" w:semiHidden="1" w:uiPriority="39" w:unhideWhenUsed="1"/>
+    <w:lsdException w:name="toc 2" w:semiHidden="1" w:uiPriority="39" w:unhideWhenUsed="1"/>
+    <w:lsdException w:name="toc 3" w:semiHidden="1" w:uiPriority="39" w:unhideWhenUsed="1"/>
+    <w:lsdException w:name="toc 4" w:semiHidden="1" w:uiPriority="39" w:unhideWhenUsed="1"/>
+    <w:lsdException w:name="toc 5" w:semiHidden="1" w:uiPriority="39" w:unhideWhenUsed="1"/>
+    <w:lsdException w:name="toc 6" w:semiHidden="1" w:uiPriority="39" w:unhideWhenUsed="1"/>
+    <w:lsdException w:name="toc 7" w:semiHidden="1" w:uiPriority="39" w:unhideWhenUsed="1"/>
+    <w:lsdException w:name="toc 8" w:semiHidden="1" w:uiPriority="39" w:unhideWhenUsed="1"/>
+    <w:lsdException w:name="toc 9" w:semiHidden="1" w:uiPriority="39" w:unhideWhenUsed="1"/>
+    <w:lsdException w:name="Normal Indent" w:semiHidden="1" w:unhideWhenUsed="1"/>
+    <w:lsdException w:name="footnote text" w:semiHidden="1" w:unhideWhenUsed="1"/>
+    <w:lsdException w:name="annotation text" w:semiHidden="1" w:unhideWhenUsed="1"/>
+    <w:lsdException w:name="header" w:semiHidden="1" w:unhideWhenUsed="1"/>
+    <w:lsdException w:name="footer" w:semiHidden="1" w:unhideWhenUsed="1"/>
+    <w:lsdException w:name="index heading" w:semiHidden="1" w:unhideWhenUsed="1"/>
+    <w:lsdException w:name="caption" w:semiHidden="1" w:uiPriority="35" w:unhideWhenUsed="1" w:qFormat="1"/>
+    <w:lsdException w:name="table of figures" w:semiHidden="1" w:unhideWhenUsed="1"/>
+    <w:lsdException w:name="envelope address" w:semiHidden="1" w:unhideWhenUsed="1"/>
+    <w:lsdException w:name="envelope return" w:semiHidden="1" w:unhideWhenUsed="1"/>
+    <w:lsdException w:name="footnote reference" w:semiHidden="1" w:unhideWhenUsed="1"/>
+    <w:lsdException w:name="annotation reference" w:semiHidden="1" w:unhideWhenUsed="1"/>
+    <w:lsdException w:name="line number" w:semiHidden="1" w:unhideWhenUsed="1"/>
+    <w:lsdException w:name="page number" w:semiHidden="1" w:unhideWhenUsed="1"/>
+    <w:lsdException w:name="endnote reference" w:semiHidden="1" w:unhideWhenUsed="1"/>
+    <w:lsdException w:name="endnote text" w:semiHidden="1" w:unhideWhenUsed="1"/>
+    <w:lsdException w:name="table of authorities" w:semiHidden="1" w:unhideWhenUsed="1"/>
+    <w:lsdException w:name="macro" w:semiHidden="1" w:unhideWhenUsed="1"/>
+    <w:lsdException w:name="toa heading" w:semiHidden="1" w:unhideWhenUsed="1"/>
+    <w:lsdException w:name="List" w:semiHidden="1" w:unhideWhenUsed="1"/>
+    <w:lsdException w:name="List Bullet" w:semiHidden="1" w:unhideWhenUsed="1"/>
+    <w:lsdException w:name="List Number" w:semiHidden="1" w:unhideWhenUsed="1"/>
+    <w:lsdException w:name="List 2" w:semiHidden="1" w:unhideWhenUsed="1"/>
+    <w:lsdException w:name="List 3" w:semiHidden="1" w:unhideWhenUsed="1"/>
+    <w:lsdException w:name="List 4" w:semiHidden="1" w:unhideWhenUsed="1"/>
+    <w:lsdException w:name="List 5" w:semiHidden="1" w:unhideWhenUsed="1"/>
+    <w:lsdException w:name="List Bullet 2" w:semiHidden="1" w:unhideWhenUsed="1"/>
+    <w:lsdException w:name="List Bullet 3" w:semiHidden="1" w:unhideWhenUsed="1"/>
+    <w:lsdException w:name="List Bullet 4" w:semiHidden="1" w:unhideWhenUsed="1"/>
+    <w:lsdException w:name="List Bullet 5" w:semiHidden="1" w:unhideWhenUsed="1"/>
+    <w:lsdException w:name="List Number 2" w:semiHidden="1" w:unhideWhenUsed="1"/>
+    <w:lsdException w:name="List Number 3" w:semiHidden="1" w:unhideWhenUsed="1"/>
+    <w:lsdException w:name="List Number 4" w:semiHidden="1" w:unhideWhenUsed="1"/>
+    <w:lsdException w:name="List Number 5" w:semiHidden="1" w:unhideWhenUsed="1"/>
+    <w:lsdException w:name="Title" w:uiPriority="10" w:qFormat="1"/>
+    <w:lsdException w:name="Closing" w:semiHidden="1" w:unhideWhenUsed="1"/>
+    <w:lsdException w:name="Signature" w:semiHidden="1" w:unhideWhenUsed="1"/>
+    <w:lsdException w:name="Default Paragraph Font" w:semiHidden="1" w:uiPriority="1" w:unhideWhenUsed="1"/>
+    <w:lsdException w:name="Body Text" w:semiHidden="1" w:unhideWhenUsed="1"/>
+    <w:lsdException w:name="Body Text Indent" w:semiHidden="1" w:unhideWhenUsed="1"/>
+    <w:lsdException w:name="List Continue" w:semiHidden="1" w:unhideWhenUsed="1"/>
+    <w:lsdException w:name="List Continue 2" w:semiHidden="1" w:unhideWhenUsed="1"/>
+    <w:lsdException w:name="List Continue 3" w:semiHidden="1" w:unhideWhenUsed="1"/>
+    <w:lsdException w:name="List Continue 4" w:semiHidden="1" w:unhideWhenUsed="1"/>
+    <w:lsdException w:name="List Continue 5" w:semiHidden="1" w:unhideWhenUsed="1"/>
+    <w:lsdException w:name="Message Header" w:semiHidden="1" w:unhideWhenUsed="1"/>
+    <w:lsdException w:name="Subtitle" w:uiPriority="11" w:qFormat="1"/>
+    <w:lsdException w:name="Salutation" w:semiHidden="1" w:unhideWhenUsed="1"/>
+    <w:lsdException w:name="Date" w:semiHidden="1" w:unhideWhenUsed="1"/>
+    <w:lsdException w:name="Body Text First Indent" w:semiHidden="1" w:unhideWhenUsed="1"/>
+    <w:lsdException w:name="Body Text First Indent 2" w:semiHidden="1" w:unhideWhenUsed="1"/>
+    <w:lsdException w:name="Note Heading" w:semiHidden="1" w:unhideWhenUsed="1"/>
+    <w:lsdException w:name="Body Text 2" w:semiHidden="1" w:unhideWhenUsed="1"/>
+    <w:lsdException w:name="Body Text 3" w:semiHidden="1" w:unhideWhenUsed="1"/>
+    <w:lsdException w:name="Body Text Indent 2" w:semiHidden="1" w:unhideWhenUsed="1"/>
+    <w:lsdException w:name="Body Text Indent 3" w:semiHidden="1" w:unhideWhenUsed="1"/>
+    <w:lsdException w:name="Block Text" w:semiHidden="1" w:unhideWhenUsed="1"/>
+    <w:lsdException w:name="Hyperlink" w:semiHidden="1" w:unhideWhenUsed="1"/>
+    <w:lsdException w:name="FollowedHyperlink" w:semiHidden="1" w:unhideWhenUsed="1"/>
+    <w:lsdException w:name="Strong" w:uiPriority="22" w:qFormat="1"/>
+    <w:lsdException w:name="Emphasis" w:uiPriority="20" w:qFormat="1"/>
+    <w:lsdException w:name="Document Map" w:semiHidden="1" w:unhideWhenUsed="1"/>
+    <w:lsdException w:name="Plain Text" w:semiHidden="1" w:unhideWhenUsed="1"/>
+    <w:lsdException w:name="E-mail Signature" w:semiHidden="1" w:unhideWhenUsed="1"/>
+    <w:lsdException w:name="HTML Top of Form" w:semiHidden="1" w:unhideWhenUsed="1"/>
+    <w:lsdException w:name="HTML Bottom of Form" w:semiHidden="1" w:unhideWhenUsed="1"/>
+    <w:lsdException w:name="Normal (Web)" w:semiHidden="1" w:unhideWhenUsed="1"/>
+    <w:lsdException w:name="HTML Acronym" w:semiHidden="1" w:unhideWhenUsed="1"/>
+    <w:lsdException w:name="HTML Address" w:semiHidden="1" w:unhideWhenUsed="1"/>
+    <w:lsdException w:name="HTML Cite" w:semiHidden="1" w:unhideWhenUsed="1"/>
+    <w:lsdException w:name="HTML Code" w:semiHidden="1" w:unhideWhenUsed="1"/>
+    <w:lsdException w:name="HTML Definition" w:semiHidden="1" w:unhideWhenUsed="1"/>
+    <w:lsdException w:name="HTML Keyboard" w:semiHidden="1" w:unhideWhenUsed="1"/>
+    <w:lsdException w:name="HTML Preformatted" w:semiHidden="1" w:unhideWhenUsed="1"/>
+    <w:lsdException w:name="HTML Sample" w:semiHidden="1" w:unhideWhenUsed="1"/>
+    <w:lsdException w:name="HTML Typewriter" w:semiHidden="1" w:unhideWhenUsed="1"/>
+    <w:lsdException w:name="HTML Variable" w:semiHidden="1" w:unhideWhenUsed="1"/>
+    <w:lsdException w:name="Normal Table" w:semiHidden="1" w:unhideWhenUsed="1"/>
+    <w:lsdException w:name="annotation subject" w:semiHidden="1" w:unhideWhenUsed="1"/>
+    <w:lsdException w:name="No List" w:semiHidden="1" w:unhideWhenUsed="1"/>
+    <w:lsdException w:name="Outline List 1" w:semiHidden="1" w:unhideWhenUsed="1"/>
+    <w:lsdException w:name="Outline List 2" w:semiHidden="1" w:unhideWhenUsed="1"/>
+    <w:lsdException w:name="Outline List 3" w:semiHidden="1" w:unhideWhenUsed="1"/>
+    <w:lsdException w:name="Table Simple 1" w:semiHidden="1" w:unhideWhenUsed="1"/>
+    <w:lsdException w:name="Table Simple 2" w:semiHidden="1" w:unhideWhenUsed="1"/>
+    <w:lsdException w:name="Table Simple 3" w:semiHidden="1" w:unhideWhenUsed="1"/>
+    <w:lsdException w:name="Table Classic 1" w:semiHidden="1" w:unhideWhenUsed="1"/>
+    <w:lsdException w:name="Table Classic 2" w:semiHidden="1" w:unhideWhenUsed="1"/>
+    <w:lsdException w:name="Table Classic 3" w:semiHidden="1" w:unhideWhenUsed="1"/>
+    <w:lsdException w:name="Table Classic 4" w:semiHidden="1" w:unhideWhenUsed="1"/>
+    <w:lsdException w:name="Table Colorful 1" w:semiHidden="1" w:unhideWhenUsed="1"/>
+    <w:lsdException w:name="Table Colorful 2" w:semiHidden="1" w:unhideWhenUsed="1"/>
+    <w:lsdException w:name="Table Colorful 3" w:semiHidden="1" w:unhideWhenUsed="1"/>
+    <w:lsdException w:name="Table Columns 1" w:semiHidden="1" w:unhideWhenUsed="1"/>
+    <w:lsdException w:name="Table Columns 2" w:semiHidden="1" w:unhideWhenUsed="1"/>
+    <w:lsdException w:name="Table Columns 3" w:semiHidden="1" w:unhideWhenUsed="1"/>
+    <w:lsdException w:name="Table Columns 4" w:semiHidden="1" w:unhideWhenUsed="1"/>
+    <w:lsdException w:name="Table Columns 5" w:semiHidden="1" w:unhideWhenUsed="1"/>
+    <w:lsdException w:name="Table Grid 1" w:semiHidden="1" w:unhideWhenUsed="1"/>
+    <w:lsdException w:name="Table Grid 2" w:semiHidden="1" w:unhideWhenUsed="1"/>
+    <w:lsdException w:name="Table Grid 3" w:semiHidden="1" w:unhideWhenUsed="1"/>
+    <w:lsdException w:name="Table Grid 4" w:semiHidden="1" w:unhideWhenUsed="1"/>
+    <w:lsdException w:name="Table Grid 5" w:semiHidden="1" w:unhideWhenUsed="1"/>
+    <w:lsdException w:name="Table Grid 6" w:semiHidden="1" w:unhideWhenUsed="1"/>
+    <w:lsdException w:name="Table Grid 7" w:semiHidden="1" w:unhideWhenUsed="1"/>
+    <w:lsdException w:name="Table Grid 8" w:semiHidden="1" w:unhideWhenUsed="1"/>
+    <w:lsdException w:name="Table List 1" w:semiHidden="1" w:unhideWhenUsed="1"/>
+    <w:lsdException w:name="Table List 2" w:semiHidden="1" w:unhideWhenUsed="1"/>
+    <w:lsdException w:name="Table List 3" w:semiHidden="1" w:unhideWhenUsed="1"/>
+    <w:lsdException w:name="Table List 4" w:semiHidden="1" w:unhideWhenUsed="1"/>
+    <w:lsdException w:name="Table List 5" w:semiHidden="1" w:unhideWhenUsed="1"/>
+    <w:lsdException w:name="Table List 6" w:semiHidden="1" w:unhideWhenUsed="1"/>
+    <w:lsdException w:name="Table List 7" w:semiHidden="1" w:unhideWhenUsed="1"/>
+    <w:lsdException w:name="Table List 8" w:semiHidden="1" w:unhideWhenUsed="1"/>
+    <w:lsdException w:name="Table 3D effects 1" w:semiHidden="1" w:unhideWhenUsed="1"/>
+    <w:lsdException w:name="Table 3D effects 2" w:semiHidden="1" w:unhideWhenUsed="1"/>
+    <w:lsdException w:name="Table 3D effects 3" w:semiHidden="1" w:unhideWhenUsed="1"/>
+    <w:lsdException w:name="Table Contemporary" w:semiHidden="1" w:unhideWhenUsed="1"/>
+    <w:lsdException w:name="Table Elegant" w:semiHidden="1" w:unhideWhenUsed="1"/>
+    <w:lsdException w:name="Table Professional" w:semiHidden="1" w:unhideWhenUsed="1"/>
+    <w:lsdException w:name="Table Subtle 1" w:semiHidden="1" w:unhideWhenUsed="1"/>
+    <w:lsdException w:name="Table Subtle 2" w:semiHidden="1" w:unhideWhenUsed="1"/>
+    <w:lsdException w:name="Table Web 1" w:semiHidden="1" w:unhideWhenUsed="1"/>
+    <w:lsdException w:name="Table Web 2" w:semiHidden="1" w:unhideWhenUsed="1"/>
+    <w:lsdException w:name="Table Web 3" w:semiHidden="1" w:unhideWhenUsed="1"/>
+    <w:lsdException w:name="Balloon Text" w:semiHidden="1" w:unhideWhenUsed="1"/>
+    <w:lsdException w:name="Table Grid" w:uiPriority="59"/>
+    <w:lsdException w:name="Table Theme" w:semiHidden="1" w:unhideWhenUsed="1"/>
+    <w:lsdException w:name="Placeholder Text" w:semiHidden="1"/>
+    <w:lsdException w:name="No Spacing" w:uiPriority="1" w:qFormat="1"/>
+    <w:lsdException w:name="Light Shading" w:uiPriority="60"/>
+    <w:lsdException w:name="Light List" w:uiPriority="61"/>
+    <w:lsdException w:name="Light Grid" w:uiPriority="62"/>
+    <w:lsdException w:name="Medium Shading 1" w:uiPriority="63"/>
+    <w:lsdException w:name="Medium Shading 2" w:uiPriority="64"/>
+    <w:lsdException w:name="Medium List 1" w:uiPriority="65"/>
+    <w:lsdException w:name="Medium List 2" w:uiPriority="66"/>
+    <w:lsdException w:name="Medium Grid 1" w:uiPriority="67"/>
+    <w:lsdException w:name="Medium Grid 2" w:uiPriority="68"/>
+    <w:lsdException w:name="Medium Grid 3" w:uiPriority="69"/>
+    <w:lsdException w:name="Dark List" w:uiPriority="70"/>
+    <w:lsdException w:name="Colorful Shading" w:uiPriority="71"/>
+    <w:lsdException w:name="Colorful List" w:uiPriority="72"/>
+    <w:lsdException w:name="Colorful Grid" w:uiPriority="73"/>
+    <w:lsdException w:name="Light Shading Accent 1" w:uiPriority="60"/>
+    <w:lsdException w:name="Light List Accent 1" w:uiPriority="61"/>
+    <w:lsdException w:name="Light Grid Accent 1" w:uiPriority="62"/>
+    <w:lsdException w:name="Medium Shading 1 Accent 1" w:uiPriority="63"/>
+    <w:lsdException w:name="Medium Shading 2 Accent 1" w:uiPriority="64"/>
+    <w:lsdException w:name="Medium List 1 Accent 1" w:uiPriority="65"/>
+    <w:lsdException w:name="Revision" w:semiHidden="1"/>
+    <w:lsdException w:name="List Paragraph" w:uiPriority="34" w:qFormat="1"/>
+    <w:lsdException w:name="Quote" w:uiPriority="29" w:qFormat="1"/>
+    <w:lsdException w:name="Intense Quote" w:uiPriority="30" w:qFormat="1"/>
+    <w:lsdException w:name="Medium List 2 Accent 1" w:uiPriority="66"/>
+    <w:lsdException w:name="Medium Grid 1 Accent 1" w:uiPriority="67"/>
+    <w:lsdException w:name="Medium Grid 2 Accent 1" w:uiPriority="68"/>
+    <w:lsdException w:name="Medium Grid 3 Accent 1" w:uiPriority="69"/>
+    <w:lsdException w:name="Dark List Accent 1" w:uiPriority="70"/>
+    <w:lsdException w:name="Colorful Shading Accent 1" w:uiPriority="71"/>
+    <w:lsdException w:name="Colorful List Accent 1" w:uiPriority="72"/>
+    <w:lsdException w:name="Colorful Grid Accent 1" w:uiPriority="73"/>
+    <w:lsdException w:name="Light Shading Accent 2" w:uiPriority="60"/>
+    <w:lsdException w:name="Light List Accent 2" w:uiPriority="61"/>
+    <w:lsdException w:name="Light Grid Accent 2" w:uiPriority="62"/>
+    <w:lsdException w:name="Medium Shading 1 Accent 2" w:uiPriority="63"/>
+    <w:lsdException w:name="Medium Shading 2 Accent 2" w:uiPriority="64"/>
+    <w:lsdException w:name="Medium List 1 Accent 2" w:uiPriority="65"/>
+    <w:lsdException w:name="Medium List 2 Accent 2" w:uiPriority="66"/>
+    <w:lsdException w:name="Medium Grid 1 Accent 2" w:uiPriority="67"/>
+    <w:lsdException w:name="Medium Grid 2 Accent 2" w:uiPriority="68"/>
+    <w:lsdException w:name="Medium Grid 3 Accent 2" w:uiPriority="69"/>
+    <w:lsdException w:name="Dark List Accent 2" w:uiPriority="70"/>
+    <w:lsdException w:name="Colorful Shading Accent 2" w:uiPriority="71"/>
+    <w:lsdException w:name="Colorful List Accent 2" w:uiPriority="72"/>
+    <w:lsdException w:name="Colorful Grid Accent 2" w:uiPriority="73"/>
+    <w:lsdException w:name="Light Shading Accent 3" w:uiPriority="60"/>
+    <w:lsdException w:name="Light List Accent 3" w:uiPriority="61"/>
+    <w:lsdException w:name="Light Grid Accent 3" w:uiPriority="62"/>
+    <w:lsdException w:name="Medium Shading 1 Accent 3" w:uiPriority="63"/>
+    <w:lsdException w:name="Medium Shading 2 Accent 3" w:uiPriority="64"/>
+    <w:lsdException w:name="Medium List 1 Accent 3" w:uiPriority="65"/>
+    <w:lsdException w:name="Medium List 2 Accent 3" w:uiPriority="66"/>
+    <w:lsdException w:name="Medium Grid 1 Accent 3" w:uiPriority="67"/>
+    <w:lsdException w:name="Medium Grid 2 Accent 3" w:uiPriority="68"/>
+    <w:lsdException w:name="Medium Grid 3 Accent 3" w:uiPriority="69"/>
+    <w:lsdException w:name="Dark List Accent 3" w:uiPriority="70"/>
+    <w:lsdException w:name="Colorful Shading Accent 3" w:uiPriority="71"/>
+    <w:lsdException w:name="Colorful List Accent 3" w:uiPriority="72"/>
+    <w:lsdException w:name="Colorful Grid Accent 3" w:uiPriority="73"/>
+    <w:lsdException w:name="Light Shading Accent 4" w:uiPriority="60"/>
+    <w:lsdException w:name="Light List Accent 4" w:uiPriority="61"/>
+    <w:lsdException w:name="Light Grid Accent 4" w:uiPriority="62"/>
+    <w:lsdException w:name="Medium Shading 1 Accent 4" w:uiPriority="63"/>
+    <w:lsdException w:name="Medium Shading 2 Accent 4" w:uiPriority="64"/>
+    <w:lsdException w:name="Medium List 1 Accent 4" w:uiPriority="65"/>
+    <w:lsdException w:name="Medium List 2 Accent 4" w:uiPriority="66"/>
+    <w:lsdException w:name="Medium Grid 1 Accent 4" w:uiPriority="67"/>
+    <w:lsdException w:name="Medium Grid 2 Accent 4" w:uiPriority="68"/>
+    <w:lsdException w:name="Medium Grid 3 Accent 4" w:uiPriority="69"/>
+    <w:lsdException w:name="Dark List Accent 4" w:uiPriority="70"/>
+    <w:lsdException w:name="Colorful Shading Accent 4" w:uiPriority="71"/>
+    <w:lsdException w:name="Colorful List Accent 4" w:uiPriority="72"/>
+    <w:lsdException w:name="Colorful Grid Accent 4" w:uiPriority="73"/>
+    <w:lsdException w:name="Light Shading Accent 5" w:uiPriority="60"/>
+    <w:lsdException w:name="Light List Accent 5" w:uiPriority="61"/>
+    <w:lsdException w:name="Light Grid Accent 5" w:uiPriority="62"/>
+    <w:lsdException w:name="Medium Shading 1 Accent 5" w:uiPriority="63"/>
+    <w:lsdException w:name="Medium Shading 2 Accent 5" w:uiPriority="64"/>
+    <w:lsdException w:name="Medium List 1 Accent 5" w:uiPriority="65"/>
+    <w:lsdException w:name="Medium List 2 Accent 5" w:uiPriority="66"/>
+    <w:lsdException w:name="Medium Grid 1 Accent 5" w:uiPriority="67"/>
+    <w:lsdException w:name="Medium Grid 2 Accent 5" w:uiPriority="68"/>
+    <w:lsdException w:name="Medium Grid 3 Accent 5" w:uiPriority="69"/>
+    <w:lsdException w:name="Dark List Accent 5" w:uiPriority="70"/>
+    <w:lsdException w:name="Colorful Shading Accent 5" w:uiPriority="71"/>
+    <w:lsdException w:name="Colorful List Accent 5" w:uiPriority="72"/>
+    <w:lsdException w:name="Colorful Grid Accent 5" w:uiPriority="73"/>
+    <w:lsdException w:name="Light Shading Accent 6" w:uiPriority="60"/>
+    <w:lsdException w:name="Light List Accent 6" w:uiPriority="61"/>
+    <w:lsdException w:name="Light Grid Accent 6" w:uiPriority="62"/>
+    <w:lsdException w:name="Medium Shading 1 Accent 6" w:uiPriority="63"/>
+    <w:lsdException w:name="Medium Shading 2 Accent 6" w:uiPriority="64"/>
+    <w:lsdException w:name="Medium List 1 Accent 6" w:uiPriority="65"/>
+    <w:lsdException w:name="Medium List 2 Accent 6" w:uiPriority="66"/>
+    <w:lsdException w:name="Medium Grid 1 Accent 6" w:uiPriority="67"/>
+    <w:lsdException w:name="Medium Grid 2 Accent 6" w:uiPriority="68"/>
+    <w:lsdException w:name="Medium Grid 3 Accent 6" w:uiPriority="69"/>
+    <w:lsdException w:name="Dark List Accent 6" w:uiPriority="70"/>
+    <w:lsdException w:name="Colorful Shading Accent 6" w:uiPriority="71"/>
+    <w:lsdException w:name="Colorful List Accent 6" w:uiPriority="72"/>
+    <w:lsdException w:name="Colorful Grid Accent 6" w:uiPriority="73"/>
+    <w:lsdException w:name="Subtle Emphasis" w:uiPriority="19" w:qFormat="1"/>
+    <w:lsdException w:name="Intense Emphasis" w:uiPriority="21" w:qFormat="1"/>
+    <w:lsdException w:name="Subtle Reference" w:uiPriority="31" w:qFormat="1"/>
+    <w:lsdException w:name="Intense Reference" w:uiPriority="32" w:qFormat="1"/>
+    <w:lsdException w:name="Book Title" w:uiPriority="33" w:qFormat="1"/>
+    <w:lsdException w:name="Bibliography" w:semiHidden="1" w:uiPriority="37" w:unhideWhenUsed="1"/>
+    <w:lsdException w:name="TOC Heading" w:semiHidden="1" w:uiPriority="39" w:unhideWhenUsed="1" w:qFormat="1"/>
+    <w:lsdException w:name="Plain Table 1" w:uiPriority="41"/>
+    <w:lsdException w:name="Plain Table 2" w:uiPriority="42"/>
+    <w:lsdException w:name="Plain Table 3" w:uiPriority="43"/>
+    <w:lsdException w:name="Plain Table 4" w:uiPriority="44"/>
+    <w:lsdException w:name="Plain Table 5" w:uiPriority="45"/>
+    <w:lsdException w:name="Grid Table Light" w:uiPriority="40"/>
+    <w:lsdException w:name="Grid Table 1 Light" w:uiPriority="46"/>
+    <w:lsdException w:name="Grid Table 2" w:uiPriority="47"/>
+    <w:lsdException w:name="Grid Table 3" w:uiPriority="48"/>
+    <w:lsdException w:name="Grid Table 4" w:uiPriority="49"/>
+    <w:lsdException w:name="Grid Table 5 Dark" w:uiPriority="50"/>
+    <w:lsdException w:name="Grid Table 6 Colorful" w:uiPriority="51"/>
+    <w:lsdException w:name="Grid Table 7 Colorful" w:uiPriority="52"/>
+    <w:lsdException w:name="Grid Table 1 Light Accent 1" w:uiPriority="46"/>
+    <w:lsdException w:name="Grid Table 2 Accent 1" w:uiPriority="47"/>
+    <w:lsdException w:name="Grid Table 3 Accent 1" w:uiPriority="48"/>
+    <w:lsdException w:name="Grid Table 4 Accent 1" w:uiPriority="49"/>
+    <w:lsdException w:name="Grid Table 5 Dark Accent 1" w:uiPriority="50"/>
+    <w:lsdException w:name="Grid Table 6 Colorful Accent 1" w:uiPriority="51"/>
+    <w:lsdException w:name="Grid Table 7 Colorful Accent 1" w:uiPriority="52"/>
+    <w:lsdException w:name="Grid Table 1 Light Accent 2" w:uiPriority="46"/>
+    <w:lsdException w:name="Grid Table 2 Accent 2" w:uiPriority="47"/>
+    <w:lsdException w:name="Grid Table 3 Accent 2" w:uiPriority="48"/>
+    <w:lsdException w:name="Grid Table 4 Accent 2" w:uiPriority="49"/>
+    <w:lsdException w:name="Grid Table 5 Dark Accent 2" w:uiPriority="50"/>
+    <w:lsdException w:name="Grid Table 6 Colorful Accent 2" w:uiPriority="51"/>
+    <w:lsdException w:name="Grid Table 7 Colorful Accent 2" w:uiPriority="52"/>
+    <w:lsdException w:name="Grid Table 1 Light Accent 3" w:uiPriority="46"/>
+    <w:lsdException w:name="Grid Table 2 Accent 3" w:uiPriority="47"/>
+    <w:lsdException w:name="Grid Table 3 Accent 3" w:uiPriority="48"/>
+    <w:lsdException w:name="Grid Table 4 Accent 3" w:uiPriority="49"/>
+    <w:lsdException w:name="Grid Table 5 Dark Accent 3" w:uiPriority="50"/>
+    <w:lsdException w:name="Grid Table 6 Colorful Accent 3" w:uiPriority="51"/>
+    <w:lsdException w:name="Grid Table 7 Colorful Accent 3" w:uiPriority="52"/>
+    <w:lsdException w:name="Grid Table 1 Light Accent 4" w:uiPriority="46"/>
+    <w:lsdException w:name="Grid Table 2 Accent 4" w:uiPriority="47"/>
+    <w:lsdException w:name="Grid Table 3 Accent 4" w:uiPriority="48"/>
+    <w:lsdException w:name="Grid Table 4 Accent 4" w:uiPriority="49"/>
+    <w:lsdException w:name="Grid Table 5 Dark Accent 4" w:uiPriority="50"/>
+    <w:lsdException w:name="Grid Table 6 Colorful Accent 4" w:uiPriority="51"/>
+    <w:lsdException w:name="Grid Table 7 Colorful Accent 4" w:uiPriority="52"/>
+    <w:lsdException w:name="Grid Table 1 Light Accent 5" w:uiPriority="46"/>
+    <w:lsdException w:name="Grid Table 2 Accent 5" w:uiPriority="47"/>
+    <w:lsdException w:name="Grid Table 3 Accent 5" w:uiPriority="48"/>
+    <w:lsdException w:name="Grid Table 4 Accent 5" w:uiPriority="49"/>
+    <w:lsdException w:name="Grid Table 5 Dark Accent 5" w:uiPriority="50"/>
+    <w:lsdException w:name="Grid Table 6 Colorful Accent 5" w:uiPriority="51"/>
+    <w:lsdException w:name="Grid Table 7 Colorful Accent 5" w:uiPriority="52"/>
+    <w:lsdException w:name="Grid Table 1 Light Accent 6" w:uiPriority="46"/>
+    <w:lsdException w:name="Grid Table 2 Accent 6" w:uiPriority="47"/>
+    <w:lsdException w:name="Grid Table 3 Accent 6" w:uiPriority="48"/>
+    <w:lsdException w:name="Grid Table 4 Accent 6" w:uiPriority="49"/>
+    <w:lsdException w:name="Grid Table 5 Dark Accent 6" w:uiPriority="50"/>
+    <w:lsdException w:name="Grid Table 6 Colorful Accent 6" w:uiPriority="51"/>
+    <w:lsdException w:name="Grid Table 7 Colorful Accent 6" w:uiPriority="52"/>
+    <w:lsdException w:name="List Table 1 Light" w:uiPriority="46"/>
+    <w:lsdException w:name="List Table 2" w:uiPriority="47"/>
+    <w:lsdException w:name="List Table 3" w:uiPriority="48"/>
+    <w:lsdException w:name="List Table 4" w:uiPriority="49"/>
+    <w:lsdException w:name="List Table 5 Dark" w:uiPriority="50"/>
+    <w:lsdException w:name="List Table 6 Colorful" w:uiPriority="51"/>
+    <w:lsdException w:name="List Table 7 Colorful" w:uiPriority="52"/>
+    <w:lsdException w:name="List Table 1 Light Accent 1" w:uiPriority="46"/>
+    <w:lsdException w:name="List Table 2 Accent 1" w:uiPriority="47"/>
+    <w:lsdException w:name="List Table 3 Accent 1" w:uiPriority="48"/>
+    <w:lsdException w:name="List Table 4 Accent 1" w:uiPriority="49"/>
+    <w:lsdException w:name="List Table 5 Dark Accent 1" w:uiPriority="50"/>
+    <w:lsdException w:name="List Table 6 Colorful Accent 1" w:uiPriority="51"/>
+    <w:lsdException w:name="List Table 7 Colorful Accent 1" w:uiPriority="52"/>
+    <w:lsdException w:name="List Table 1 Light Accent 2" w:uiPriority="46"/>
+    <w:lsdException w:name="List Table 2 Accent 2" w:uiPriority="47"/>
+    <w:lsdException w:name="List Table 3 Accent 2" w:uiPriority="48"/>
+    <w:lsdException w:name="List Table 4 Accent 2" w:uiPriority="49"/>
+    <w:lsdException w:name="List Table 5 Dark Accent 2" w:uiPriority="50"/>
+    <w:lsdException w:name="List Table 6 Colorful Accent 2" w:uiPriority="51"/>
+    <w:lsdException w:name="List Table 7 Colorful Accent 2" w:uiPriority="52"/>
+    <w:lsdException w:name="List Table 1 Light Accent 3" w:uiPriority="46"/>
+    <w:lsdException w:name="List Table 2 Accent 3" w:uiPriority="47"/>
+    <w:lsdException w:name="List Table 3 Accent 3" w:uiPriority="48"/>
+    <w:lsdException w:name="List Table 4 Accent 3" w:uiPriority="49"/>
+    <w:lsdException w:name="List Table 5 Dark Accent 3" w:uiPriority="50"/>
+    <w:lsdException w:name="List Table 6 Colorful Accent 3" w:uiPriority="51"/>
+    <w:lsdException w:name="List Table 7 Colorful Accent 3" w:uiPriority="52"/>
+    <w:lsdException w:name="List Table 1 Light Accent 4" w:uiPriority="46"/>
+    <w:lsdException w:name="List Table 2 Accent 4" w:uiPriority="47"/>
+    <w:lsdException w:name="List Table 3 Accent 4" w:uiPriority="48"/>
+    <w:lsdException w:name="List Table 4 Accent 4" w:uiPriority="49"/>
+    <w:lsdException w:name="List Table 5 Dark Accent 4" w:uiPriority="50"/>
+    <w:lsdException w:name="List Table 6 Colorful Accent 4" w:uiPriority="51"/>
+    <w:lsdException w:name="List Table 7 Colorful Accent 4" w:uiPriority="52"/>
+    <w:lsdException w:name="List Table 1 Light Accent 5" w:uiPriority="46"/>
+    <w:lsdException w:name="List Table 2 Accent 5" w:uiPriority="47"/>
+    <w:lsdException w:name="List Table 3 Accent 5" w:uiPriority="48"/>
+    <w:lsdException w:name="List Table 4 Accent 5" w:uiPriority="49"/>
+    <w:lsdException w:name="List Table 5 Dark Accent 5" w:uiPriority="50"/>
+    <w:lsdException w:name="List Table 6 Colorful Accent 5" w:uiPriority="51"/>
+    <w:lsdException w:name="List Table 7 Colorful Accent 5" w:uiPriority="52"/>
+    <w:lsdException w:name="List Table 1 Light Accent 6" w:uiPriority="46"/>
+    <w:lsdException w:name="List Table 2 Accent 6" w:uiPriority="47"/>
+    <w:lsdException w:name="List Table 3 Accent 6" w:uiPriority="48"/>
+    <w:lsdException w:name="List Table 4 Accent 6" w:uiPriority="49"/>
+    <w:lsdException w:name="List Table 5 Dark Accent 6" w:uiPriority="50"/>
+    <w:lsdException w:name="List Table 6 Colorful Accent 6" w:uiPriority="51"/>
+    <w:lsdException w:name="List Table 7 Colorful Accent 6" w:uiPriority="52"/>
   </w:latentStyles>
   <w:style w:type="paragraph" w:default="1" w:styleId="Normal">
     <w:name w:val="Normal"/>
     <w:qFormat/>
     <w:rsid w:val="006B709E"/>
   </w:style>
-  <w:style w:type="character" w:default="1" w:styleId="DefaultParagraphFont">
+  <w:style w:type="character" w:default="1" w:styleId="Fuentedeprrafopredeter">
     <w:name w:val="Default Paragraph Font"/>
     <w:uiPriority w:val="1"/>
     <w:semiHidden/>
     <w:unhideWhenUsed/>
   </w:style>
-  <w:style w:type="table" w:default="1" w:styleId="TableNormal">
+  <w:style w:type="table" w:default="1" w:styleId="Tablanormal">
     <w:name w:val="Normal Table"/>
     <w:uiPriority w:val="99"/>
     <w:semiHidden/>
@@ -4705,7 +5557,7 @@
       </w:tblCellMar>
     </w:tblPr>
   </w:style>
-  <w:style w:type="numbering" w:default="1" w:styleId="NoList">
+  <w:style w:type="numbering" w:default="1" w:styleId="Sinlista">
     <w:name w:val="No List"/>
     <w:uiPriority w:val="99"/>
     <w:semiHidden/>
@@ -4803,9 +5655,9 @@
     <w:name w:val="D611240DFA0845978385236A70B4DE42"/>
     <w:rsid w:val="009D3071"/>
   </w:style>
-  <w:style w:type="character" w:styleId="PlaceholderText">
+  <w:style w:type="character" w:styleId="Textodelmarcadordeposicin">
     <w:name w:val="Placeholder Text"/>
-    <w:basedOn w:val="DefaultParagraphFont"/>
+    <w:basedOn w:val="Fuentedeprrafopredeter"/>
     <w:uiPriority w:val="99"/>
     <w:semiHidden/>
     <w:rsid w:val="009D3071"/>
@@ -4872,198 +5724,8 @@
 </w:styles>
 </file>
 
-<file path=word/glossary/stylesWithEffects.xml><?xml version="1.0" encoding="utf-8"?>
-<w:styles xmlns:wpc="http://schemas.microsoft.com/office/word/2010/wordprocessingCanvas" xmlns:mc="http://schemas.openxmlformats.org/markup-compatibility/2006" xmlns:o="urn:schemas-microsoft-com:office:office" xmlns:r="http://schemas.openxmlformats.org/officeDocument/2006/relationships" xmlns:m="http://schemas.openxmlformats.org/officeDocument/2006/math" xmlns:v="urn:schemas-microsoft-com:vml" xmlns:wp14="http://schemas.microsoft.com/office/word/2010/wordprocessingDrawing" xmlns:wp="http://schemas.openxmlformats.org/drawingml/2006/wordprocessingDrawing" xmlns:w10="urn:schemas-microsoft-com:office:word" xmlns:w="http://schemas.openxmlformats.org/wordprocessingml/2006/main" xmlns:w14="http://schemas.microsoft.com/office/word/2010/wordml" xmlns:wpg="http://schemas.microsoft.com/office/word/2010/wordprocessingGroup" xmlns:wpi="http://schemas.microsoft.com/office/word/2010/wordprocessingInk" xmlns:wne="http://schemas.microsoft.com/office/word/2006/wordml" xmlns:wps="http://schemas.microsoft.com/office/word/2010/wordprocessingShape" mc:Ignorable="w14 wp14">
-  <w:docDefaults>
-    <w:rPrDefault>
-      <w:rPr>
-        <w:rFonts w:asciiTheme="minorHAnsi" w:eastAsiaTheme="minorEastAsia" w:hAnsiTheme="minorHAnsi" w:cstheme="minorBidi"/>
-        <w:sz w:val="22"/>
-        <w:szCs w:val="22"/>
-        <w:lang w:val="en-US" w:eastAsia="en-US" w:bidi="he-IL"/>
-      </w:rPr>
-    </w:rPrDefault>
-    <w:pPrDefault>
-      <w:pPr>
-        <w:spacing w:after="200" w:line="276" w:lineRule="auto"/>
-      </w:pPr>
-    </w:pPrDefault>
-  </w:docDefaults>
-  <w:latentStyles w:defLockedState="0" w:defUIPriority="99" w:defSemiHidden="1" w:defUnhideWhenUsed="1" w:defQFormat="0" w:count="267">
-    <w:lsdException w:name="Normal" w:semiHidden="0" w:uiPriority="0" w:unhideWhenUsed="0" w:qFormat="1"/>
-    <w:lsdException w:name="heading 1" w:semiHidden="0" w:uiPriority="9" w:unhideWhenUsed="0" w:qFormat="1"/>
-    <w:lsdException w:name="heading 2" w:uiPriority="9" w:qFormat="1"/>
-    <w:lsdException w:name="heading 3" w:uiPriority="9" w:qFormat="1"/>
-    <w:lsdException w:name="heading 4" w:uiPriority="9" w:qFormat="1"/>
-    <w:lsdException w:name="heading 5" w:uiPriority="9" w:qFormat="1"/>
-    <w:lsdException w:name="heading 6" w:uiPriority="9" w:qFormat="1"/>
-    <w:lsdException w:name="heading 7" w:uiPriority="9" w:qFormat="1"/>
-    <w:lsdException w:name="heading 8" w:uiPriority="9" w:qFormat="1"/>
-    <w:lsdException w:name="heading 9" w:uiPriority="9" w:qFormat="1"/>
-    <w:lsdException w:name="toc 1" w:uiPriority="39"/>
-    <w:lsdException w:name="toc 2" w:uiPriority="39"/>
-    <w:lsdException w:name="toc 3" w:uiPriority="39"/>
-    <w:lsdException w:name="toc 4" w:uiPriority="39"/>
-    <w:lsdException w:name="toc 5" w:uiPriority="39"/>
-    <w:lsdException w:name="toc 6" w:uiPriority="39"/>
-    <w:lsdException w:name="toc 7" w:uiPriority="39"/>
-    <w:lsdException w:name="toc 8" w:uiPriority="39"/>
-    <w:lsdException w:name="toc 9" w:uiPriority="39"/>
-    <w:lsdException w:name="caption" w:uiPriority="35" w:qFormat="1"/>
-    <w:lsdException w:name="Title" w:semiHidden="0" w:uiPriority="10" w:unhideWhenUsed="0" w:qFormat="1"/>
-    <w:lsdException w:name="Default Paragraph Font" w:uiPriority="1"/>
-    <w:lsdException w:name="Subtitle" w:semiHidden="0" w:uiPriority="11" w:unhideWhenUsed="0" w:qFormat="1"/>
-    <w:lsdException w:name="Strong" w:semiHidden="0" w:uiPriority="22" w:unhideWhenUsed="0" w:qFormat="1"/>
-    <w:lsdException w:name="Emphasis" w:semiHidden="0" w:uiPriority="20" w:unhideWhenUsed="0" w:qFormat="1"/>
-    <w:lsdException w:name="Table Grid" w:semiHidden="0" w:uiPriority="59" w:unhideWhenUsed="0"/>
-    <w:lsdException w:name="Placeholder Text" w:unhideWhenUsed="0"/>
-    <w:lsdException w:name="No Spacing" w:semiHidden="0" w:uiPriority="1" w:unhideWhenUsed="0" w:qFormat="1"/>
-    <w:lsdException w:name="Light Shading" w:semiHidden="0" w:uiPriority="60" w:unhideWhenUsed="0"/>
-    <w:lsdException w:name="Light List" w:semiHidden="0" w:uiPriority="61" w:unhideWhenUsed="0"/>
-    <w:lsdException w:name="Light Grid" w:semiHidden="0" w:uiPriority="62" w:unhideWhenUsed="0"/>
-    <w:lsdException w:name="Medium Shading 1" w:semiHidden="0" w:uiPriority="63" w:unhideWhenUsed="0"/>
-    <w:lsdException w:name="Medium Shading 2" w:semiHidden="0" w:uiPriority="64" w:unhideWhenUsed="0"/>
-    <w:lsdException w:name="Medium List 1" w:semiHidden="0" w:uiPriority="65" w:unhideWhenUsed="0"/>
-    <w:lsdException w:name="Medium List 2" w:semiHidden="0" w:uiPriority="66" w:unhideWhenUsed="0"/>
-    <w:lsdException w:name="Medium Grid 1" w:semiHidden="0" w:uiPriority="67" w:unhideWhenUsed="0"/>
-    <w:lsdException w:name="Medium Grid 2" w:semiHidden="0" w:uiPriority="68" w:unhideWhenUsed="0"/>
-    <w:lsdException w:name="Medium Grid 3" w:semiHidden="0" w:uiPriority="69" w:unhideWhenUsed="0"/>
-    <w:lsdException w:name="Dark List" w:semiHidden="0" w:uiPriority="70" w:unhideWhenUsed="0"/>
-    <w:lsdException w:name="Colorful Shading" w:semiHidden="0" w:uiPriority="71" w:unhideWhenUsed="0"/>
-    <w:lsdException w:name="Colorful List" w:semiHidden="0" w:uiPriority="72" w:unhideWhenUsed="0"/>
-    <w:lsdException w:name="Colorful Grid" w:semiHidden="0" w:uiPriority="73" w:unhideWhenUsed="0"/>
-    <w:lsdException w:name="Light Shading Accent 1" w:semiHidden="0" w:uiPriority="60" w:unhideWhenUsed="0"/>
-    <w:lsdException w:name="Light List Accent 1" w:semiHidden="0" w:uiPriority="61" w:unhideWhenUsed="0"/>
-    <w:lsdException w:name="Light Grid Accent 1" w:semiHidden="0" w:uiPriority="62" w:unhideWhenUsed="0"/>
-    <w:lsdException w:name="Medium Shading 1 Accent 1" w:semiHidden="0" w:uiPriority="63" w:unhideWhenUsed="0"/>
-    <w:lsdException w:name="Medium Shading 2 Accent 1" w:semiHidden="0" w:uiPriority="64" w:unhideWhenUsed="0"/>
-    <w:lsdException w:name="Medium List 1 Accent 1" w:semiHidden="0" w:uiPriority="65" w:unhideWhenUsed="0"/>
-    <w:lsdException w:name="Revision" w:unhideWhenUsed="0"/>
-    <w:lsdException w:name="List Paragraph" w:semiHidden="0" w:uiPriority="34" w:unhideWhenUsed="0" w:qFormat="1"/>
-    <w:lsdException w:name="Quote" w:semiHidden="0" w:uiPriority="29" w:unhideWhenUsed="0" w:qFormat="1"/>
-    <w:lsdException w:name="Intense Quote" w:semiHidden="0" w:uiPriority="30" w:unhideWhenUsed="0" w:qFormat="1"/>
-    <w:lsdException w:name="Medium List 2 Accent 1" w:semiHidden="0" w:uiPriority="66" w:unhideWhenUsed="0"/>
-    <w:lsdException w:name="Medium Grid 1 Accent 1" w:semiHidden="0" w:uiPriority="67" w:unhideWhenUsed="0"/>
-    <w:lsdException w:name="Medium Grid 2 Accent 1" w:semiHidden="0" w:uiPriority="68" w:unhideWhenUsed="0"/>
-    <w:lsdException w:name="Medium Grid 3 Accent 1" w:semiHidden="0" w:uiPriority="69" w:unhideWhenUsed="0"/>
-    <w:lsdException w:name="Dark List Accent 1" w:semiHidden="0" w:uiPriority="70" w:unhideWhenUsed="0"/>
-    <w:lsdException w:name="Colorful Shading Accent 1" w:semiHidden="0" w:uiPriority="71" w:unhideWhenUsed="0"/>
-    <w:lsdException w:name="Colorful List Accent 1" w:semiHidden="0" w:uiPriority="72" w:unhideWhenUsed="0"/>
-    <w:lsdException w:name="Colorful Grid Accent 1" w:semiHidden="0" w:uiPriority="73" w:unhideWhenUsed="0"/>
-    <w:lsdException w:name="Light Shading Accent 2" w:semiHidden="0" w:uiPriority="60" w:unhideWhenUsed="0"/>
-    <w:lsdException w:name="Light List Accent 2" w:semiHidden="0" w:uiPriority="61" w:unhideWhenUsed="0"/>
-    <w:lsdException w:name="Light Grid Accent 2" w:semiHidden="0" w:uiPriority="62" w:unhideWhenUsed="0"/>
-    <w:lsdException w:name="Medium Shading 1 Accent 2" w:semiHidden="0" w:uiPriority="63" w:unhideWhenUsed="0"/>
-    <w:lsdException w:name="Medium Shading 2 Accent 2" w:semiHidden="0" w:uiPriority="64" w:unhideWhenUsed="0"/>
-    <w:lsdException w:name="Medium List 1 Accent 2" w:semiHidden="0" w:uiPriority="65" w:unhideWhenUsed="0"/>
-    <w:lsdException w:name="Medium List 2 Accent 2" w:semiHidden="0" w:uiPriority="66" w:unhideWhenUsed="0"/>
-    <w:lsdException w:name="Medium Grid 1 Accent 2" w:semiHidden="0" w:uiPriority="67" w:unhideWhenUsed="0"/>
-    <w:lsdException w:name="Medium Grid 2 Accent 2" w:semiHidden="0" w:uiPriority="68" w:unhideWhenUsed="0"/>
-    <w:lsdException w:name="Medium Grid 3 Accent 2" w:semiHidden="0" w:uiPriority="69" w:unhideWhenUsed="0"/>
-    <w:lsdException w:name="Dark List Accent 2" w:semiHidden="0" w:uiPriority="70" w:unhideWhenUsed="0"/>
-    <w:lsdException w:name="Colorful Shading Accent 2" w:semiHidden="0" w:uiPriority="71" w:unhideWhenUsed="0"/>
-    <w:lsdException w:name="Colorful List Accent 2" w:semiHidden="0" w:uiPriority="72" w:unhideWhenUsed="0"/>
-    <w:lsdException w:name="Colorful Grid Accent 2" w:semiHidden="0" w:uiPriority="73" w:unhideWhenUsed="0"/>
-    <w:lsdException w:name="Light Shading Accent 3" w:semiHidden="0" w:uiPriority="60" w:unhideWhenUsed="0"/>
-    <w:lsdException w:name="Light List Accent 3" w:semiHidden="0" w:uiPriority="61" w:unhideWhenUsed="0"/>
-    <w:lsdException w:name="Light Grid Accent 3" w:semiHidden="0" w:uiPriority="62" w:unhideWhenUsed="0"/>
-    <w:lsdException w:name="Medium Shading 1 Accent 3" w:semiHidden="0" w:uiPriority="63" w:unhideWhenUsed="0"/>
-    <w:lsdException w:name="Medium Shading 2 Accent 3" w:semiHidden="0" w:uiPriority="64" w:unhideWhenUsed="0"/>
-    <w:lsdException w:name="Medium List 1 Accent 3" w:semiHidden="0" w:uiPriority="65" w:unhideWhenUsed="0"/>
-    <w:lsdException w:name="Medium List 2 Accent 3" w:semiHidden="0" w:uiPriority="66" w:unhideWhenUsed="0"/>
-    <w:lsdException w:name="Medium Grid 1 Accent 3" w:semiHidden="0" w:uiPriority="67" w:unhideWhenUsed="0"/>
-    <w:lsdException w:name="Medium Grid 2 Accent 3" w:semiHidden="0" w:uiPriority="68" w:unhideWhenUsed="0"/>
-    <w:lsdException w:name="Medium Grid 3 Accent 3" w:semiHidden="0" w:uiPriority="69" w:unhideWhenUsed="0"/>
-    <w:lsdException w:name="Dark List Accent 3" w:semiHidden="0" w:uiPriority="70" w:unhideWhenUsed="0"/>
-    <w:lsdException w:name="Colorful Shading Accent 3" w:semiHidden="0" w:uiPriority="71" w:unhideWhenUsed="0"/>
-    <w:lsdException w:name="Colorful List Accent 3" w:semiHidden="0" w:uiPriority="72" w:unhideWhenUsed="0"/>
-    <w:lsdException w:name="Colorful Grid Accent 3" w:semiHidden="0" w:uiPriority="73" w:unhideWhenUsed="0"/>
-    <w:lsdException w:name="Light Shading Accent 4" w:semiHidden="0" w:uiPriority="60" w:unhideWhenUsed="0"/>
-    <w:lsdException w:name="Light List Accent 4" w:semiHidden="0" w:uiPriority="61" w:unhideWhenUsed="0"/>
-    <w:lsdException w:name="Light Grid Accent 4" w:semiHidden="0" w:uiPriority="62" w:unhideWhenUsed="0"/>
-    <w:lsdException w:name="Medium Shading 1 Accent 4" w:semiHidden="0" w:uiPriority="63" w:unhideWhenUsed="0"/>
-    <w:lsdException w:name="Medium Shading 2 Accent 4" w:semiHidden="0" w:uiPriority="64" w:unhideWhenUsed="0"/>
-    <w:lsdException w:name="Medium List 1 Accent 4" w:semiHidden="0" w:uiPriority="65" w:unhideWhenUsed="0"/>
-    <w:lsdException w:name="Medium List 2 Accent 4" w:semiHidden="0" w:uiPriority="66" w:unhideWhenUsed="0"/>
-    <w:lsdException w:name="Medium Grid 1 Accent 4" w:semiHidden="0" w:uiPriority="67" w:unhideWhenUsed="0"/>
-    <w:lsdException w:name="Medium Grid 2 Accent 4" w:semiHidden="0" w:uiPriority="68" w:unhideWhenUsed="0"/>
-    <w:lsdException w:name="Medium Grid 3 Accent 4" w:semiHidden="0" w:uiPriority="69" w:unhideWhenUsed="0"/>
-    <w:lsdException w:name="Dark List Accent 4" w:semiHidden="0" w:uiPriority="70" w:unhideWhenUsed="0"/>
-    <w:lsdException w:name="Colorful Shading Accent 4" w:semiHidden="0" w:uiPriority="71" w:unhideWhenUsed="0"/>
-    <w:lsdException w:name="Colorful List Accent 4" w:semiHidden="0" w:uiPriority="72" w:unhideWhenUsed="0"/>
-    <w:lsdException w:name="Colorful Grid Accent 4" w:semiHidden="0" w:uiPriority="73" w:unhideWhenUsed="0"/>
-    <w:lsdException w:name="Light Shading Accent 5" w:semiHidden="0" w:uiPriority="60" w:unhideWhenUsed="0"/>
-    <w:lsdException w:name="Light List Accent 5" w:semiHidden="0" w:uiPriority="61" w:unhideWhenUsed="0"/>
-    <w:lsdException w:name="Light Grid Accent 5" w:semiHidden="0" w:uiPriority="62" w:unhideWhenUsed="0"/>
-    <w:lsdException w:name="Medium Shading 1 Accent 5" w:semiHidden="0" w:uiPriority="63" w:unhideWhenUsed="0"/>
-    <w:lsdException w:name="Medium Shading 2 Accent 5" w:semiHidden="0" w:uiPriority="64" w:unhideWhenUsed="0"/>
-    <w:lsdException w:name="Medium List 1 Accent 5" w:semiHidden="0" w:uiPriority="65" w:unhideWhenUsed="0"/>
-    <w:lsdException w:name="Medium List 2 Accent 5" w:semiHidden="0" w:uiPriority="66" w:unhideWhenUsed="0"/>
-    <w:lsdException w:name="Medium Grid 1 Accent 5" w:semiHidden="0" w:uiPriority="67" w:unhideWhenUsed="0"/>
-    <w:lsdException w:name="Medium Grid 2 Accent 5" w:semiHidden="0" w:uiPriority="68" w:unhideWhenUsed="0"/>
-    <w:lsdException w:name="Medium Grid 3 Accent 5" w:semiHidden="0" w:uiPriority="69" w:unhideWhenUsed="0"/>
-    <w:lsdException w:name="Dark List Accent 5" w:semiHidden="0" w:uiPriority="70" w:unhideWhenUsed="0"/>
-    <w:lsdException w:name="Colorful Shading Accent 5" w:semiHidden="0" w:uiPriority="71" w:unhideWhenUsed="0"/>
-    <w:lsdException w:name="Colorful List Accent 5" w:semiHidden="0" w:uiPriority="72" w:unhideWhenUsed="0"/>
-    <w:lsdException w:name="Colorful Grid Accent 5" w:semiHidden="0" w:uiPriority="73" w:unhideWhenUsed="0"/>
-    <w:lsdException w:name="Light Shading Accent 6" w:semiHidden="0" w:uiPriority="60" w:unhideWhenUsed="0"/>
-    <w:lsdException w:name="Light List Accent 6" w:semiHidden="0" w:uiPriority="61" w:unhideWhenUsed="0"/>
-    <w:lsdException w:name="Light Grid Accent 6" w:semiHidden="0" w:uiPriority="62" w:unhideWhenUsed="0"/>
-    <w:lsdException w:name="Medium Shading 1 Accent 6" w:semiHidden="0" w:uiPriority="63" w:unhideWhenUsed="0"/>
-    <w:lsdException w:name="Medium Shading 2 Accent 6" w:semiHidden="0" w:uiPriority="64" w:unhideWhenUsed="0"/>
-    <w:lsdException w:name="Medium List 1 Accent 6" w:semiHidden="0" w:uiPriority="65" w:unhideWhenUsed="0"/>
-    <w:lsdException w:name="Medium List 2 Accent 6" w:semiHidden="0" w:uiPriority="66" w:unhideWhenUsed="0"/>
-    <w:lsdException w:name="Medium Grid 1 Accent 6" w:semiHidden="0" w:uiPriority="67" w:unhideWhenUsed="0"/>
-    <w:lsdException w:name="Medium Grid 2 Accent 6" w:semiHidden="0" w:uiPriority="68" w:unhideWhenUsed="0"/>
-    <w:lsdException w:name="Medium Grid 3 Accent 6" w:semiHidden="0" w:uiPriority="69" w:unhideWhenUsed="0"/>
-    <w:lsdException w:name="Dark List Accent 6" w:semiHidden="0" w:uiPriority="70" w:unhideWhenUsed="0"/>
-    <w:lsdException w:name="Colorful Shading Accent 6" w:semiHidden="0" w:uiPriority="71" w:unhideWhenUsed="0"/>
-    <w:lsdException w:name="Colorful List Accent 6" w:semiHidden="0" w:uiPriority="72" w:unhideWhenUsed="0"/>
-    <w:lsdException w:name="Colorful Grid Accent 6" w:semiHidden="0" w:uiPriority="73" w:unhideWhenUsed="0"/>
-    <w:lsdException w:name="Subtle Emphasis" w:semiHidden="0" w:uiPriority="19" w:unhideWhenUsed="0" w:qFormat="1"/>
-    <w:lsdException w:name="Intense Emphasis" w:semiHidden="0" w:uiPriority="21" w:unhideWhenUsed="0" w:qFormat="1"/>
-    <w:lsdException w:name="Subtle Reference" w:semiHidden="0" w:uiPriority="31" w:unhideWhenUsed="0" w:qFormat="1"/>
-    <w:lsdException w:name="Intense Reference" w:semiHidden="0" w:uiPriority="32" w:unhideWhenUsed="0" w:qFormat="1"/>
-    <w:lsdException w:name="Book Title" w:semiHidden="0" w:uiPriority="33" w:unhideWhenUsed="0" w:qFormat="1"/>
-    <w:lsdException w:name="Bibliography" w:uiPriority="37"/>
-    <w:lsdException w:name="TOC Heading" w:uiPriority="39" w:qFormat="1"/>
-  </w:latentStyles>
-  <w:style w:type="paragraph" w:default="1" w:styleId="Normal">
-    <w:name w:val="Normal"/>
-    <w:qFormat/>
-  </w:style>
-  <w:style w:type="character" w:default="1" w:styleId="DefaultParagraphFont">
-    <w:name w:val="Default Paragraph Font"/>
-    <w:uiPriority w:val="1"/>
-    <w:semiHidden/>
-    <w:unhideWhenUsed/>
-  </w:style>
-  <w:style w:type="table" w:default="1" w:styleId="TableNormal">
-    <w:name w:val="Normal Table"/>
-    <w:uiPriority w:val="99"/>
-    <w:semiHidden/>
-    <w:unhideWhenUsed/>
-    <w:tblPr>
-      <w:tblInd w:w="0" w:type="dxa"/>
-      <w:tblCellMar>
-        <w:top w:w="0" w:type="dxa"/>
-        <w:left w:w="108" w:type="dxa"/>
-        <w:bottom w:w="0" w:type="dxa"/>
-        <w:right w:w="108" w:type="dxa"/>
-      </w:tblCellMar>
-    </w:tblPr>
-  </w:style>
-  <w:style w:type="numbering" w:default="1" w:styleId="NoList">
-    <w:name w:val="No List"/>
-    <w:uiPriority w:val="99"/>
-    <w:semiHidden/>
-    <w:unhideWhenUsed/>
-  </w:style>
-</w:styles>
-</file>
-
 <file path=word/glossary/webSettings.xml><?xml version="1.0" encoding="utf-8"?>
-<w:webSettings xmlns:mc="http://schemas.openxmlformats.org/markup-compatibility/2006" xmlns:r="http://schemas.openxmlformats.org/officeDocument/2006/relationships" xmlns:w="http://schemas.openxmlformats.org/wordprocessingml/2006/main" xmlns:w14="http://schemas.microsoft.com/office/word/2010/wordml" mc:Ignorable="w14">
+<w:webSettings xmlns:mc="http://schemas.openxmlformats.org/markup-compatibility/2006" xmlns:r="http://schemas.openxmlformats.org/officeDocument/2006/relationships" xmlns:w="http://schemas.openxmlformats.org/wordprocessingml/2006/main" xmlns:w14="http://schemas.microsoft.com/office/word/2010/wordml" xmlns:w15="http://schemas.microsoft.com/office/word/2012/wordml" xmlns:w16se="http://schemas.microsoft.com/office/word/2015/wordml/symex" mc:Ignorable="w14 w15 w16se">
   <w:optimizeForBrowser/>
 </w:webSettings>
 </file>
@@ -5353,7 +6015,7 @@
 
 <file path=customXml/item1.xml><?xml version="1.0" encoding="utf-8"?>
 <CoverPageProperties xmlns="http://schemas.microsoft.com/office/2006/coverPageProps">
-  <PublishDate/>
+  <PublishDate>2018-03-05T00:00:00</PublishDate>
   <Abstract/>
   <CompanyAddress/>
   <CompanyPhone/>
@@ -5375,7 +6037,7 @@
 </file>
 
 <file path=customXml/itemProps2.xml><?xml version="1.0" encoding="utf-8"?>
-<ds:datastoreItem xmlns:ds="http://schemas.openxmlformats.org/officeDocument/2006/customXml" ds:itemID="{EC7370F1-1DE8-4A8C-924C-7893333363A6}">
+<ds:datastoreItem xmlns:ds="http://schemas.openxmlformats.org/officeDocument/2006/customXml" ds:itemID="{E406917F-953F-4B7E-955E-E4AB9AD388CC}">
   <ds:schemaRefs>
     <ds:schemaRef ds:uri="http://schemas.openxmlformats.org/officeDocument/2006/bibliography"/>
   </ds:schemaRefs>
